--- a/Repeat assessment for Data Essentials.docx
+++ b/Repeat assessment for Data Essentials.docx
@@ -588,6 +588,7 @@
           <w:sz w:val="24"/>
           <w:szCs w:val="24"/>
         </w:rPr>
+        <w:lastRenderedPageBreak/>
         <w:t xml:space="preserve">Question </w:t>
       </w:r>
       <w:r>
@@ -716,7 +717,29 @@
           <w:szCs w:val="24"/>
           <w:lang w:val="en-US" w:eastAsia="en-IE"/>
         </w:rPr>
-        <w:t>Create one pivot table.</w:t>
+        <w:t xml:space="preserve">Create one </w:t>
+      </w:r>
+      <w:proofErr w:type="gramStart"/>
+      <w:r>
+        <w:rPr>
+          <w:rFonts w:ascii="Times New Roman" w:eastAsia="Times New Roman" w:hAnsi="Times New Roman" w:cs="Times New Roman"/>
+          <w:bCs/>
+          <w:sz w:val="24"/>
+          <w:szCs w:val="24"/>
+          <w:lang w:val="en-US" w:eastAsia="en-IE"/>
+        </w:rPr>
+        <w:t>pivot</w:t>
+      </w:r>
+      <w:proofErr w:type="gramEnd"/>
+      <w:r>
+        <w:rPr>
+          <w:rFonts w:ascii="Times New Roman" w:eastAsia="Times New Roman" w:hAnsi="Times New Roman" w:cs="Times New Roman"/>
+          <w:bCs/>
+          <w:sz w:val="24"/>
+          <w:szCs w:val="24"/>
+          <w:lang w:val="en-US" w:eastAsia="en-IE"/>
+        </w:rPr>
+        <w:t xml:space="preserve"> table.</w:t>
       </w:r>
     </w:p>
     <w:p>
@@ -747,7 +770,6 @@
           <w:sz w:val="24"/>
           <w:szCs w:val="24"/>
         </w:rPr>
-        <w:lastRenderedPageBreak/>
         <w:drawing>
           <wp:inline distT="0" distB="0" distL="0" distR="0" wp14:anchorId="032E0429" wp14:editId="65F19383">
             <wp:extent cx="4584700" cy="2749550"/>
@@ -863,14 +885,27 @@
       <w:r>
         <w:t xml:space="preserve">Figure </w:t>
       </w:r>
-      <w:fldSimple w:instr=" SEQ Figure \* ARABIC ">
-        <w:r>
-          <w:rPr>
-            <w:noProof/>
-          </w:rPr>
-          <w:t>1</w:t>
-        </w:r>
-      </w:fldSimple>
+      <w:r>
+        <w:fldChar w:fldCharType="begin"/>
+      </w:r>
+      <w:r>
+        <w:instrText xml:space="preserve"> SEQ Figure \* ARABIC </w:instrText>
+      </w:r>
+      <w:r>
+        <w:fldChar w:fldCharType="separate"/>
+      </w:r>
+      <w:r>
+        <w:rPr>
+          <w:noProof/>
+        </w:rPr>
+        <w:t>1</w:t>
+      </w:r>
+      <w:r>
+        <w:rPr>
+          <w:noProof/>
+        </w:rPr>
+        <w:fldChar w:fldCharType="end"/>
+      </w:r>
       <w:r>
         <w:t xml:space="preserve"> Pivot Table</w:t>
       </w:r>
@@ -979,8 +1014,161 @@
           <w:sz w:val="24"/>
           <w:szCs w:val="24"/>
         </w:rPr>
-        <w:t xml:space="preserve">A table (relation) is subject to a number of rules/conditions. What are these? </w:t>
-      </w:r>
+        <w:t xml:space="preserve">A table (relation) is subject to </w:t>
+      </w:r>
+      <w:proofErr w:type="gramStart"/>
+      <w:r>
+        <w:rPr>
+          <w:rFonts w:ascii="Times New Roman" w:hAnsi="Times New Roman" w:cs="Times New Roman"/>
+          <w:sz w:val="24"/>
+          <w:szCs w:val="24"/>
+        </w:rPr>
+        <w:t>a number of</w:t>
+      </w:r>
+      <w:proofErr w:type="gramEnd"/>
+      <w:r>
+        <w:rPr>
+          <w:rFonts w:ascii="Times New Roman" w:hAnsi="Times New Roman" w:cs="Times New Roman"/>
+          <w:sz w:val="24"/>
+          <w:szCs w:val="24"/>
+        </w:rPr>
+        <w:t xml:space="preserve"> rules/conditions. What are these? </w:t>
+      </w:r>
+    </w:p>
+    <w:p>
+      <w:pPr>
+        <w:numPr>
+          <w:ilvl w:val="0"/>
+          <w:numId w:val="8"/>
+        </w:numPr>
+        <w:rPr>
+          <w:rFonts w:ascii="Calibri" w:hAnsi="Calibri" w:cs="Calibri"/>
+          <w:sz w:val="28"/>
+          <w:szCs w:val="28"/>
+        </w:rPr>
+      </w:pPr>
+      <w:r>
+        <w:rPr>
+          <w:rFonts w:ascii="Calibri" w:hAnsi="Calibri" w:cs="Calibri"/>
+          <w:sz w:val="28"/>
+          <w:szCs w:val="28"/>
+        </w:rPr>
+        <w:t>Each table must have a unique name.</w:t>
+      </w:r>
+    </w:p>
+    <w:p>
+      <w:pPr>
+        <w:pStyle w:val="ListParagraph"/>
+        <w:numPr>
+          <w:ilvl w:val="0"/>
+          <w:numId w:val="8"/>
+        </w:numPr>
+        <w:rPr>
+          <w:rFonts w:cs="Calibri"/>
+          <w:sz w:val="28"/>
+          <w:szCs w:val="28"/>
+        </w:rPr>
+      </w:pPr>
+      <w:r>
+        <w:rPr>
+          <w:rFonts w:cs="Calibri"/>
+          <w:sz w:val="28"/>
+          <w:szCs w:val="28"/>
+        </w:rPr>
+        <w:t>Each field must have a unique name.</w:t>
+      </w:r>
+    </w:p>
+    <w:p>
+      <w:pPr>
+        <w:numPr>
+          <w:ilvl w:val="0"/>
+          <w:numId w:val="8"/>
+        </w:numPr>
+        <w:rPr>
+          <w:rFonts w:ascii="Calibri" w:hAnsi="Calibri" w:cs="Calibri"/>
+          <w:sz w:val="28"/>
+          <w:szCs w:val="28"/>
+        </w:rPr>
+      </w:pPr>
+      <w:r>
+        <w:rPr>
+          <w:rFonts w:ascii="Calibri" w:hAnsi="Calibri" w:cs="Calibri"/>
+          <w:sz w:val="28"/>
+          <w:szCs w:val="28"/>
+        </w:rPr>
+        <w:t>Each table must have a primary key.</w:t>
+      </w:r>
+    </w:p>
+    <w:p>
+      <w:pPr>
+        <w:numPr>
+          <w:ilvl w:val="0"/>
+          <w:numId w:val="8"/>
+        </w:numPr>
+        <w:rPr>
+          <w:rFonts w:ascii="Calibri" w:hAnsi="Calibri" w:cs="Calibri"/>
+          <w:sz w:val="28"/>
+          <w:szCs w:val="28"/>
+        </w:rPr>
+      </w:pPr>
+      <w:r>
+        <w:rPr>
+          <w:rFonts w:ascii="Calibri" w:hAnsi="Calibri" w:cs="Calibri"/>
+          <w:sz w:val="28"/>
+          <w:szCs w:val="28"/>
+        </w:rPr>
+        <w:t>Each field must have a data type.</w:t>
+      </w:r>
+    </w:p>
+    <w:p>
+      <w:pPr>
+        <w:numPr>
+          <w:ilvl w:val="0"/>
+          <w:numId w:val="8"/>
+        </w:numPr>
+        <w:rPr>
+          <w:rFonts w:ascii="Calibri" w:hAnsi="Calibri" w:cs="Calibri"/>
+          <w:sz w:val="28"/>
+          <w:szCs w:val="28"/>
+        </w:rPr>
+      </w:pPr>
+      <w:r>
+        <w:rPr>
+          <w:rFonts w:ascii="Calibri" w:hAnsi="Calibri" w:cs="Calibri"/>
+          <w:sz w:val="28"/>
+          <w:szCs w:val="28"/>
+        </w:rPr>
+        <w:t xml:space="preserve">Tables are subject to Primary keys, </w:t>
+      </w:r>
+      <w:proofErr w:type="gramStart"/>
+      <w:r>
+        <w:rPr>
+          <w:rFonts w:ascii="Calibri" w:hAnsi="Calibri" w:cs="Calibri"/>
+          <w:sz w:val="28"/>
+          <w:szCs w:val="28"/>
+        </w:rPr>
+        <w:t>Foreign</w:t>
+      </w:r>
+      <w:proofErr w:type="gramEnd"/>
+      <w:r>
+        <w:rPr>
+          <w:rFonts w:ascii="Calibri" w:hAnsi="Calibri" w:cs="Calibri"/>
+          <w:sz w:val="28"/>
+          <w:szCs w:val="28"/>
+        </w:rPr>
+        <w:t xml:space="preserve"> keys and indexes/constraints.</w:t>
+      </w:r>
+    </w:p>
+    <w:p>
+      <w:pPr>
+        <w:spacing w:after="0" w:line="360" w:lineRule="auto"/>
+        <w:ind w:left="363"/>
+        <w:rPr>
+          <w:rFonts w:ascii="Times New Roman" w:hAnsi="Times New Roman" w:cs="Times New Roman"/>
+          <w:sz w:val="24"/>
+          <w:szCs w:val="24"/>
+        </w:rPr>
+      </w:pPr>
     </w:p>
     <w:p>
       <w:pPr>
@@ -3660,80 +3848,137 @@
         <w:t>Entity/Attribute (Table/field)</w:t>
       </w:r>
     </w:p>
+    <w:p>
+      <w:pPr>
+        <w:rPr>
+          <w:rFonts w:ascii="Times New Roman" w:hAnsi="Times New Roman" w:cs="Times New Roman"/>
+          <w:sz w:val="24"/>
+          <w:szCs w:val="24"/>
+          <w:lang w:val="ga-IE"/>
+        </w:rPr>
+      </w:pPr>
+    </w:p>
     <w:tbl>
       <w:tblPr>
-        <w:tblStyle w:val="TableGrid"/>
-        <w:tblW w:w="0" w:type="auto"/>
-        <w:tblInd w:w="0" w:type="dxa"/>
+        <w:tblW w:w="10575" w:type="dxa"/>
+        <w:shd w:val="clear" w:color="auto" w:fill="FFFFFF"/>
+        <w:tblCellMar>
+          <w:top w:w="15" w:type="dxa"/>
+          <w:left w:w="15" w:type="dxa"/>
+          <w:bottom w:w="15" w:type="dxa"/>
+          <w:right w:w="15" w:type="dxa"/>
+        </w:tblCellMar>
         <w:tblLook w:val="04A0" w:firstRow="1" w:lastRow="0" w:firstColumn="1" w:lastColumn="0" w:noHBand="0" w:noVBand="1"/>
       </w:tblPr>
       <w:tblGrid>
-        <w:gridCol w:w="1545"/>
-        <w:gridCol w:w="1776"/>
-        <w:gridCol w:w="1218"/>
-        <w:gridCol w:w="827"/>
-        <w:gridCol w:w="1383"/>
-        <w:gridCol w:w="3311"/>
+        <w:gridCol w:w="1760"/>
+        <w:gridCol w:w="2107"/>
+        <w:gridCol w:w="1690"/>
+        <w:gridCol w:w="869"/>
+        <w:gridCol w:w="1913"/>
+        <w:gridCol w:w="2236"/>
       </w:tblGrid>
       <w:tr>
-        <w:tc>
-          <w:tcPr>
-            <w:tcW w:w="1545" w:type="dxa"/>
-            <w:tcBorders>
-              <w:top w:val="single" w:sz="4" w:space="0" w:color="auto"/>
-              <w:left w:val="single" w:sz="4" w:space="0" w:color="auto"/>
-              <w:bottom w:val="single" w:sz="4" w:space="0" w:color="auto"/>
-              <w:right w:val="single" w:sz="4" w:space="0" w:color="auto"/>
-            </w:tcBorders>
-            <w:hideMark/>
-          </w:tcPr>
-          <w:p>
-            <w:pPr>
+        <w:trPr>
+          <w:gridAfter w:val="5"/>
+        </w:trPr>
+        <w:tc>
+          <w:tcPr>
+            <w:tcW w:w="0" w:type="auto"/>
+            <w:shd w:val="clear" w:color="auto" w:fill="FFFFFF"/>
+            <w:vAlign w:val="center"/>
+            <w:hideMark/>
+          </w:tcPr>
+          <w:p>
+            <w:pPr>
+              <w:spacing w:line="360" w:lineRule="auto"/>
               <w:rPr>
                 <w:rFonts w:ascii="Times New Roman" w:hAnsi="Times New Roman" w:cs="Times New Roman"/>
                 <w:b/>
-                <w:bCs/>
-                <w:sz w:val="24"/>
-                <w:szCs w:val="24"/>
-                <w:lang w:val="ga-IE"/>
-              </w:rPr>
-            </w:pPr>
-            <w:r>
+                <w:sz w:val="24"/>
+                <w:szCs w:val="24"/>
+              </w:rPr>
+            </w:pPr>
+          </w:p>
+        </w:tc>
+      </w:tr>
+      <w:tr>
+        <w:tc>
+          <w:tcPr>
+            <w:tcW w:w="0" w:type="auto"/>
+            <w:tcBorders>
+              <w:top w:val="single" w:sz="6" w:space="0" w:color="D6D6D6"/>
+              <w:left w:val="single" w:sz="6" w:space="0" w:color="D6D6D6"/>
+              <w:bottom w:val="single" w:sz="6" w:space="0" w:color="D6D6D6"/>
+              <w:right w:val="single" w:sz="6" w:space="0" w:color="D6D6D6"/>
+            </w:tcBorders>
+            <w:shd w:val="clear" w:color="auto" w:fill="FFFFFF"/>
+            <w:tcMar>
+              <w:top w:w="90" w:type="dxa"/>
+              <w:left w:w="195" w:type="dxa"/>
+              <w:bottom w:w="90" w:type="dxa"/>
+              <w:right w:w="195" w:type="dxa"/>
+            </w:tcMar>
+            <w:vAlign w:val="center"/>
+            <w:hideMark/>
+          </w:tcPr>
+          <w:p>
+            <w:pPr>
+              <w:spacing w:line="360" w:lineRule="auto"/>
               <w:rPr>
                 <w:rFonts w:ascii="Times New Roman" w:hAnsi="Times New Roman" w:cs="Times New Roman"/>
                 <w:b/>
                 <w:bCs/>
                 <w:sz w:val="24"/>
                 <w:szCs w:val="24"/>
-                <w:lang w:val="ga-IE"/>
+              </w:rPr>
+            </w:pPr>
+            <w:proofErr w:type="spellStart"/>
+            <w:r>
+              <w:rPr>
+                <w:rFonts w:ascii="Times New Roman" w:hAnsi="Times New Roman" w:cs="Times New Roman"/>
+                <w:b/>
+                <w:bCs/>
+                <w:sz w:val="24"/>
+                <w:szCs w:val="24"/>
               </w:rPr>
               <w:lastRenderedPageBreak/>
               <w:t>EntityName</w:t>
             </w:r>
-          </w:p>
-        </w:tc>
-        <w:tc>
-          <w:tcPr>
-            <w:tcW w:w="1776" w:type="dxa"/>
-            <w:tcBorders>
-              <w:top w:val="single" w:sz="4" w:space="0" w:color="auto"/>
-              <w:left w:val="single" w:sz="4" w:space="0" w:color="auto"/>
-              <w:bottom w:val="single" w:sz="4" w:space="0" w:color="auto"/>
-              <w:right w:val="single" w:sz="4" w:space="0" w:color="auto"/>
-            </w:tcBorders>
-            <w:hideMark/>
-          </w:tcPr>
-          <w:p>
-            <w:pPr>
+            <w:proofErr w:type="spellEnd"/>
+          </w:p>
+        </w:tc>
+        <w:tc>
+          <w:tcPr>
+            <w:tcW w:w="0" w:type="auto"/>
+            <w:tcBorders>
+              <w:top w:val="single" w:sz="6" w:space="0" w:color="D6D6D6"/>
+              <w:left w:val="single" w:sz="6" w:space="0" w:color="D6D6D6"/>
+              <w:bottom w:val="single" w:sz="6" w:space="0" w:color="D6D6D6"/>
+              <w:right w:val="single" w:sz="6" w:space="0" w:color="D6D6D6"/>
+            </w:tcBorders>
+            <w:shd w:val="clear" w:color="auto" w:fill="FFFFFF"/>
+            <w:tcMar>
+              <w:top w:w="90" w:type="dxa"/>
+              <w:left w:w="195" w:type="dxa"/>
+              <w:bottom w:w="90" w:type="dxa"/>
+              <w:right w:w="195" w:type="dxa"/>
+            </w:tcMar>
+            <w:vAlign w:val="center"/>
+            <w:hideMark/>
+          </w:tcPr>
+          <w:p>
+            <w:pPr>
+              <w:spacing w:line="360" w:lineRule="auto"/>
               <w:rPr>
                 <w:rFonts w:ascii="Times New Roman" w:hAnsi="Times New Roman" w:cs="Times New Roman"/>
                 <w:b/>
                 <w:bCs/>
                 <w:sz w:val="24"/>
                 <w:szCs w:val="24"/>
-                <w:lang w:val="ga-IE"/>
-              </w:rPr>
-            </w:pPr>
+              </w:rPr>
+            </w:pPr>
+            <w:proofErr w:type="spellStart"/>
             <w:r>
               <w:rPr>
                 <w:rFonts w:ascii="Times New Roman" w:hAnsi="Times New Roman" w:cs="Times New Roman"/>
@@ -3741,32 +3986,40 @@
                 <w:bCs/>
                 <w:sz w:val="24"/>
                 <w:szCs w:val="24"/>
-                <w:lang w:val="ga-IE"/>
               </w:rPr>
               <w:t>AttributeName</w:t>
             </w:r>
-          </w:p>
-        </w:tc>
-        <w:tc>
-          <w:tcPr>
-            <w:tcW w:w="1218" w:type="dxa"/>
-            <w:tcBorders>
-              <w:top w:val="single" w:sz="4" w:space="0" w:color="auto"/>
-              <w:left w:val="single" w:sz="4" w:space="0" w:color="auto"/>
-              <w:bottom w:val="single" w:sz="4" w:space="0" w:color="auto"/>
-              <w:right w:val="single" w:sz="4" w:space="0" w:color="auto"/>
-            </w:tcBorders>
-            <w:hideMark/>
-          </w:tcPr>
-          <w:p>
-            <w:pPr>
+            <w:proofErr w:type="spellEnd"/>
+          </w:p>
+        </w:tc>
+        <w:tc>
+          <w:tcPr>
+            <w:tcW w:w="0" w:type="auto"/>
+            <w:tcBorders>
+              <w:top w:val="single" w:sz="6" w:space="0" w:color="D6D6D6"/>
+              <w:left w:val="single" w:sz="6" w:space="0" w:color="D6D6D6"/>
+              <w:bottom w:val="single" w:sz="6" w:space="0" w:color="D6D6D6"/>
+              <w:right w:val="single" w:sz="6" w:space="0" w:color="D6D6D6"/>
+            </w:tcBorders>
+            <w:shd w:val="clear" w:color="auto" w:fill="FFFFFF"/>
+            <w:tcMar>
+              <w:top w:w="90" w:type="dxa"/>
+              <w:left w:w="195" w:type="dxa"/>
+              <w:bottom w:w="90" w:type="dxa"/>
+              <w:right w:w="195" w:type="dxa"/>
+            </w:tcMar>
+            <w:vAlign w:val="center"/>
+            <w:hideMark/>
+          </w:tcPr>
+          <w:p>
+            <w:pPr>
+              <w:spacing w:line="360" w:lineRule="auto"/>
               <w:rPr>
                 <w:rFonts w:ascii="Times New Roman" w:hAnsi="Times New Roman" w:cs="Times New Roman"/>
                 <w:b/>
                 <w:bCs/>
                 <w:sz w:val="24"/>
                 <w:szCs w:val="24"/>
-                <w:lang w:val="ga-IE"/>
               </w:rPr>
             </w:pPr>
             <w:r>
@@ -3776,7 +4029,6 @@
                 <w:bCs/>
                 <w:sz w:val="24"/>
                 <w:szCs w:val="24"/>
-                <w:lang w:val="ga-IE"/>
               </w:rPr>
               <w:t>Data Type</w:t>
             </w:r>
@@ -3784,24 +4036,32 @@
         </w:tc>
         <w:tc>
           <w:tcPr>
-            <w:tcW w:w="827" w:type="dxa"/>
-            <w:tcBorders>
-              <w:top w:val="single" w:sz="4" w:space="0" w:color="auto"/>
-              <w:left w:val="single" w:sz="4" w:space="0" w:color="auto"/>
-              <w:bottom w:val="single" w:sz="4" w:space="0" w:color="auto"/>
-              <w:right w:val="single" w:sz="4" w:space="0" w:color="auto"/>
-            </w:tcBorders>
-            <w:hideMark/>
-          </w:tcPr>
-          <w:p>
-            <w:pPr>
+            <w:tcW w:w="0" w:type="auto"/>
+            <w:tcBorders>
+              <w:top w:val="single" w:sz="6" w:space="0" w:color="D6D6D6"/>
+              <w:left w:val="single" w:sz="6" w:space="0" w:color="D6D6D6"/>
+              <w:bottom w:val="single" w:sz="6" w:space="0" w:color="D6D6D6"/>
+              <w:right w:val="single" w:sz="6" w:space="0" w:color="D6D6D6"/>
+            </w:tcBorders>
+            <w:shd w:val="clear" w:color="auto" w:fill="FFFFFF"/>
+            <w:tcMar>
+              <w:top w:w="90" w:type="dxa"/>
+              <w:left w:w="195" w:type="dxa"/>
+              <w:bottom w:w="90" w:type="dxa"/>
+              <w:right w:w="195" w:type="dxa"/>
+            </w:tcMar>
+            <w:vAlign w:val="center"/>
+            <w:hideMark/>
+          </w:tcPr>
+          <w:p>
+            <w:pPr>
+              <w:spacing w:line="360" w:lineRule="auto"/>
               <w:rPr>
                 <w:rFonts w:ascii="Times New Roman" w:hAnsi="Times New Roman" w:cs="Times New Roman"/>
                 <w:b/>
                 <w:bCs/>
                 <w:sz w:val="24"/>
                 <w:szCs w:val="24"/>
-                <w:lang w:val="ga-IE"/>
               </w:rPr>
             </w:pPr>
             <w:r>
@@ -3811,7 +4071,6 @@
                 <w:bCs/>
                 <w:sz w:val="24"/>
                 <w:szCs w:val="24"/>
-                <w:lang w:val="ga-IE"/>
               </w:rPr>
               <w:t>Size</w:t>
             </w:r>
@@ -3819,24 +4078,32 @@
         </w:tc>
         <w:tc>
           <w:tcPr>
-            <w:tcW w:w="1383" w:type="dxa"/>
-            <w:tcBorders>
-              <w:top w:val="single" w:sz="4" w:space="0" w:color="auto"/>
-              <w:left w:val="single" w:sz="4" w:space="0" w:color="auto"/>
-              <w:bottom w:val="single" w:sz="4" w:space="0" w:color="auto"/>
-              <w:right w:val="single" w:sz="4" w:space="0" w:color="auto"/>
-            </w:tcBorders>
-            <w:hideMark/>
-          </w:tcPr>
-          <w:p>
-            <w:pPr>
+            <w:tcW w:w="0" w:type="auto"/>
+            <w:tcBorders>
+              <w:top w:val="single" w:sz="6" w:space="0" w:color="D6D6D6"/>
+              <w:left w:val="single" w:sz="6" w:space="0" w:color="D6D6D6"/>
+              <w:bottom w:val="single" w:sz="6" w:space="0" w:color="D6D6D6"/>
+              <w:right w:val="single" w:sz="6" w:space="0" w:color="D6D6D6"/>
+            </w:tcBorders>
+            <w:shd w:val="clear" w:color="auto" w:fill="FFFFFF"/>
+            <w:tcMar>
+              <w:top w:w="90" w:type="dxa"/>
+              <w:left w:w="195" w:type="dxa"/>
+              <w:bottom w:w="90" w:type="dxa"/>
+              <w:right w:w="195" w:type="dxa"/>
+            </w:tcMar>
+            <w:vAlign w:val="center"/>
+            <w:hideMark/>
+          </w:tcPr>
+          <w:p>
+            <w:pPr>
+              <w:spacing w:line="360" w:lineRule="auto"/>
               <w:rPr>
                 <w:rFonts w:ascii="Times New Roman" w:hAnsi="Times New Roman" w:cs="Times New Roman"/>
                 <w:b/>
                 <w:bCs/>
                 <w:sz w:val="24"/>
                 <w:szCs w:val="24"/>
-                <w:lang w:val="ga-IE"/>
               </w:rPr>
             </w:pPr>
             <w:r>
@@ -3846,7 +4113,6 @@
                 <w:bCs/>
                 <w:sz w:val="24"/>
                 <w:szCs w:val="24"/>
-                <w:lang w:val="ga-IE"/>
               </w:rPr>
               <w:t>Null/Not Null</w:t>
             </w:r>
@@ -3854,24 +4120,32 @@
         </w:tc>
         <w:tc>
           <w:tcPr>
-            <w:tcW w:w="3311" w:type="dxa"/>
-            <w:tcBorders>
-              <w:top w:val="single" w:sz="4" w:space="0" w:color="auto"/>
-              <w:left w:val="single" w:sz="4" w:space="0" w:color="auto"/>
-              <w:bottom w:val="single" w:sz="4" w:space="0" w:color="auto"/>
-              <w:right w:val="single" w:sz="4" w:space="0" w:color="auto"/>
-            </w:tcBorders>
-            <w:hideMark/>
-          </w:tcPr>
-          <w:p>
-            <w:pPr>
+            <w:tcW w:w="0" w:type="auto"/>
+            <w:tcBorders>
+              <w:top w:val="single" w:sz="6" w:space="0" w:color="D6D6D6"/>
+              <w:left w:val="single" w:sz="6" w:space="0" w:color="D6D6D6"/>
+              <w:bottom w:val="single" w:sz="6" w:space="0" w:color="D6D6D6"/>
+              <w:right w:val="single" w:sz="6" w:space="0" w:color="D6D6D6"/>
+            </w:tcBorders>
+            <w:shd w:val="clear" w:color="auto" w:fill="FFFFFF"/>
+            <w:tcMar>
+              <w:top w:w="90" w:type="dxa"/>
+              <w:left w:w="195" w:type="dxa"/>
+              <w:bottom w:w="90" w:type="dxa"/>
+              <w:right w:w="195" w:type="dxa"/>
+            </w:tcMar>
+            <w:vAlign w:val="center"/>
+            <w:hideMark/>
+          </w:tcPr>
+          <w:p>
+            <w:pPr>
+              <w:spacing w:line="360" w:lineRule="auto"/>
               <w:rPr>
                 <w:rFonts w:ascii="Times New Roman" w:hAnsi="Times New Roman" w:cs="Times New Roman"/>
                 <w:b/>
                 <w:bCs/>
                 <w:sz w:val="24"/>
                 <w:szCs w:val="24"/>
-                <w:lang w:val="ga-IE"/>
               </w:rPr>
             </w:pPr>
             <w:r>
@@ -3881,7 +4155,6 @@
                 <w:bCs/>
                 <w:sz w:val="24"/>
                 <w:szCs w:val="24"/>
-                <w:lang w:val="ga-IE"/>
               </w:rPr>
               <w:t>Constraint</w:t>
             </w:r>
@@ -3891,418 +4164,1415 @@
       <w:tr>
         <w:tc>
           <w:tcPr>
-            <w:tcW w:w="1545" w:type="dxa"/>
-            <w:tcBorders>
-              <w:top w:val="single" w:sz="4" w:space="0" w:color="auto"/>
-              <w:left w:val="single" w:sz="4" w:space="0" w:color="auto"/>
-              <w:bottom w:val="single" w:sz="4" w:space="0" w:color="auto"/>
-              <w:right w:val="single" w:sz="4" w:space="0" w:color="auto"/>
-            </w:tcBorders>
-          </w:tcPr>
-          <w:p>
-            <w:pPr>
-              <w:rPr>
-                <w:rFonts w:ascii="Times New Roman" w:hAnsi="Times New Roman" w:cs="Times New Roman"/>
-                <w:b/>
-                <w:bCs/>
-                <w:sz w:val="24"/>
-                <w:szCs w:val="24"/>
-                <w:lang w:val="ga-IE"/>
-              </w:rPr>
-            </w:pPr>
-          </w:p>
-        </w:tc>
-        <w:tc>
-          <w:tcPr>
-            <w:tcW w:w="1776" w:type="dxa"/>
-            <w:tcBorders>
-              <w:top w:val="single" w:sz="4" w:space="0" w:color="auto"/>
-              <w:left w:val="single" w:sz="4" w:space="0" w:color="auto"/>
-              <w:bottom w:val="single" w:sz="4" w:space="0" w:color="auto"/>
-              <w:right w:val="single" w:sz="4" w:space="0" w:color="auto"/>
-            </w:tcBorders>
-          </w:tcPr>
-          <w:p>
-            <w:pPr>
-              <w:rPr>
-                <w:rFonts w:ascii="Times New Roman" w:hAnsi="Times New Roman" w:cs="Times New Roman"/>
-                <w:b/>
-                <w:bCs/>
-                <w:sz w:val="24"/>
-                <w:szCs w:val="24"/>
-                <w:lang w:val="ga-IE"/>
-              </w:rPr>
-            </w:pPr>
-          </w:p>
-        </w:tc>
-        <w:tc>
-          <w:tcPr>
-            <w:tcW w:w="1218" w:type="dxa"/>
-            <w:tcBorders>
-              <w:top w:val="single" w:sz="4" w:space="0" w:color="auto"/>
-              <w:left w:val="single" w:sz="4" w:space="0" w:color="auto"/>
-              <w:bottom w:val="single" w:sz="4" w:space="0" w:color="auto"/>
-              <w:right w:val="single" w:sz="4" w:space="0" w:color="auto"/>
-            </w:tcBorders>
-          </w:tcPr>
-          <w:p>
-            <w:pPr>
-              <w:rPr>
-                <w:rFonts w:ascii="Times New Roman" w:hAnsi="Times New Roman" w:cs="Times New Roman"/>
-                <w:b/>
-                <w:bCs/>
-                <w:sz w:val="24"/>
-                <w:szCs w:val="24"/>
-                <w:lang w:val="ga-IE"/>
-              </w:rPr>
-            </w:pPr>
-          </w:p>
-        </w:tc>
-        <w:tc>
-          <w:tcPr>
-            <w:tcW w:w="827" w:type="dxa"/>
-            <w:tcBorders>
-              <w:top w:val="single" w:sz="4" w:space="0" w:color="auto"/>
-              <w:left w:val="single" w:sz="4" w:space="0" w:color="auto"/>
-              <w:bottom w:val="single" w:sz="4" w:space="0" w:color="auto"/>
-              <w:right w:val="single" w:sz="4" w:space="0" w:color="auto"/>
-            </w:tcBorders>
-          </w:tcPr>
-          <w:p>
-            <w:pPr>
-              <w:rPr>
-                <w:rFonts w:ascii="Times New Roman" w:hAnsi="Times New Roman" w:cs="Times New Roman"/>
-                <w:b/>
-                <w:bCs/>
-                <w:sz w:val="24"/>
-                <w:szCs w:val="24"/>
-                <w:lang w:val="ga-IE"/>
-              </w:rPr>
-            </w:pPr>
-          </w:p>
-        </w:tc>
-        <w:tc>
-          <w:tcPr>
-            <w:tcW w:w="1383" w:type="dxa"/>
-            <w:tcBorders>
-              <w:top w:val="single" w:sz="4" w:space="0" w:color="auto"/>
-              <w:left w:val="single" w:sz="4" w:space="0" w:color="auto"/>
-              <w:bottom w:val="single" w:sz="4" w:space="0" w:color="auto"/>
-              <w:right w:val="single" w:sz="4" w:space="0" w:color="auto"/>
-            </w:tcBorders>
-          </w:tcPr>
-          <w:p>
-            <w:pPr>
-              <w:rPr>
-                <w:rFonts w:ascii="Times New Roman" w:hAnsi="Times New Roman" w:cs="Times New Roman"/>
-                <w:b/>
-                <w:bCs/>
-                <w:sz w:val="24"/>
-                <w:szCs w:val="24"/>
-                <w:lang w:val="ga-IE"/>
-              </w:rPr>
-            </w:pPr>
-          </w:p>
-        </w:tc>
-        <w:tc>
-          <w:tcPr>
-            <w:tcW w:w="3311" w:type="dxa"/>
-            <w:tcBorders>
-              <w:top w:val="single" w:sz="4" w:space="0" w:color="auto"/>
-              <w:left w:val="single" w:sz="4" w:space="0" w:color="auto"/>
-              <w:bottom w:val="single" w:sz="4" w:space="0" w:color="auto"/>
-              <w:right w:val="single" w:sz="4" w:space="0" w:color="auto"/>
-            </w:tcBorders>
-          </w:tcPr>
-          <w:p>
-            <w:pPr>
-              <w:rPr>
-                <w:rFonts w:ascii="Times New Roman" w:hAnsi="Times New Roman" w:cs="Times New Roman"/>
-                <w:b/>
-                <w:bCs/>
-                <w:sz w:val="24"/>
-                <w:szCs w:val="24"/>
-                <w:lang w:val="ga-IE"/>
-              </w:rPr>
-            </w:pPr>
+            <w:tcW w:w="0" w:type="auto"/>
+            <w:tcBorders>
+              <w:top w:val="single" w:sz="6" w:space="0" w:color="D6D6D6"/>
+              <w:left w:val="single" w:sz="6" w:space="0" w:color="D6D6D6"/>
+              <w:bottom w:val="single" w:sz="6" w:space="0" w:color="D6D6D6"/>
+              <w:right w:val="single" w:sz="6" w:space="0" w:color="D6D6D6"/>
+            </w:tcBorders>
+            <w:shd w:val="clear" w:color="auto" w:fill="FFFFFF"/>
+            <w:tcMar>
+              <w:top w:w="90" w:type="dxa"/>
+              <w:left w:w="195" w:type="dxa"/>
+              <w:bottom w:w="90" w:type="dxa"/>
+              <w:right w:w="195" w:type="dxa"/>
+            </w:tcMar>
+            <w:vAlign w:val="center"/>
+            <w:hideMark/>
+          </w:tcPr>
+          <w:p>
+            <w:pPr>
+              <w:spacing w:line="360" w:lineRule="auto"/>
+              <w:rPr>
+                <w:rFonts w:ascii="Times New Roman" w:hAnsi="Times New Roman" w:cs="Times New Roman"/>
+                <w:bCs/>
+                <w:sz w:val="24"/>
+                <w:szCs w:val="24"/>
+              </w:rPr>
+            </w:pPr>
+            <w:r>
+              <w:rPr>
+                <w:rFonts w:ascii="Times New Roman" w:hAnsi="Times New Roman" w:cs="Times New Roman"/>
+                <w:bCs/>
+                <w:sz w:val="24"/>
+                <w:szCs w:val="24"/>
+              </w:rPr>
+              <w:t>Dog</w:t>
+            </w:r>
+          </w:p>
+        </w:tc>
+        <w:tc>
+          <w:tcPr>
+            <w:tcW w:w="0" w:type="auto"/>
+            <w:tcBorders>
+              <w:top w:val="single" w:sz="6" w:space="0" w:color="D6D6D6"/>
+              <w:left w:val="single" w:sz="6" w:space="0" w:color="D6D6D6"/>
+              <w:bottom w:val="single" w:sz="6" w:space="0" w:color="D6D6D6"/>
+              <w:right w:val="single" w:sz="6" w:space="0" w:color="D6D6D6"/>
+            </w:tcBorders>
+            <w:shd w:val="clear" w:color="auto" w:fill="FFFFFF"/>
+            <w:tcMar>
+              <w:top w:w="90" w:type="dxa"/>
+              <w:left w:w="195" w:type="dxa"/>
+              <w:bottom w:w="90" w:type="dxa"/>
+              <w:right w:w="195" w:type="dxa"/>
+            </w:tcMar>
+            <w:vAlign w:val="center"/>
+            <w:hideMark/>
+          </w:tcPr>
+          <w:p>
+            <w:pPr>
+              <w:spacing w:line="360" w:lineRule="auto"/>
+              <w:rPr>
+                <w:rFonts w:ascii="Times New Roman" w:hAnsi="Times New Roman" w:cs="Times New Roman"/>
+                <w:bCs/>
+                <w:sz w:val="24"/>
+                <w:szCs w:val="24"/>
+              </w:rPr>
+            </w:pPr>
+            <w:r>
+              <w:rPr>
+                <w:rFonts w:ascii="Times New Roman" w:hAnsi="Times New Roman" w:cs="Times New Roman"/>
+                <w:bCs/>
+                <w:sz w:val="24"/>
+                <w:szCs w:val="24"/>
+              </w:rPr>
+              <w:t>DogID</w:t>
+            </w:r>
+          </w:p>
+        </w:tc>
+        <w:tc>
+          <w:tcPr>
+            <w:tcW w:w="0" w:type="auto"/>
+            <w:tcBorders>
+              <w:top w:val="single" w:sz="6" w:space="0" w:color="D6D6D6"/>
+              <w:left w:val="single" w:sz="6" w:space="0" w:color="D6D6D6"/>
+              <w:bottom w:val="single" w:sz="6" w:space="0" w:color="D6D6D6"/>
+              <w:right w:val="single" w:sz="6" w:space="0" w:color="D6D6D6"/>
+            </w:tcBorders>
+            <w:shd w:val="clear" w:color="auto" w:fill="FFFFFF"/>
+            <w:tcMar>
+              <w:top w:w="90" w:type="dxa"/>
+              <w:left w:w="195" w:type="dxa"/>
+              <w:bottom w:w="90" w:type="dxa"/>
+              <w:right w:w="195" w:type="dxa"/>
+            </w:tcMar>
+            <w:vAlign w:val="center"/>
+            <w:hideMark/>
+          </w:tcPr>
+          <w:p>
+            <w:pPr>
+              <w:spacing w:line="360" w:lineRule="auto"/>
+              <w:rPr>
+                <w:rFonts w:ascii="Times New Roman" w:hAnsi="Times New Roman" w:cs="Times New Roman"/>
+                <w:bCs/>
+                <w:sz w:val="24"/>
+                <w:szCs w:val="24"/>
+              </w:rPr>
+            </w:pPr>
+            <w:r>
+              <w:rPr>
+                <w:rFonts w:ascii="Times New Roman" w:hAnsi="Times New Roman" w:cs="Times New Roman"/>
+                <w:bCs/>
+                <w:sz w:val="24"/>
+                <w:szCs w:val="24"/>
+              </w:rPr>
+              <w:t>INT</w:t>
+            </w:r>
+          </w:p>
+        </w:tc>
+        <w:tc>
+          <w:tcPr>
+            <w:tcW w:w="0" w:type="auto"/>
+            <w:tcBorders>
+              <w:top w:val="single" w:sz="6" w:space="0" w:color="D6D6D6"/>
+              <w:left w:val="single" w:sz="6" w:space="0" w:color="D6D6D6"/>
+              <w:bottom w:val="single" w:sz="6" w:space="0" w:color="D6D6D6"/>
+              <w:right w:val="single" w:sz="6" w:space="0" w:color="D6D6D6"/>
+            </w:tcBorders>
+            <w:shd w:val="clear" w:color="auto" w:fill="FFFFFF"/>
+            <w:tcMar>
+              <w:top w:w="90" w:type="dxa"/>
+              <w:left w:w="195" w:type="dxa"/>
+              <w:bottom w:w="90" w:type="dxa"/>
+              <w:right w:w="195" w:type="dxa"/>
+            </w:tcMar>
+            <w:vAlign w:val="center"/>
+            <w:hideMark/>
+          </w:tcPr>
+          <w:p>
+            <w:pPr>
+              <w:spacing w:line="360" w:lineRule="auto"/>
+              <w:rPr>
+                <w:rFonts w:ascii="Times New Roman" w:hAnsi="Times New Roman" w:cs="Times New Roman"/>
+                <w:bCs/>
+                <w:sz w:val="24"/>
+                <w:szCs w:val="24"/>
+              </w:rPr>
+            </w:pPr>
+            <w:r>
+              <w:rPr>
+                <w:rFonts w:ascii="Times New Roman" w:hAnsi="Times New Roman" w:cs="Times New Roman"/>
+                <w:bCs/>
+                <w:sz w:val="24"/>
+                <w:szCs w:val="24"/>
+              </w:rPr>
+              <w:t>11</w:t>
+            </w:r>
+          </w:p>
+        </w:tc>
+        <w:tc>
+          <w:tcPr>
+            <w:tcW w:w="0" w:type="auto"/>
+            <w:tcBorders>
+              <w:top w:val="single" w:sz="6" w:space="0" w:color="D6D6D6"/>
+              <w:left w:val="single" w:sz="6" w:space="0" w:color="D6D6D6"/>
+              <w:bottom w:val="single" w:sz="6" w:space="0" w:color="D6D6D6"/>
+              <w:right w:val="single" w:sz="6" w:space="0" w:color="D6D6D6"/>
+            </w:tcBorders>
+            <w:shd w:val="clear" w:color="auto" w:fill="FFFFFF"/>
+            <w:tcMar>
+              <w:top w:w="90" w:type="dxa"/>
+              <w:left w:w="195" w:type="dxa"/>
+              <w:bottom w:w="90" w:type="dxa"/>
+              <w:right w:w="195" w:type="dxa"/>
+            </w:tcMar>
+            <w:vAlign w:val="center"/>
+            <w:hideMark/>
+          </w:tcPr>
+          <w:p>
+            <w:pPr>
+              <w:spacing w:line="360" w:lineRule="auto"/>
+              <w:rPr>
+                <w:rFonts w:ascii="Times New Roman" w:hAnsi="Times New Roman" w:cs="Times New Roman"/>
+                <w:bCs/>
+                <w:sz w:val="24"/>
+                <w:szCs w:val="24"/>
+              </w:rPr>
+            </w:pPr>
+            <w:r>
+              <w:rPr>
+                <w:rFonts w:ascii="Times New Roman" w:hAnsi="Times New Roman" w:cs="Times New Roman"/>
+                <w:bCs/>
+                <w:sz w:val="24"/>
+                <w:szCs w:val="24"/>
+              </w:rPr>
+              <w:t>Not Null</w:t>
+            </w:r>
+          </w:p>
+        </w:tc>
+        <w:tc>
+          <w:tcPr>
+            <w:tcW w:w="0" w:type="auto"/>
+            <w:tcBorders>
+              <w:top w:val="single" w:sz="6" w:space="0" w:color="D6D6D6"/>
+              <w:left w:val="single" w:sz="6" w:space="0" w:color="D6D6D6"/>
+              <w:bottom w:val="single" w:sz="6" w:space="0" w:color="D6D6D6"/>
+              <w:right w:val="single" w:sz="6" w:space="0" w:color="D6D6D6"/>
+            </w:tcBorders>
+            <w:shd w:val="clear" w:color="auto" w:fill="FFFFFF"/>
+            <w:tcMar>
+              <w:top w:w="90" w:type="dxa"/>
+              <w:left w:w="195" w:type="dxa"/>
+              <w:bottom w:w="90" w:type="dxa"/>
+              <w:right w:w="195" w:type="dxa"/>
+            </w:tcMar>
+            <w:vAlign w:val="center"/>
+            <w:hideMark/>
+          </w:tcPr>
+          <w:p>
+            <w:pPr>
+              <w:spacing w:line="360" w:lineRule="auto"/>
+              <w:rPr>
+                <w:rFonts w:ascii="Times New Roman" w:hAnsi="Times New Roman" w:cs="Times New Roman"/>
+                <w:bCs/>
+                <w:sz w:val="24"/>
+                <w:szCs w:val="24"/>
+              </w:rPr>
+            </w:pPr>
+            <w:r>
+              <w:rPr>
+                <w:rFonts w:ascii="Times New Roman" w:hAnsi="Times New Roman" w:cs="Times New Roman"/>
+                <w:bCs/>
+                <w:sz w:val="24"/>
+                <w:szCs w:val="24"/>
+              </w:rPr>
+              <w:t>Primary Key</w:t>
+            </w:r>
           </w:p>
         </w:tc>
       </w:tr>
       <w:tr>
         <w:tc>
           <w:tcPr>
-            <w:tcW w:w="1545" w:type="dxa"/>
-            <w:tcBorders>
-              <w:top w:val="single" w:sz="4" w:space="0" w:color="auto"/>
-              <w:left w:val="single" w:sz="4" w:space="0" w:color="auto"/>
-              <w:bottom w:val="single" w:sz="4" w:space="0" w:color="auto"/>
-              <w:right w:val="single" w:sz="4" w:space="0" w:color="auto"/>
-            </w:tcBorders>
-          </w:tcPr>
-          <w:p>
-            <w:pPr>
-              <w:rPr>
-                <w:rFonts w:ascii="Times New Roman" w:hAnsi="Times New Roman" w:cs="Times New Roman"/>
-                <w:b/>
-                <w:bCs/>
-                <w:sz w:val="24"/>
-                <w:szCs w:val="24"/>
-                <w:lang w:val="ga-IE"/>
-              </w:rPr>
-            </w:pPr>
-          </w:p>
-        </w:tc>
-        <w:tc>
-          <w:tcPr>
-            <w:tcW w:w="1776" w:type="dxa"/>
-            <w:tcBorders>
-              <w:top w:val="single" w:sz="4" w:space="0" w:color="auto"/>
-              <w:left w:val="single" w:sz="4" w:space="0" w:color="auto"/>
-              <w:bottom w:val="single" w:sz="4" w:space="0" w:color="auto"/>
-              <w:right w:val="single" w:sz="4" w:space="0" w:color="auto"/>
-            </w:tcBorders>
-          </w:tcPr>
-          <w:p>
-            <w:pPr>
-              <w:rPr>
-                <w:rFonts w:ascii="Times New Roman" w:hAnsi="Times New Roman" w:cs="Times New Roman"/>
-                <w:b/>
-                <w:bCs/>
-                <w:sz w:val="24"/>
-                <w:szCs w:val="24"/>
-                <w:lang w:val="ga-IE"/>
-              </w:rPr>
-            </w:pPr>
-          </w:p>
-        </w:tc>
-        <w:tc>
-          <w:tcPr>
-            <w:tcW w:w="1218" w:type="dxa"/>
-            <w:tcBorders>
-              <w:top w:val="single" w:sz="4" w:space="0" w:color="auto"/>
-              <w:left w:val="single" w:sz="4" w:space="0" w:color="auto"/>
-              <w:bottom w:val="single" w:sz="4" w:space="0" w:color="auto"/>
-              <w:right w:val="single" w:sz="4" w:space="0" w:color="auto"/>
-            </w:tcBorders>
-          </w:tcPr>
-          <w:p>
-            <w:pPr>
-              <w:rPr>
-                <w:rFonts w:ascii="Times New Roman" w:hAnsi="Times New Roman" w:cs="Times New Roman"/>
-                <w:b/>
-                <w:bCs/>
-                <w:sz w:val="24"/>
-                <w:szCs w:val="24"/>
-                <w:lang w:val="ga-IE"/>
-              </w:rPr>
-            </w:pPr>
-          </w:p>
-        </w:tc>
-        <w:tc>
-          <w:tcPr>
-            <w:tcW w:w="827" w:type="dxa"/>
-            <w:tcBorders>
-              <w:top w:val="single" w:sz="4" w:space="0" w:color="auto"/>
-              <w:left w:val="single" w:sz="4" w:space="0" w:color="auto"/>
-              <w:bottom w:val="single" w:sz="4" w:space="0" w:color="auto"/>
-              <w:right w:val="single" w:sz="4" w:space="0" w:color="auto"/>
-            </w:tcBorders>
-          </w:tcPr>
-          <w:p>
-            <w:pPr>
-              <w:rPr>
-                <w:rFonts w:ascii="Times New Roman" w:hAnsi="Times New Roman" w:cs="Times New Roman"/>
-                <w:b/>
-                <w:bCs/>
-                <w:sz w:val="24"/>
-                <w:szCs w:val="24"/>
-                <w:lang w:val="ga-IE"/>
-              </w:rPr>
-            </w:pPr>
-          </w:p>
-        </w:tc>
-        <w:tc>
-          <w:tcPr>
-            <w:tcW w:w="1383" w:type="dxa"/>
-            <w:tcBorders>
-              <w:top w:val="single" w:sz="4" w:space="0" w:color="auto"/>
-              <w:left w:val="single" w:sz="4" w:space="0" w:color="auto"/>
-              <w:bottom w:val="single" w:sz="4" w:space="0" w:color="auto"/>
-              <w:right w:val="single" w:sz="4" w:space="0" w:color="auto"/>
-            </w:tcBorders>
-          </w:tcPr>
-          <w:p>
-            <w:pPr>
-              <w:rPr>
-                <w:rFonts w:ascii="Times New Roman" w:hAnsi="Times New Roman" w:cs="Times New Roman"/>
-                <w:b/>
-                <w:bCs/>
-                <w:sz w:val="24"/>
-                <w:szCs w:val="24"/>
-                <w:lang w:val="ga-IE"/>
-              </w:rPr>
-            </w:pPr>
-          </w:p>
-        </w:tc>
-        <w:tc>
-          <w:tcPr>
-            <w:tcW w:w="3311" w:type="dxa"/>
-            <w:tcBorders>
-              <w:top w:val="single" w:sz="4" w:space="0" w:color="auto"/>
-              <w:left w:val="single" w:sz="4" w:space="0" w:color="auto"/>
-              <w:bottom w:val="single" w:sz="4" w:space="0" w:color="auto"/>
-              <w:right w:val="single" w:sz="4" w:space="0" w:color="auto"/>
-            </w:tcBorders>
-          </w:tcPr>
-          <w:p>
-            <w:pPr>
-              <w:rPr>
-                <w:rFonts w:ascii="Times New Roman" w:hAnsi="Times New Roman" w:cs="Times New Roman"/>
-                <w:b/>
-                <w:bCs/>
-                <w:sz w:val="24"/>
-                <w:szCs w:val="24"/>
-                <w:lang w:val="ga-IE"/>
-              </w:rPr>
-            </w:pPr>
+            <w:tcW w:w="0" w:type="auto"/>
+            <w:tcBorders>
+              <w:top w:val="single" w:sz="6" w:space="0" w:color="D6D6D6"/>
+              <w:left w:val="single" w:sz="6" w:space="0" w:color="D6D6D6"/>
+              <w:bottom w:val="single" w:sz="6" w:space="0" w:color="D6D6D6"/>
+              <w:right w:val="single" w:sz="6" w:space="0" w:color="D6D6D6"/>
+            </w:tcBorders>
+            <w:shd w:val="clear" w:color="auto" w:fill="FFFFFF"/>
+            <w:tcMar>
+              <w:top w:w="90" w:type="dxa"/>
+              <w:left w:w="195" w:type="dxa"/>
+              <w:bottom w:w="90" w:type="dxa"/>
+              <w:right w:w="195" w:type="dxa"/>
+            </w:tcMar>
+            <w:vAlign w:val="center"/>
+            <w:hideMark/>
+          </w:tcPr>
+          <w:p>
+            <w:pPr>
+              <w:spacing w:line="360" w:lineRule="auto"/>
+              <w:rPr>
+                <w:rFonts w:ascii="Times New Roman" w:hAnsi="Times New Roman" w:cs="Times New Roman"/>
+                <w:bCs/>
+                <w:sz w:val="24"/>
+                <w:szCs w:val="24"/>
+              </w:rPr>
+            </w:pPr>
+            <w:r>
+              <w:rPr>
+                <w:rFonts w:ascii="Times New Roman" w:hAnsi="Times New Roman" w:cs="Times New Roman"/>
+                <w:bCs/>
+                <w:sz w:val="24"/>
+                <w:szCs w:val="24"/>
+              </w:rPr>
+              <w:t>Dog</w:t>
+            </w:r>
+          </w:p>
+        </w:tc>
+        <w:tc>
+          <w:tcPr>
+            <w:tcW w:w="0" w:type="auto"/>
+            <w:tcBorders>
+              <w:top w:val="single" w:sz="6" w:space="0" w:color="D6D6D6"/>
+              <w:left w:val="single" w:sz="6" w:space="0" w:color="D6D6D6"/>
+              <w:bottom w:val="single" w:sz="6" w:space="0" w:color="D6D6D6"/>
+              <w:right w:val="single" w:sz="6" w:space="0" w:color="D6D6D6"/>
+            </w:tcBorders>
+            <w:shd w:val="clear" w:color="auto" w:fill="FFFFFF"/>
+            <w:tcMar>
+              <w:top w:w="90" w:type="dxa"/>
+              <w:left w:w="195" w:type="dxa"/>
+              <w:bottom w:w="90" w:type="dxa"/>
+              <w:right w:w="195" w:type="dxa"/>
+            </w:tcMar>
+            <w:vAlign w:val="center"/>
+            <w:hideMark/>
+          </w:tcPr>
+          <w:p>
+            <w:pPr>
+              <w:spacing w:line="360" w:lineRule="auto"/>
+              <w:rPr>
+                <w:rFonts w:ascii="Times New Roman" w:hAnsi="Times New Roman" w:cs="Times New Roman"/>
+                <w:bCs/>
+                <w:sz w:val="24"/>
+                <w:szCs w:val="24"/>
+              </w:rPr>
+            </w:pPr>
+            <w:r>
+              <w:rPr>
+                <w:rFonts w:ascii="Times New Roman" w:hAnsi="Times New Roman" w:cs="Times New Roman"/>
+                <w:bCs/>
+                <w:sz w:val="24"/>
+                <w:szCs w:val="24"/>
+              </w:rPr>
+              <w:t>Name</w:t>
+            </w:r>
+          </w:p>
+        </w:tc>
+        <w:tc>
+          <w:tcPr>
+            <w:tcW w:w="0" w:type="auto"/>
+            <w:tcBorders>
+              <w:top w:val="single" w:sz="6" w:space="0" w:color="D6D6D6"/>
+              <w:left w:val="single" w:sz="6" w:space="0" w:color="D6D6D6"/>
+              <w:bottom w:val="single" w:sz="6" w:space="0" w:color="D6D6D6"/>
+              <w:right w:val="single" w:sz="6" w:space="0" w:color="D6D6D6"/>
+            </w:tcBorders>
+            <w:shd w:val="clear" w:color="auto" w:fill="FFFFFF"/>
+            <w:tcMar>
+              <w:top w:w="90" w:type="dxa"/>
+              <w:left w:w="195" w:type="dxa"/>
+              <w:bottom w:w="90" w:type="dxa"/>
+              <w:right w:w="195" w:type="dxa"/>
+            </w:tcMar>
+            <w:vAlign w:val="center"/>
+            <w:hideMark/>
+          </w:tcPr>
+          <w:p>
+            <w:pPr>
+              <w:spacing w:line="360" w:lineRule="auto"/>
+              <w:rPr>
+                <w:rFonts w:ascii="Times New Roman" w:hAnsi="Times New Roman" w:cs="Times New Roman"/>
+                <w:bCs/>
+                <w:sz w:val="24"/>
+                <w:szCs w:val="24"/>
+              </w:rPr>
+            </w:pPr>
+            <w:r>
+              <w:rPr>
+                <w:rFonts w:ascii="Times New Roman" w:hAnsi="Times New Roman" w:cs="Times New Roman"/>
+                <w:bCs/>
+                <w:sz w:val="24"/>
+                <w:szCs w:val="24"/>
+              </w:rPr>
+              <w:t>VARCHAR</w:t>
+            </w:r>
+          </w:p>
+        </w:tc>
+        <w:tc>
+          <w:tcPr>
+            <w:tcW w:w="0" w:type="auto"/>
+            <w:tcBorders>
+              <w:top w:val="single" w:sz="6" w:space="0" w:color="D6D6D6"/>
+              <w:left w:val="single" w:sz="6" w:space="0" w:color="D6D6D6"/>
+              <w:bottom w:val="single" w:sz="6" w:space="0" w:color="D6D6D6"/>
+              <w:right w:val="single" w:sz="6" w:space="0" w:color="D6D6D6"/>
+            </w:tcBorders>
+            <w:shd w:val="clear" w:color="auto" w:fill="FFFFFF"/>
+            <w:tcMar>
+              <w:top w:w="90" w:type="dxa"/>
+              <w:left w:w="195" w:type="dxa"/>
+              <w:bottom w:w="90" w:type="dxa"/>
+              <w:right w:w="195" w:type="dxa"/>
+            </w:tcMar>
+            <w:vAlign w:val="center"/>
+            <w:hideMark/>
+          </w:tcPr>
+          <w:p>
+            <w:pPr>
+              <w:spacing w:line="360" w:lineRule="auto"/>
+              <w:rPr>
+                <w:rFonts w:ascii="Times New Roman" w:hAnsi="Times New Roman" w:cs="Times New Roman"/>
+                <w:bCs/>
+                <w:sz w:val="24"/>
+                <w:szCs w:val="24"/>
+              </w:rPr>
+            </w:pPr>
+            <w:r>
+              <w:rPr>
+                <w:rFonts w:ascii="Times New Roman" w:hAnsi="Times New Roman" w:cs="Times New Roman"/>
+                <w:bCs/>
+                <w:sz w:val="24"/>
+                <w:szCs w:val="24"/>
+              </w:rPr>
+              <w:t>50</w:t>
+            </w:r>
+          </w:p>
+        </w:tc>
+        <w:tc>
+          <w:tcPr>
+            <w:tcW w:w="0" w:type="auto"/>
+            <w:tcBorders>
+              <w:top w:val="single" w:sz="6" w:space="0" w:color="D6D6D6"/>
+              <w:left w:val="single" w:sz="6" w:space="0" w:color="D6D6D6"/>
+              <w:bottom w:val="single" w:sz="6" w:space="0" w:color="D6D6D6"/>
+              <w:right w:val="single" w:sz="6" w:space="0" w:color="D6D6D6"/>
+            </w:tcBorders>
+            <w:shd w:val="clear" w:color="auto" w:fill="FFFFFF"/>
+            <w:tcMar>
+              <w:top w:w="90" w:type="dxa"/>
+              <w:left w:w="195" w:type="dxa"/>
+              <w:bottom w:w="90" w:type="dxa"/>
+              <w:right w:w="195" w:type="dxa"/>
+            </w:tcMar>
+            <w:vAlign w:val="center"/>
+            <w:hideMark/>
+          </w:tcPr>
+          <w:p>
+            <w:pPr>
+              <w:spacing w:line="360" w:lineRule="auto"/>
+              <w:rPr>
+                <w:rFonts w:ascii="Times New Roman" w:hAnsi="Times New Roman" w:cs="Times New Roman"/>
+                <w:bCs/>
+                <w:sz w:val="24"/>
+                <w:szCs w:val="24"/>
+              </w:rPr>
+            </w:pPr>
+            <w:r>
+              <w:rPr>
+                <w:rFonts w:ascii="Times New Roman" w:hAnsi="Times New Roman" w:cs="Times New Roman"/>
+                <w:bCs/>
+                <w:sz w:val="24"/>
+                <w:szCs w:val="24"/>
+              </w:rPr>
+              <w:t>Not Null</w:t>
+            </w:r>
+          </w:p>
+        </w:tc>
+        <w:tc>
+          <w:tcPr>
+            <w:tcW w:w="0" w:type="auto"/>
+            <w:tcBorders>
+              <w:top w:val="single" w:sz="6" w:space="0" w:color="D6D6D6"/>
+              <w:left w:val="single" w:sz="6" w:space="0" w:color="D6D6D6"/>
+              <w:bottom w:val="single" w:sz="6" w:space="0" w:color="D6D6D6"/>
+              <w:right w:val="single" w:sz="6" w:space="0" w:color="D6D6D6"/>
+            </w:tcBorders>
+            <w:shd w:val="clear" w:color="auto" w:fill="FFFFFF"/>
+            <w:tcMar>
+              <w:top w:w="90" w:type="dxa"/>
+              <w:left w:w="195" w:type="dxa"/>
+              <w:bottom w:w="90" w:type="dxa"/>
+              <w:right w:w="195" w:type="dxa"/>
+            </w:tcMar>
+            <w:vAlign w:val="center"/>
+            <w:hideMark/>
+          </w:tcPr>
+          <w:p>
+            <w:pPr>
+              <w:spacing w:line="360" w:lineRule="auto"/>
+              <w:rPr>
+                <w:rFonts w:ascii="Times New Roman" w:hAnsi="Times New Roman" w:cs="Times New Roman"/>
+                <w:bCs/>
+                <w:sz w:val="24"/>
+                <w:szCs w:val="24"/>
+              </w:rPr>
+            </w:pPr>
+            <w:r>
+              <w:rPr>
+                <w:rFonts w:ascii="Times New Roman" w:hAnsi="Times New Roman" w:cs="Times New Roman"/>
+                <w:bCs/>
+                <w:sz w:val="24"/>
+                <w:szCs w:val="24"/>
+              </w:rPr>
+              <w:t>Composite Key 1</w:t>
+            </w:r>
           </w:p>
         </w:tc>
       </w:tr>
       <w:tr>
         <w:tc>
           <w:tcPr>
-            <w:tcW w:w="1545" w:type="dxa"/>
-            <w:tcBorders>
-              <w:top w:val="single" w:sz="4" w:space="0" w:color="auto"/>
-              <w:left w:val="single" w:sz="4" w:space="0" w:color="auto"/>
-              <w:bottom w:val="single" w:sz="4" w:space="0" w:color="auto"/>
-              <w:right w:val="single" w:sz="4" w:space="0" w:color="auto"/>
-            </w:tcBorders>
-          </w:tcPr>
-          <w:p>
-            <w:pPr>
-              <w:rPr>
-                <w:rFonts w:ascii="Times New Roman" w:hAnsi="Times New Roman" w:cs="Times New Roman"/>
-                <w:b/>
-                <w:bCs/>
-                <w:sz w:val="24"/>
-                <w:szCs w:val="24"/>
-                <w:lang w:val="ga-IE"/>
-              </w:rPr>
-            </w:pPr>
-          </w:p>
-        </w:tc>
-        <w:tc>
-          <w:tcPr>
-            <w:tcW w:w="1776" w:type="dxa"/>
-            <w:tcBorders>
-              <w:top w:val="single" w:sz="4" w:space="0" w:color="auto"/>
-              <w:left w:val="single" w:sz="4" w:space="0" w:color="auto"/>
-              <w:bottom w:val="single" w:sz="4" w:space="0" w:color="auto"/>
-              <w:right w:val="single" w:sz="4" w:space="0" w:color="auto"/>
-            </w:tcBorders>
-          </w:tcPr>
-          <w:p>
-            <w:pPr>
-              <w:rPr>
-                <w:rFonts w:ascii="Times New Roman" w:hAnsi="Times New Roman" w:cs="Times New Roman"/>
-                <w:b/>
-                <w:bCs/>
-                <w:sz w:val="24"/>
-                <w:szCs w:val="24"/>
-                <w:lang w:val="ga-IE"/>
-              </w:rPr>
-            </w:pPr>
-          </w:p>
-        </w:tc>
-        <w:tc>
-          <w:tcPr>
-            <w:tcW w:w="1218" w:type="dxa"/>
-            <w:tcBorders>
-              <w:top w:val="single" w:sz="4" w:space="0" w:color="auto"/>
-              <w:left w:val="single" w:sz="4" w:space="0" w:color="auto"/>
-              <w:bottom w:val="single" w:sz="4" w:space="0" w:color="auto"/>
-              <w:right w:val="single" w:sz="4" w:space="0" w:color="auto"/>
-            </w:tcBorders>
-          </w:tcPr>
-          <w:p>
-            <w:pPr>
-              <w:rPr>
-                <w:rFonts w:ascii="Times New Roman" w:hAnsi="Times New Roman" w:cs="Times New Roman"/>
-                <w:b/>
-                <w:bCs/>
-                <w:sz w:val="24"/>
-                <w:szCs w:val="24"/>
-                <w:lang w:val="ga-IE"/>
-              </w:rPr>
-            </w:pPr>
-          </w:p>
-        </w:tc>
-        <w:tc>
-          <w:tcPr>
-            <w:tcW w:w="827" w:type="dxa"/>
-            <w:tcBorders>
-              <w:top w:val="single" w:sz="4" w:space="0" w:color="auto"/>
-              <w:left w:val="single" w:sz="4" w:space="0" w:color="auto"/>
-              <w:bottom w:val="single" w:sz="4" w:space="0" w:color="auto"/>
-              <w:right w:val="single" w:sz="4" w:space="0" w:color="auto"/>
-            </w:tcBorders>
-          </w:tcPr>
-          <w:p>
-            <w:pPr>
-              <w:rPr>
-                <w:rFonts w:ascii="Times New Roman" w:hAnsi="Times New Roman" w:cs="Times New Roman"/>
-                <w:b/>
-                <w:bCs/>
-                <w:sz w:val="24"/>
-                <w:szCs w:val="24"/>
-                <w:lang w:val="ga-IE"/>
-              </w:rPr>
-            </w:pPr>
-          </w:p>
-        </w:tc>
-        <w:tc>
-          <w:tcPr>
-            <w:tcW w:w="1383" w:type="dxa"/>
-            <w:tcBorders>
-              <w:top w:val="single" w:sz="4" w:space="0" w:color="auto"/>
-              <w:left w:val="single" w:sz="4" w:space="0" w:color="auto"/>
-              <w:bottom w:val="single" w:sz="4" w:space="0" w:color="auto"/>
-              <w:right w:val="single" w:sz="4" w:space="0" w:color="auto"/>
-            </w:tcBorders>
-          </w:tcPr>
-          <w:p>
-            <w:pPr>
-              <w:rPr>
-                <w:rFonts w:ascii="Times New Roman" w:hAnsi="Times New Roman" w:cs="Times New Roman"/>
-                <w:b/>
-                <w:bCs/>
-                <w:sz w:val="24"/>
-                <w:szCs w:val="24"/>
-                <w:lang w:val="ga-IE"/>
-              </w:rPr>
-            </w:pPr>
-          </w:p>
-        </w:tc>
-        <w:tc>
-          <w:tcPr>
-            <w:tcW w:w="3311" w:type="dxa"/>
-            <w:tcBorders>
-              <w:top w:val="single" w:sz="4" w:space="0" w:color="auto"/>
-              <w:left w:val="single" w:sz="4" w:space="0" w:color="auto"/>
-              <w:bottom w:val="single" w:sz="4" w:space="0" w:color="auto"/>
-              <w:right w:val="single" w:sz="4" w:space="0" w:color="auto"/>
-            </w:tcBorders>
-          </w:tcPr>
-          <w:p>
-            <w:pPr>
-              <w:rPr>
-                <w:rFonts w:ascii="Times New Roman" w:hAnsi="Times New Roman" w:cs="Times New Roman"/>
-                <w:b/>
-                <w:bCs/>
-                <w:sz w:val="24"/>
-                <w:szCs w:val="24"/>
-                <w:lang w:val="ga-IE"/>
+            <w:tcW w:w="0" w:type="auto"/>
+            <w:tcBorders>
+              <w:top w:val="single" w:sz="6" w:space="0" w:color="D6D6D6"/>
+              <w:left w:val="single" w:sz="6" w:space="0" w:color="D6D6D6"/>
+              <w:bottom w:val="single" w:sz="6" w:space="0" w:color="D6D6D6"/>
+              <w:right w:val="single" w:sz="6" w:space="0" w:color="D6D6D6"/>
+            </w:tcBorders>
+            <w:shd w:val="clear" w:color="auto" w:fill="FFFFFF"/>
+            <w:tcMar>
+              <w:top w:w="90" w:type="dxa"/>
+              <w:left w:w="195" w:type="dxa"/>
+              <w:bottom w:w="90" w:type="dxa"/>
+              <w:right w:w="195" w:type="dxa"/>
+            </w:tcMar>
+            <w:vAlign w:val="center"/>
+            <w:hideMark/>
+          </w:tcPr>
+          <w:p>
+            <w:pPr>
+              <w:spacing w:line="360" w:lineRule="auto"/>
+              <w:rPr>
+                <w:rFonts w:ascii="Times New Roman" w:hAnsi="Times New Roman" w:cs="Times New Roman"/>
+                <w:bCs/>
+                <w:sz w:val="24"/>
+                <w:szCs w:val="24"/>
+              </w:rPr>
+            </w:pPr>
+            <w:r>
+              <w:rPr>
+                <w:rFonts w:ascii="Times New Roman" w:hAnsi="Times New Roman" w:cs="Times New Roman"/>
+                <w:bCs/>
+                <w:sz w:val="24"/>
+                <w:szCs w:val="24"/>
+              </w:rPr>
+              <w:t>Dog</w:t>
+            </w:r>
+          </w:p>
+        </w:tc>
+        <w:tc>
+          <w:tcPr>
+            <w:tcW w:w="0" w:type="auto"/>
+            <w:tcBorders>
+              <w:top w:val="single" w:sz="6" w:space="0" w:color="D6D6D6"/>
+              <w:left w:val="single" w:sz="6" w:space="0" w:color="D6D6D6"/>
+              <w:bottom w:val="single" w:sz="6" w:space="0" w:color="D6D6D6"/>
+              <w:right w:val="single" w:sz="6" w:space="0" w:color="D6D6D6"/>
+            </w:tcBorders>
+            <w:shd w:val="clear" w:color="auto" w:fill="FFFFFF"/>
+            <w:tcMar>
+              <w:top w:w="90" w:type="dxa"/>
+              <w:left w:w="195" w:type="dxa"/>
+              <w:bottom w:w="90" w:type="dxa"/>
+              <w:right w:w="195" w:type="dxa"/>
+            </w:tcMar>
+            <w:vAlign w:val="center"/>
+            <w:hideMark/>
+          </w:tcPr>
+          <w:p>
+            <w:pPr>
+              <w:spacing w:line="360" w:lineRule="auto"/>
+              <w:rPr>
+                <w:rFonts w:ascii="Times New Roman" w:hAnsi="Times New Roman" w:cs="Times New Roman"/>
+                <w:bCs/>
+                <w:sz w:val="24"/>
+                <w:szCs w:val="24"/>
+              </w:rPr>
+            </w:pPr>
+            <w:proofErr w:type="spellStart"/>
+            <w:r>
+              <w:rPr>
+                <w:rFonts w:ascii="Times New Roman" w:hAnsi="Times New Roman" w:cs="Times New Roman"/>
+                <w:bCs/>
+                <w:sz w:val="24"/>
+                <w:szCs w:val="24"/>
+              </w:rPr>
+              <w:t>DateOfBirth</w:t>
+            </w:r>
+            <w:proofErr w:type="spellEnd"/>
+          </w:p>
+        </w:tc>
+        <w:tc>
+          <w:tcPr>
+            <w:tcW w:w="0" w:type="auto"/>
+            <w:tcBorders>
+              <w:top w:val="single" w:sz="6" w:space="0" w:color="D6D6D6"/>
+              <w:left w:val="single" w:sz="6" w:space="0" w:color="D6D6D6"/>
+              <w:bottom w:val="single" w:sz="6" w:space="0" w:color="D6D6D6"/>
+              <w:right w:val="single" w:sz="6" w:space="0" w:color="D6D6D6"/>
+            </w:tcBorders>
+            <w:shd w:val="clear" w:color="auto" w:fill="FFFFFF"/>
+            <w:tcMar>
+              <w:top w:w="90" w:type="dxa"/>
+              <w:left w:w="195" w:type="dxa"/>
+              <w:bottom w:w="90" w:type="dxa"/>
+              <w:right w:w="195" w:type="dxa"/>
+            </w:tcMar>
+            <w:vAlign w:val="center"/>
+            <w:hideMark/>
+          </w:tcPr>
+          <w:p>
+            <w:pPr>
+              <w:spacing w:line="360" w:lineRule="auto"/>
+              <w:rPr>
+                <w:rFonts w:ascii="Times New Roman" w:hAnsi="Times New Roman" w:cs="Times New Roman"/>
+                <w:bCs/>
+                <w:sz w:val="24"/>
+                <w:szCs w:val="24"/>
+              </w:rPr>
+            </w:pPr>
+            <w:r>
+              <w:rPr>
+                <w:rFonts w:ascii="Times New Roman" w:hAnsi="Times New Roman" w:cs="Times New Roman"/>
+                <w:bCs/>
+                <w:sz w:val="24"/>
+                <w:szCs w:val="24"/>
+              </w:rPr>
+              <w:t>DATE</w:t>
+            </w:r>
+          </w:p>
+        </w:tc>
+        <w:tc>
+          <w:tcPr>
+            <w:tcW w:w="0" w:type="auto"/>
+            <w:tcBorders>
+              <w:top w:val="single" w:sz="6" w:space="0" w:color="D6D6D6"/>
+              <w:left w:val="single" w:sz="6" w:space="0" w:color="D6D6D6"/>
+              <w:bottom w:val="single" w:sz="6" w:space="0" w:color="D6D6D6"/>
+              <w:right w:val="single" w:sz="6" w:space="0" w:color="D6D6D6"/>
+            </w:tcBorders>
+            <w:shd w:val="clear" w:color="auto" w:fill="FFFFFF"/>
+            <w:tcMar>
+              <w:top w:w="90" w:type="dxa"/>
+              <w:left w:w="195" w:type="dxa"/>
+              <w:bottom w:w="90" w:type="dxa"/>
+              <w:right w:w="195" w:type="dxa"/>
+            </w:tcMar>
+            <w:vAlign w:val="center"/>
+            <w:hideMark/>
+          </w:tcPr>
+          <w:p>
+            <w:pPr>
+              <w:spacing w:line="360" w:lineRule="auto"/>
+              <w:rPr>
+                <w:rFonts w:ascii="Times New Roman" w:hAnsi="Times New Roman" w:cs="Times New Roman"/>
+                <w:bCs/>
+                <w:sz w:val="24"/>
+                <w:szCs w:val="24"/>
+              </w:rPr>
+            </w:pPr>
+          </w:p>
+        </w:tc>
+        <w:tc>
+          <w:tcPr>
+            <w:tcW w:w="0" w:type="auto"/>
+            <w:tcBorders>
+              <w:top w:val="single" w:sz="6" w:space="0" w:color="D6D6D6"/>
+              <w:left w:val="single" w:sz="6" w:space="0" w:color="D6D6D6"/>
+              <w:bottom w:val="single" w:sz="6" w:space="0" w:color="D6D6D6"/>
+              <w:right w:val="single" w:sz="6" w:space="0" w:color="D6D6D6"/>
+            </w:tcBorders>
+            <w:shd w:val="clear" w:color="auto" w:fill="FFFFFF"/>
+            <w:tcMar>
+              <w:top w:w="90" w:type="dxa"/>
+              <w:left w:w="195" w:type="dxa"/>
+              <w:bottom w:w="90" w:type="dxa"/>
+              <w:right w:w="195" w:type="dxa"/>
+            </w:tcMar>
+            <w:vAlign w:val="center"/>
+            <w:hideMark/>
+          </w:tcPr>
+          <w:p>
+            <w:pPr>
+              <w:spacing w:line="360" w:lineRule="auto"/>
+              <w:rPr>
+                <w:rFonts w:ascii="Times New Roman" w:hAnsi="Times New Roman" w:cs="Times New Roman"/>
+                <w:bCs/>
+                <w:sz w:val="24"/>
+                <w:szCs w:val="24"/>
+              </w:rPr>
+            </w:pPr>
+            <w:r>
+              <w:rPr>
+                <w:rFonts w:ascii="Times New Roman" w:hAnsi="Times New Roman" w:cs="Times New Roman"/>
+                <w:bCs/>
+                <w:sz w:val="24"/>
+                <w:szCs w:val="24"/>
+              </w:rPr>
+              <w:t>Not Null</w:t>
+            </w:r>
+          </w:p>
+        </w:tc>
+        <w:tc>
+          <w:tcPr>
+            <w:tcW w:w="0" w:type="auto"/>
+            <w:tcBorders>
+              <w:top w:val="single" w:sz="6" w:space="0" w:color="D6D6D6"/>
+              <w:left w:val="single" w:sz="6" w:space="0" w:color="D6D6D6"/>
+              <w:bottom w:val="single" w:sz="6" w:space="0" w:color="D6D6D6"/>
+              <w:right w:val="single" w:sz="6" w:space="0" w:color="D6D6D6"/>
+            </w:tcBorders>
+            <w:shd w:val="clear" w:color="auto" w:fill="FFFFFF"/>
+            <w:tcMar>
+              <w:top w:w="90" w:type="dxa"/>
+              <w:left w:w="195" w:type="dxa"/>
+              <w:bottom w:w="90" w:type="dxa"/>
+              <w:right w:w="195" w:type="dxa"/>
+            </w:tcMar>
+            <w:vAlign w:val="center"/>
+            <w:hideMark/>
+          </w:tcPr>
+          <w:p>
+            <w:pPr>
+              <w:spacing w:line="360" w:lineRule="auto"/>
+              <w:rPr>
+                <w:rFonts w:ascii="Times New Roman" w:hAnsi="Times New Roman" w:cs="Times New Roman"/>
+                <w:bCs/>
+                <w:sz w:val="24"/>
+                <w:szCs w:val="24"/>
+              </w:rPr>
+            </w:pPr>
+            <w:r>
+              <w:rPr>
+                <w:rFonts w:ascii="Times New Roman" w:hAnsi="Times New Roman" w:cs="Times New Roman"/>
+                <w:bCs/>
+                <w:sz w:val="24"/>
+                <w:szCs w:val="24"/>
+              </w:rPr>
+              <w:t>Composite Key 1</w:t>
+            </w:r>
+          </w:p>
+        </w:tc>
+      </w:tr>
+      <w:tr>
+        <w:tc>
+          <w:tcPr>
+            <w:tcW w:w="0" w:type="auto"/>
+            <w:tcBorders>
+              <w:top w:val="single" w:sz="6" w:space="0" w:color="D6D6D6"/>
+              <w:left w:val="single" w:sz="6" w:space="0" w:color="D6D6D6"/>
+              <w:bottom w:val="single" w:sz="6" w:space="0" w:color="D6D6D6"/>
+              <w:right w:val="single" w:sz="6" w:space="0" w:color="D6D6D6"/>
+            </w:tcBorders>
+            <w:shd w:val="clear" w:color="auto" w:fill="FFFFFF"/>
+            <w:tcMar>
+              <w:top w:w="90" w:type="dxa"/>
+              <w:left w:w="195" w:type="dxa"/>
+              <w:bottom w:w="90" w:type="dxa"/>
+              <w:right w:w="195" w:type="dxa"/>
+            </w:tcMar>
+            <w:vAlign w:val="center"/>
+            <w:hideMark/>
+          </w:tcPr>
+          <w:p>
+            <w:pPr>
+              <w:spacing w:line="360" w:lineRule="auto"/>
+              <w:rPr>
+                <w:rFonts w:ascii="Times New Roman" w:hAnsi="Times New Roman" w:cs="Times New Roman"/>
+                <w:bCs/>
+                <w:sz w:val="24"/>
+                <w:szCs w:val="24"/>
+              </w:rPr>
+            </w:pPr>
+            <w:r>
+              <w:rPr>
+                <w:rFonts w:ascii="Times New Roman" w:hAnsi="Times New Roman" w:cs="Times New Roman"/>
+                <w:bCs/>
+                <w:sz w:val="24"/>
+                <w:szCs w:val="24"/>
+              </w:rPr>
+              <w:t>Dog</w:t>
+            </w:r>
+          </w:p>
+        </w:tc>
+        <w:tc>
+          <w:tcPr>
+            <w:tcW w:w="0" w:type="auto"/>
+            <w:tcBorders>
+              <w:top w:val="single" w:sz="6" w:space="0" w:color="D6D6D6"/>
+              <w:left w:val="single" w:sz="6" w:space="0" w:color="D6D6D6"/>
+              <w:bottom w:val="single" w:sz="6" w:space="0" w:color="D6D6D6"/>
+              <w:right w:val="single" w:sz="6" w:space="0" w:color="D6D6D6"/>
+            </w:tcBorders>
+            <w:shd w:val="clear" w:color="auto" w:fill="FFFFFF"/>
+            <w:tcMar>
+              <w:top w:w="90" w:type="dxa"/>
+              <w:left w:w="195" w:type="dxa"/>
+              <w:bottom w:w="90" w:type="dxa"/>
+              <w:right w:w="195" w:type="dxa"/>
+            </w:tcMar>
+            <w:vAlign w:val="center"/>
+            <w:hideMark/>
+          </w:tcPr>
+          <w:p>
+            <w:pPr>
+              <w:spacing w:line="360" w:lineRule="auto"/>
+              <w:rPr>
+                <w:rFonts w:ascii="Times New Roman" w:hAnsi="Times New Roman" w:cs="Times New Roman"/>
+                <w:bCs/>
+                <w:sz w:val="24"/>
+                <w:szCs w:val="24"/>
+              </w:rPr>
+            </w:pPr>
+            <w:r>
+              <w:rPr>
+                <w:rFonts w:ascii="Times New Roman" w:hAnsi="Times New Roman" w:cs="Times New Roman"/>
+                <w:bCs/>
+                <w:sz w:val="24"/>
+                <w:szCs w:val="24"/>
+              </w:rPr>
+              <w:t>Owner</w:t>
+            </w:r>
+          </w:p>
+        </w:tc>
+        <w:tc>
+          <w:tcPr>
+            <w:tcW w:w="0" w:type="auto"/>
+            <w:tcBorders>
+              <w:top w:val="single" w:sz="6" w:space="0" w:color="D6D6D6"/>
+              <w:left w:val="single" w:sz="6" w:space="0" w:color="D6D6D6"/>
+              <w:bottom w:val="single" w:sz="6" w:space="0" w:color="D6D6D6"/>
+              <w:right w:val="single" w:sz="6" w:space="0" w:color="D6D6D6"/>
+            </w:tcBorders>
+            <w:shd w:val="clear" w:color="auto" w:fill="FFFFFF"/>
+            <w:tcMar>
+              <w:top w:w="90" w:type="dxa"/>
+              <w:left w:w="195" w:type="dxa"/>
+              <w:bottom w:w="90" w:type="dxa"/>
+              <w:right w:w="195" w:type="dxa"/>
+            </w:tcMar>
+            <w:vAlign w:val="center"/>
+            <w:hideMark/>
+          </w:tcPr>
+          <w:p>
+            <w:pPr>
+              <w:spacing w:line="360" w:lineRule="auto"/>
+              <w:rPr>
+                <w:rFonts w:ascii="Times New Roman" w:hAnsi="Times New Roman" w:cs="Times New Roman"/>
+                <w:bCs/>
+                <w:sz w:val="24"/>
+                <w:szCs w:val="24"/>
+              </w:rPr>
+            </w:pPr>
+            <w:r>
+              <w:rPr>
+                <w:rFonts w:ascii="Times New Roman" w:hAnsi="Times New Roman" w:cs="Times New Roman"/>
+                <w:bCs/>
+                <w:sz w:val="24"/>
+                <w:szCs w:val="24"/>
+              </w:rPr>
+              <w:t>VARCHAR</w:t>
+            </w:r>
+          </w:p>
+        </w:tc>
+        <w:tc>
+          <w:tcPr>
+            <w:tcW w:w="0" w:type="auto"/>
+            <w:tcBorders>
+              <w:top w:val="single" w:sz="6" w:space="0" w:color="D6D6D6"/>
+              <w:left w:val="single" w:sz="6" w:space="0" w:color="D6D6D6"/>
+              <w:bottom w:val="single" w:sz="6" w:space="0" w:color="D6D6D6"/>
+              <w:right w:val="single" w:sz="6" w:space="0" w:color="D6D6D6"/>
+            </w:tcBorders>
+            <w:shd w:val="clear" w:color="auto" w:fill="FFFFFF"/>
+            <w:tcMar>
+              <w:top w:w="90" w:type="dxa"/>
+              <w:left w:w="195" w:type="dxa"/>
+              <w:bottom w:w="90" w:type="dxa"/>
+              <w:right w:w="195" w:type="dxa"/>
+            </w:tcMar>
+            <w:vAlign w:val="center"/>
+            <w:hideMark/>
+          </w:tcPr>
+          <w:p>
+            <w:pPr>
+              <w:spacing w:line="360" w:lineRule="auto"/>
+              <w:rPr>
+                <w:rFonts w:ascii="Times New Roman" w:hAnsi="Times New Roman" w:cs="Times New Roman"/>
+                <w:bCs/>
+                <w:sz w:val="24"/>
+                <w:szCs w:val="24"/>
+              </w:rPr>
+            </w:pPr>
+            <w:r>
+              <w:rPr>
+                <w:rFonts w:ascii="Times New Roman" w:hAnsi="Times New Roman" w:cs="Times New Roman"/>
+                <w:bCs/>
+                <w:sz w:val="24"/>
+                <w:szCs w:val="24"/>
+              </w:rPr>
+              <w:t>50</w:t>
+            </w:r>
+          </w:p>
+        </w:tc>
+        <w:tc>
+          <w:tcPr>
+            <w:tcW w:w="0" w:type="auto"/>
+            <w:tcBorders>
+              <w:top w:val="single" w:sz="6" w:space="0" w:color="D6D6D6"/>
+              <w:left w:val="single" w:sz="6" w:space="0" w:color="D6D6D6"/>
+              <w:bottom w:val="single" w:sz="6" w:space="0" w:color="D6D6D6"/>
+              <w:right w:val="single" w:sz="6" w:space="0" w:color="D6D6D6"/>
+            </w:tcBorders>
+            <w:shd w:val="clear" w:color="auto" w:fill="FFFFFF"/>
+            <w:tcMar>
+              <w:top w:w="90" w:type="dxa"/>
+              <w:left w:w="195" w:type="dxa"/>
+              <w:bottom w:w="90" w:type="dxa"/>
+              <w:right w:w="195" w:type="dxa"/>
+            </w:tcMar>
+            <w:vAlign w:val="center"/>
+            <w:hideMark/>
+          </w:tcPr>
+          <w:p>
+            <w:pPr>
+              <w:spacing w:line="360" w:lineRule="auto"/>
+              <w:rPr>
+                <w:rFonts w:ascii="Times New Roman" w:hAnsi="Times New Roman" w:cs="Times New Roman"/>
+                <w:bCs/>
+                <w:sz w:val="24"/>
+                <w:szCs w:val="24"/>
+              </w:rPr>
+            </w:pPr>
+            <w:r>
+              <w:rPr>
+                <w:rFonts w:ascii="Times New Roman" w:hAnsi="Times New Roman" w:cs="Times New Roman"/>
+                <w:bCs/>
+                <w:sz w:val="24"/>
+                <w:szCs w:val="24"/>
+              </w:rPr>
+              <w:t>Not Null</w:t>
+            </w:r>
+          </w:p>
+        </w:tc>
+        <w:tc>
+          <w:tcPr>
+            <w:tcW w:w="0" w:type="auto"/>
+            <w:tcBorders>
+              <w:top w:val="single" w:sz="6" w:space="0" w:color="D6D6D6"/>
+              <w:left w:val="single" w:sz="6" w:space="0" w:color="D6D6D6"/>
+              <w:bottom w:val="single" w:sz="6" w:space="0" w:color="D6D6D6"/>
+              <w:right w:val="single" w:sz="6" w:space="0" w:color="D6D6D6"/>
+            </w:tcBorders>
+            <w:shd w:val="clear" w:color="auto" w:fill="FFFFFF"/>
+            <w:tcMar>
+              <w:top w:w="90" w:type="dxa"/>
+              <w:left w:w="195" w:type="dxa"/>
+              <w:bottom w:w="90" w:type="dxa"/>
+              <w:right w:w="195" w:type="dxa"/>
+            </w:tcMar>
+            <w:vAlign w:val="center"/>
+            <w:hideMark/>
+          </w:tcPr>
+          <w:p>
+            <w:pPr>
+              <w:spacing w:line="360" w:lineRule="auto"/>
+              <w:rPr>
+                <w:rFonts w:ascii="Times New Roman" w:hAnsi="Times New Roman" w:cs="Times New Roman"/>
+                <w:bCs/>
+                <w:sz w:val="24"/>
+                <w:szCs w:val="24"/>
+              </w:rPr>
+            </w:pPr>
+            <w:r>
+              <w:rPr>
+                <w:rFonts w:ascii="Times New Roman" w:hAnsi="Times New Roman" w:cs="Times New Roman"/>
+                <w:bCs/>
+                <w:sz w:val="24"/>
+                <w:szCs w:val="24"/>
+              </w:rPr>
+              <w:t>Composite Key 1</w:t>
+            </w:r>
+          </w:p>
+        </w:tc>
+      </w:tr>
+      <w:tr>
+        <w:tc>
+          <w:tcPr>
+            <w:tcW w:w="0" w:type="auto"/>
+            <w:tcBorders>
+              <w:top w:val="single" w:sz="6" w:space="0" w:color="D6D6D6"/>
+              <w:left w:val="single" w:sz="6" w:space="0" w:color="D6D6D6"/>
+              <w:bottom w:val="single" w:sz="6" w:space="0" w:color="D6D6D6"/>
+              <w:right w:val="single" w:sz="6" w:space="0" w:color="D6D6D6"/>
+            </w:tcBorders>
+            <w:shd w:val="clear" w:color="auto" w:fill="FFFFFF"/>
+            <w:tcMar>
+              <w:top w:w="90" w:type="dxa"/>
+              <w:left w:w="195" w:type="dxa"/>
+              <w:bottom w:w="90" w:type="dxa"/>
+              <w:right w:w="195" w:type="dxa"/>
+            </w:tcMar>
+            <w:vAlign w:val="center"/>
+            <w:hideMark/>
+          </w:tcPr>
+          <w:p>
+            <w:pPr>
+              <w:spacing w:line="360" w:lineRule="auto"/>
+              <w:rPr>
+                <w:rFonts w:ascii="Times New Roman" w:hAnsi="Times New Roman" w:cs="Times New Roman"/>
+                <w:bCs/>
+                <w:sz w:val="24"/>
+                <w:szCs w:val="24"/>
+              </w:rPr>
+            </w:pPr>
+            <w:r>
+              <w:rPr>
+                <w:rFonts w:ascii="Times New Roman" w:hAnsi="Times New Roman" w:cs="Times New Roman"/>
+                <w:bCs/>
+                <w:sz w:val="24"/>
+                <w:szCs w:val="24"/>
+              </w:rPr>
+              <w:t>Dog</w:t>
+            </w:r>
+          </w:p>
+        </w:tc>
+        <w:tc>
+          <w:tcPr>
+            <w:tcW w:w="0" w:type="auto"/>
+            <w:tcBorders>
+              <w:top w:val="single" w:sz="6" w:space="0" w:color="D6D6D6"/>
+              <w:left w:val="single" w:sz="6" w:space="0" w:color="D6D6D6"/>
+              <w:bottom w:val="single" w:sz="6" w:space="0" w:color="D6D6D6"/>
+              <w:right w:val="single" w:sz="6" w:space="0" w:color="D6D6D6"/>
+            </w:tcBorders>
+            <w:shd w:val="clear" w:color="auto" w:fill="FFFFFF"/>
+            <w:tcMar>
+              <w:top w:w="90" w:type="dxa"/>
+              <w:left w:w="195" w:type="dxa"/>
+              <w:bottom w:w="90" w:type="dxa"/>
+              <w:right w:w="195" w:type="dxa"/>
+            </w:tcMar>
+            <w:vAlign w:val="center"/>
+            <w:hideMark/>
+          </w:tcPr>
+          <w:p>
+            <w:pPr>
+              <w:spacing w:line="360" w:lineRule="auto"/>
+              <w:rPr>
+                <w:rFonts w:ascii="Times New Roman" w:hAnsi="Times New Roman" w:cs="Times New Roman"/>
+                <w:bCs/>
+                <w:sz w:val="24"/>
+                <w:szCs w:val="24"/>
+              </w:rPr>
+            </w:pPr>
+            <w:r>
+              <w:rPr>
+                <w:rFonts w:ascii="Times New Roman" w:hAnsi="Times New Roman" w:cs="Times New Roman"/>
+                <w:bCs/>
+                <w:sz w:val="24"/>
+                <w:szCs w:val="24"/>
+              </w:rPr>
+              <w:t>Breed</w:t>
+            </w:r>
+          </w:p>
+        </w:tc>
+        <w:tc>
+          <w:tcPr>
+            <w:tcW w:w="0" w:type="auto"/>
+            <w:tcBorders>
+              <w:top w:val="single" w:sz="6" w:space="0" w:color="D6D6D6"/>
+              <w:left w:val="single" w:sz="6" w:space="0" w:color="D6D6D6"/>
+              <w:bottom w:val="single" w:sz="6" w:space="0" w:color="D6D6D6"/>
+              <w:right w:val="single" w:sz="6" w:space="0" w:color="D6D6D6"/>
+            </w:tcBorders>
+            <w:shd w:val="clear" w:color="auto" w:fill="FFFFFF"/>
+            <w:tcMar>
+              <w:top w:w="90" w:type="dxa"/>
+              <w:left w:w="195" w:type="dxa"/>
+              <w:bottom w:w="90" w:type="dxa"/>
+              <w:right w:w="195" w:type="dxa"/>
+            </w:tcMar>
+            <w:vAlign w:val="center"/>
+            <w:hideMark/>
+          </w:tcPr>
+          <w:p>
+            <w:pPr>
+              <w:spacing w:line="360" w:lineRule="auto"/>
+              <w:rPr>
+                <w:rFonts w:ascii="Times New Roman" w:hAnsi="Times New Roman" w:cs="Times New Roman"/>
+                <w:bCs/>
+                <w:sz w:val="24"/>
+                <w:szCs w:val="24"/>
+              </w:rPr>
+            </w:pPr>
+            <w:r>
+              <w:rPr>
+                <w:rFonts w:ascii="Times New Roman" w:hAnsi="Times New Roman" w:cs="Times New Roman"/>
+                <w:bCs/>
+                <w:sz w:val="24"/>
+                <w:szCs w:val="24"/>
+              </w:rPr>
+              <w:t>VARCHAR</w:t>
+            </w:r>
+          </w:p>
+        </w:tc>
+        <w:tc>
+          <w:tcPr>
+            <w:tcW w:w="0" w:type="auto"/>
+            <w:tcBorders>
+              <w:top w:val="single" w:sz="6" w:space="0" w:color="D6D6D6"/>
+              <w:left w:val="single" w:sz="6" w:space="0" w:color="D6D6D6"/>
+              <w:bottom w:val="single" w:sz="6" w:space="0" w:color="D6D6D6"/>
+              <w:right w:val="single" w:sz="6" w:space="0" w:color="D6D6D6"/>
+            </w:tcBorders>
+            <w:shd w:val="clear" w:color="auto" w:fill="FFFFFF"/>
+            <w:tcMar>
+              <w:top w:w="90" w:type="dxa"/>
+              <w:left w:w="195" w:type="dxa"/>
+              <w:bottom w:w="90" w:type="dxa"/>
+              <w:right w:w="195" w:type="dxa"/>
+            </w:tcMar>
+            <w:vAlign w:val="center"/>
+            <w:hideMark/>
+          </w:tcPr>
+          <w:p>
+            <w:pPr>
+              <w:spacing w:line="360" w:lineRule="auto"/>
+              <w:rPr>
+                <w:rFonts w:ascii="Times New Roman" w:hAnsi="Times New Roman" w:cs="Times New Roman"/>
+                <w:bCs/>
+                <w:sz w:val="24"/>
+                <w:szCs w:val="24"/>
+              </w:rPr>
+            </w:pPr>
+            <w:r>
+              <w:rPr>
+                <w:rFonts w:ascii="Times New Roman" w:hAnsi="Times New Roman" w:cs="Times New Roman"/>
+                <w:bCs/>
+                <w:sz w:val="24"/>
+                <w:szCs w:val="24"/>
+              </w:rPr>
+              <w:t>50</w:t>
+            </w:r>
+          </w:p>
+        </w:tc>
+        <w:tc>
+          <w:tcPr>
+            <w:tcW w:w="0" w:type="auto"/>
+            <w:tcBorders>
+              <w:top w:val="single" w:sz="6" w:space="0" w:color="D6D6D6"/>
+              <w:left w:val="single" w:sz="6" w:space="0" w:color="D6D6D6"/>
+              <w:bottom w:val="single" w:sz="6" w:space="0" w:color="D6D6D6"/>
+              <w:right w:val="single" w:sz="6" w:space="0" w:color="D6D6D6"/>
+            </w:tcBorders>
+            <w:shd w:val="clear" w:color="auto" w:fill="FFFFFF"/>
+            <w:tcMar>
+              <w:top w:w="90" w:type="dxa"/>
+              <w:left w:w="195" w:type="dxa"/>
+              <w:bottom w:w="90" w:type="dxa"/>
+              <w:right w:w="195" w:type="dxa"/>
+            </w:tcMar>
+            <w:vAlign w:val="center"/>
+            <w:hideMark/>
+          </w:tcPr>
+          <w:p>
+            <w:pPr>
+              <w:spacing w:line="360" w:lineRule="auto"/>
+              <w:rPr>
+                <w:rFonts w:ascii="Times New Roman" w:hAnsi="Times New Roman" w:cs="Times New Roman"/>
+                <w:bCs/>
+                <w:sz w:val="24"/>
+                <w:szCs w:val="24"/>
+              </w:rPr>
+            </w:pPr>
+            <w:r>
+              <w:rPr>
+                <w:rFonts w:ascii="Times New Roman" w:hAnsi="Times New Roman" w:cs="Times New Roman"/>
+                <w:bCs/>
+                <w:sz w:val="24"/>
+                <w:szCs w:val="24"/>
+              </w:rPr>
+              <w:t>Not Null</w:t>
+            </w:r>
+          </w:p>
+        </w:tc>
+        <w:tc>
+          <w:tcPr>
+            <w:tcW w:w="0" w:type="auto"/>
+            <w:tcBorders>
+              <w:top w:val="single" w:sz="6" w:space="0" w:color="D6D6D6"/>
+              <w:left w:val="single" w:sz="6" w:space="0" w:color="D6D6D6"/>
+              <w:bottom w:val="single" w:sz="6" w:space="0" w:color="D6D6D6"/>
+              <w:right w:val="single" w:sz="6" w:space="0" w:color="D6D6D6"/>
+            </w:tcBorders>
+            <w:shd w:val="clear" w:color="auto" w:fill="FFFFFF"/>
+            <w:tcMar>
+              <w:top w:w="90" w:type="dxa"/>
+              <w:left w:w="195" w:type="dxa"/>
+              <w:bottom w:w="90" w:type="dxa"/>
+              <w:right w:w="195" w:type="dxa"/>
+            </w:tcMar>
+            <w:vAlign w:val="center"/>
+            <w:hideMark/>
+          </w:tcPr>
+          <w:p>
+            <w:pPr>
+              <w:spacing w:line="360" w:lineRule="auto"/>
+              <w:rPr>
+                <w:rFonts w:ascii="Times New Roman" w:hAnsi="Times New Roman" w:cs="Times New Roman"/>
+                <w:bCs/>
+                <w:sz w:val="24"/>
+                <w:szCs w:val="24"/>
+              </w:rPr>
+            </w:pPr>
+          </w:p>
+        </w:tc>
+      </w:tr>
+      <w:tr>
+        <w:tc>
+          <w:tcPr>
+            <w:tcW w:w="0" w:type="auto"/>
+            <w:tcBorders>
+              <w:top w:val="single" w:sz="6" w:space="0" w:color="D6D6D6"/>
+              <w:left w:val="single" w:sz="6" w:space="0" w:color="D6D6D6"/>
+              <w:bottom w:val="single" w:sz="6" w:space="0" w:color="D6D6D6"/>
+              <w:right w:val="single" w:sz="6" w:space="0" w:color="D6D6D6"/>
+            </w:tcBorders>
+            <w:shd w:val="clear" w:color="auto" w:fill="FFFFFF"/>
+            <w:tcMar>
+              <w:top w:w="90" w:type="dxa"/>
+              <w:left w:w="195" w:type="dxa"/>
+              <w:bottom w:w="90" w:type="dxa"/>
+              <w:right w:w="195" w:type="dxa"/>
+            </w:tcMar>
+            <w:vAlign w:val="center"/>
+            <w:hideMark/>
+          </w:tcPr>
+          <w:p>
+            <w:pPr>
+              <w:spacing w:line="360" w:lineRule="auto"/>
+              <w:rPr>
+                <w:rFonts w:ascii="Times New Roman" w:hAnsi="Times New Roman" w:cs="Times New Roman"/>
+                <w:bCs/>
+                <w:sz w:val="24"/>
+                <w:szCs w:val="24"/>
+              </w:rPr>
+            </w:pPr>
+            <w:r>
+              <w:rPr>
+                <w:rFonts w:ascii="Times New Roman" w:hAnsi="Times New Roman" w:cs="Times New Roman"/>
+                <w:bCs/>
+                <w:sz w:val="24"/>
+                <w:szCs w:val="24"/>
+              </w:rPr>
+              <w:t>Dog</w:t>
+            </w:r>
+          </w:p>
+        </w:tc>
+        <w:tc>
+          <w:tcPr>
+            <w:tcW w:w="0" w:type="auto"/>
+            <w:tcBorders>
+              <w:top w:val="single" w:sz="6" w:space="0" w:color="D6D6D6"/>
+              <w:left w:val="single" w:sz="6" w:space="0" w:color="D6D6D6"/>
+              <w:bottom w:val="single" w:sz="6" w:space="0" w:color="D6D6D6"/>
+              <w:right w:val="single" w:sz="6" w:space="0" w:color="D6D6D6"/>
+            </w:tcBorders>
+            <w:shd w:val="clear" w:color="auto" w:fill="FFFFFF"/>
+            <w:tcMar>
+              <w:top w:w="90" w:type="dxa"/>
+              <w:left w:w="195" w:type="dxa"/>
+              <w:bottom w:w="90" w:type="dxa"/>
+              <w:right w:w="195" w:type="dxa"/>
+            </w:tcMar>
+            <w:vAlign w:val="center"/>
+            <w:hideMark/>
+          </w:tcPr>
+          <w:p>
+            <w:pPr>
+              <w:spacing w:line="360" w:lineRule="auto"/>
+              <w:rPr>
+                <w:rFonts w:ascii="Times New Roman" w:hAnsi="Times New Roman" w:cs="Times New Roman"/>
+                <w:bCs/>
+                <w:sz w:val="24"/>
+                <w:szCs w:val="24"/>
+              </w:rPr>
+            </w:pPr>
+            <w:proofErr w:type="spellStart"/>
+            <w:r>
+              <w:rPr>
+                <w:rFonts w:ascii="Times New Roman" w:hAnsi="Times New Roman" w:cs="Times New Roman"/>
+                <w:bCs/>
+                <w:sz w:val="24"/>
+                <w:szCs w:val="24"/>
+              </w:rPr>
+              <w:t>OwnerContact</w:t>
+            </w:r>
+            <w:proofErr w:type="spellEnd"/>
+          </w:p>
+        </w:tc>
+        <w:tc>
+          <w:tcPr>
+            <w:tcW w:w="0" w:type="auto"/>
+            <w:tcBorders>
+              <w:top w:val="single" w:sz="6" w:space="0" w:color="D6D6D6"/>
+              <w:left w:val="single" w:sz="6" w:space="0" w:color="D6D6D6"/>
+              <w:bottom w:val="single" w:sz="6" w:space="0" w:color="D6D6D6"/>
+              <w:right w:val="single" w:sz="6" w:space="0" w:color="D6D6D6"/>
+            </w:tcBorders>
+            <w:shd w:val="clear" w:color="auto" w:fill="FFFFFF"/>
+            <w:tcMar>
+              <w:top w:w="90" w:type="dxa"/>
+              <w:left w:w="195" w:type="dxa"/>
+              <w:bottom w:w="90" w:type="dxa"/>
+              <w:right w:w="195" w:type="dxa"/>
+            </w:tcMar>
+            <w:vAlign w:val="center"/>
+            <w:hideMark/>
+          </w:tcPr>
+          <w:p>
+            <w:pPr>
+              <w:spacing w:line="360" w:lineRule="auto"/>
+              <w:rPr>
+                <w:rFonts w:ascii="Times New Roman" w:hAnsi="Times New Roman" w:cs="Times New Roman"/>
+                <w:bCs/>
+                <w:sz w:val="24"/>
+                <w:szCs w:val="24"/>
+              </w:rPr>
+            </w:pPr>
+            <w:r>
+              <w:rPr>
+                <w:rFonts w:ascii="Times New Roman" w:hAnsi="Times New Roman" w:cs="Times New Roman"/>
+                <w:bCs/>
+                <w:sz w:val="24"/>
+                <w:szCs w:val="24"/>
+              </w:rPr>
+              <w:t>VARCHAR</w:t>
+            </w:r>
+          </w:p>
+        </w:tc>
+        <w:tc>
+          <w:tcPr>
+            <w:tcW w:w="0" w:type="auto"/>
+            <w:tcBorders>
+              <w:top w:val="single" w:sz="6" w:space="0" w:color="D6D6D6"/>
+              <w:left w:val="single" w:sz="6" w:space="0" w:color="D6D6D6"/>
+              <w:bottom w:val="single" w:sz="6" w:space="0" w:color="D6D6D6"/>
+              <w:right w:val="single" w:sz="6" w:space="0" w:color="D6D6D6"/>
+            </w:tcBorders>
+            <w:shd w:val="clear" w:color="auto" w:fill="FFFFFF"/>
+            <w:tcMar>
+              <w:top w:w="90" w:type="dxa"/>
+              <w:left w:w="195" w:type="dxa"/>
+              <w:bottom w:w="90" w:type="dxa"/>
+              <w:right w:w="195" w:type="dxa"/>
+            </w:tcMar>
+            <w:vAlign w:val="center"/>
+            <w:hideMark/>
+          </w:tcPr>
+          <w:p>
+            <w:pPr>
+              <w:spacing w:line="360" w:lineRule="auto"/>
+              <w:rPr>
+                <w:rFonts w:ascii="Times New Roman" w:hAnsi="Times New Roman" w:cs="Times New Roman"/>
+                <w:bCs/>
+                <w:sz w:val="24"/>
+                <w:szCs w:val="24"/>
+              </w:rPr>
+            </w:pPr>
+            <w:r>
+              <w:rPr>
+                <w:rFonts w:ascii="Times New Roman" w:hAnsi="Times New Roman" w:cs="Times New Roman"/>
+                <w:bCs/>
+                <w:sz w:val="24"/>
+                <w:szCs w:val="24"/>
+              </w:rPr>
+              <w:t>50</w:t>
+            </w:r>
+          </w:p>
+        </w:tc>
+        <w:tc>
+          <w:tcPr>
+            <w:tcW w:w="0" w:type="auto"/>
+            <w:tcBorders>
+              <w:top w:val="single" w:sz="6" w:space="0" w:color="D6D6D6"/>
+              <w:left w:val="single" w:sz="6" w:space="0" w:color="D6D6D6"/>
+              <w:bottom w:val="single" w:sz="6" w:space="0" w:color="D6D6D6"/>
+              <w:right w:val="single" w:sz="6" w:space="0" w:color="D6D6D6"/>
+            </w:tcBorders>
+            <w:shd w:val="clear" w:color="auto" w:fill="FFFFFF"/>
+            <w:tcMar>
+              <w:top w:w="90" w:type="dxa"/>
+              <w:left w:w="195" w:type="dxa"/>
+              <w:bottom w:w="90" w:type="dxa"/>
+              <w:right w:w="195" w:type="dxa"/>
+            </w:tcMar>
+            <w:vAlign w:val="center"/>
+            <w:hideMark/>
+          </w:tcPr>
+          <w:p>
+            <w:pPr>
+              <w:spacing w:line="360" w:lineRule="auto"/>
+              <w:rPr>
+                <w:rFonts w:ascii="Times New Roman" w:hAnsi="Times New Roman" w:cs="Times New Roman"/>
+                <w:bCs/>
+                <w:sz w:val="24"/>
+                <w:szCs w:val="24"/>
+              </w:rPr>
+            </w:pPr>
+            <w:r>
+              <w:rPr>
+                <w:rFonts w:ascii="Times New Roman" w:hAnsi="Times New Roman" w:cs="Times New Roman"/>
+                <w:bCs/>
+                <w:sz w:val="24"/>
+                <w:szCs w:val="24"/>
+              </w:rPr>
+              <w:t>Not Null</w:t>
+            </w:r>
+          </w:p>
+        </w:tc>
+        <w:tc>
+          <w:tcPr>
+            <w:tcW w:w="0" w:type="auto"/>
+            <w:shd w:val="clear" w:color="auto" w:fill="FFFFFF"/>
+            <w:vAlign w:val="center"/>
+            <w:hideMark/>
+          </w:tcPr>
+          <w:p>
+            <w:pPr>
+              <w:spacing w:line="360" w:lineRule="auto"/>
+              <w:rPr>
+                <w:rFonts w:ascii="Times New Roman" w:hAnsi="Times New Roman" w:cs="Times New Roman"/>
+                <w:bCs/>
+                <w:sz w:val="24"/>
+                <w:szCs w:val="24"/>
               </w:rPr>
             </w:pPr>
           </w:p>
@@ -4311,25 +5581,2150 @@
     </w:tbl>
     <w:p>
       <w:pPr>
-        <w:rPr>
-          <w:rFonts w:ascii="Times New Roman" w:hAnsi="Times New Roman" w:cs="Times New Roman"/>
-          <w:sz w:val="24"/>
-          <w:szCs w:val="24"/>
-          <w:lang w:val="ga-IE"/>
+        <w:spacing w:line="360" w:lineRule="auto"/>
+        <w:rPr>
+          <w:rFonts w:ascii="Times New Roman" w:hAnsi="Times New Roman" w:cs="Times New Roman"/>
+          <w:b/>
+          <w:sz w:val="24"/>
+          <w:szCs w:val="24"/>
         </w:rPr>
       </w:pPr>
     </w:p>
-    <w:p>
-      <w:pPr>
-        <w:spacing w:line="360" w:lineRule="auto"/>
-        <w:rPr>
-          <w:rFonts w:ascii="Times New Roman" w:hAnsi="Times New Roman" w:cs="Times New Roman"/>
-          <w:b/>
-          <w:sz w:val="24"/>
-          <w:szCs w:val="24"/>
-        </w:rPr>
-      </w:pPr>
-    </w:p>
+    <w:tbl>
+      <w:tblPr>
+        <w:tblW w:w="10575" w:type="dxa"/>
+        <w:shd w:val="clear" w:color="auto" w:fill="FFFFFF"/>
+        <w:tblCellMar>
+          <w:top w:w="15" w:type="dxa"/>
+          <w:left w:w="15" w:type="dxa"/>
+          <w:bottom w:w="15" w:type="dxa"/>
+          <w:right w:w="15" w:type="dxa"/>
+        </w:tblCellMar>
+        <w:tblLook w:val="04A0" w:firstRow="1" w:lastRow="0" w:firstColumn="1" w:lastColumn="0" w:noHBand="0" w:noVBand="1"/>
+      </w:tblPr>
+      <w:tblGrid>
+        <w:gridCol w:w="1954"/>
+        <w:gridCol w:w="2128"/>
+        <w:gridCol w:w="1707"/>
+        <w:gridCol w:w="884"/>
+        <w:gridCol w:w="1933"/>
+        <w:gridCol w:w="1969"/>
+      </w:tblGrid>
+      <w:tr>
+        <w:trPr>
+          <w:tblHeader/>
+        </w:trPr>
+        <w:tc>
+          <w:tcPr>
+            <w:tcW w:w="0" w:type="auto"/>
+            <w:tcBorders>
+              <w:top w:val="single" w:sz="6" w:space="0" w:color="D6D6D6"/>
+              <w:left w:val="single" w:sz="6" w:space="0" w:color="D6D6D6"/>
+              <w:bottom w:val="single" w:sz="6" w:space="0" w:color="D6D6D6"/>
+              <w:right w:val="single" w:sz="6" w:space="0" w:color="D6D6D6"/>
+            </w:tcBorders>
+            <w:shd w:val="clear" w:color="auto" w:fill="FFFFFF"/>
+            <w:tcMar>
+              <w:top w:w="90" w:type="dxa"/>
+              <w:left w:w="195" w:type="dxa"/>
+              <w:bottom w:w="90" w:type="dxa"/>
+              <w:right w:w="195" w:type="dxa"/>
+            </w:tcMar>
+            <w:vAlign w:val="center"/>
+            <w:hideMark/>
+          </w:tcPr>
+          <w:p>
+            <w:pPr>
+              <w:rPr>
+                <w:rFonts w:ascii="Times New Roman" w:hAnsi="Times New Roman" w:cs="Times New Roman"/>
+                <w:b/>
+                <w:bCs/>
+                <w:sz w:val="24"/>
+                <w:szCs w:val="24"/>
+              </w:rPr>
+            </w:pPr>
+            <w:proofErr w:type="spellStart"/>
+            <w:r>
+              <w:rPr>
+                <w:rFonts w:ascii="Times New Roman" w:hAnsi="Times New Roman" w:cs="Times New Roman"/>
+                <w:b/>
+                <w:bCs/>
+                <w:sz w:val="24"/>
+                <w:szCs w:val="24"/>
+              </w:rPr>
+              <w:t>EntityName</w:t>
+            </w:r>
+            <w:proofErr w:type="spellEnd"/>
+          </w:p>
+        </w:tc>
+        <w:tc>
+          <w:tcPr>
+            <w:tcW w:w="0" w:type="auto"/>
+            <w:tcBorders>
+              <w:top w:val="single" w:sz="6" w:space="0" w:color="D6D6D6"/>
+              <w:left w:val="single" w:sz="6" w:space="0" w:color="D6D6D6"/>
+              <w:bottom w:val="single" w:sz="6" w:space="0" w:color="D6D6D6"/>
+              <w:right w:val="single" w:sz="6" w:space="0" w:color="D6D6D6"/>
+            </w:tcBorders>
+            <w:shd w:val="clear" w:color="auto" w:fill="FFFFFF"/>
+            <w:tcMar>
+              <w:top w:w="90" w:type="dxa"/>
+              <w:left w:w="195" w:type="dxa"/>
+              <w:bottom w:w="90" w:type="dxa"/>
+              <w:right w:w="195" w:type="dxa"/>
+            </w:tcMar>
+            <w:vAlign w:val="center"/>
+            <w:hideMark/>
+          </w:tcPr>
+          <w:p>
+            <w:pPr>
+              <w:rPr>
+                <w:rFonts w:ascii="Times New Roman" w:hAnsi="Times New Roman" w:cs="Times New Roman"/>
+                <w:b/>
+                <w:bCs/>
+                <w:sz w:val="24"/>
+                <w:szCs w:val="24"/>
+              </w:rPr>
+            </w:pPr>
+            <w:proofErr w:type="spellStart"/>
+            <w:r>
+              <w:rPr>
+                <w:rFonts w:ascii="Times New Roman" w:hAnsi="Times New Roman" w:cs="Times New Roman"/>
+                <w:b/>
+                <w:bCs/>
+                <w:sz w:val="24"/>
+                <w:szCs w:val="24"/>
+              </w:rPr>
+              <w:t>AttributeName</w:t>
+            </w:r>
+            <w:proofErr w:type="spellEnd"/>
+          </w:p>
+        </w:tc>
+        <w:tc>
+          <w:tcPr>
+            <w:tcW w:w="0" w:type="auto"/>
+            <w:tcBorders>
+              <w:top w:val="single" w:sz="6" w:space="0" w:color="D6D6D6"/>
+              <w:left w:val="single" w:sz="6" w:space="0" w:color="D6D6D6"/>
+              <w:bottom w:val="single" w:sz="6" w:space="0" w:color="D6D6D6"/>
+              <w:right w:val="single" w:sz="6" w:space="0" w:color="D6D6D6"/>
+            </w:tcBorders>
+            <w:shd w:val="clear" w:color="auto" w:fill="FFFFFF"/>
+            <w:tcMar>
+              <w:top w:w="90" w:type="dxa"/>
+              <w:left w:w="195" w:type="dxa"/>
+              <w:bottom w:w="90" w:type="dxa"/>
+              <w:right w:w="195" w:type="dxa"/>
+            </w:tcMar>
+            <w:vAlign w:val="center"/>
+            <w:hideMark/>
+          </w:tcPr>
+          <w:p>
+            <w:pPr>
+              <w:rPr>
+                <w:rFonts w:ascii="Times New Roman" w:hAnsi="Times New Roman" w:cs="Times New Roman"/>
+                <w:b/>
+                <w:bCs/>
+                <w:sz w:val="24"/>
+                <w:szCs w:val="24"/>
+              </w:rPr>
+            </w:pPr>
+            <w:r>
+              <w:rPr>
+                <w:rFonts w:ascii="Times New Roman" w:hAnsi="Times New Roman" w:cs="Times New Roman"/>
+                <w:b/>
+                <w:bCs/>
+                <w:sz w:val="24"/>
+                <w:szCs w:val="24"/>
+              </w:rPr>
+              <w:t>Data Type</w:t>
+            </w:r>
+          </w:p>
+        </w:tc>
+        <w:tc>
+          <w:tcPr>
+            <w:tcW w:w="0" w:type="auto"/>
+            <w:tcBorders>
+              <w:top w:val="single" w:sz="6" w:space="0" w:color="D6D6D6"/>
+              <w:left w:val="single" w:sz="6" w:space="0" w:color="D6D6D6"/>
+              <w:bottom w:val="single" w:sz="6" w:space="0" w:color="D6D6D6"/>
+              <w:right w:val="single" w:sz="6" w:space="0" w:color="D6D6D6"/>
+            </w:tcBorders>
+            <w:shd w:val="clear" w:color="auto" w:fill="FFFFFF"/>
+            <w:tcMar>
+              <w:top w:w="90" w:type="dxa"/>
+              <w:left w:w="195" w:type="dxa"/>
+              <w:bottom w:w="90" w:type="dxa"/>
+              <w:right w:w="195" w:type="dxa"/>
+            </w:tcMar>
+            <w:vAlign w:val="center"/>
+            <w:hideMark/>
+          </w:tcPr>
+          <w:p>
+            <w:pPr>
+              <w:rPr>
+                <w:rFonts w:ascii="Times New Roman" w:hAnsi="Times New Roman" w:cs="Times New Roman"/>
+                <w:b/>
+                <w:bCs/>
+                <w:sz w:val="24"/>
+                <w:szCs w:val="24"/>
+              </w:rPr>
+            </w:pPr>
+            <w:r>
+              <w:rPr>
+                <w:rFonts w:ascii="Times New Roman" w:hAnsi="Times New Roman" w:cs="Times New Roman"/>
+                <w:b/>
+                <w:bCs/>
+                <w:sz w:val="24"/>
+                <w:szCs w:val="24"/>
+              </w:rPr>
+              <w:t>Size</w:t>
+            </w:r>
+          </w:p>
+        </w:tc>
+        <w:tc>
+          <w:tcPr>
+            <w:tcW w:w="0" w:type="auto"/>
+            <w:tcBorders>
+              <w:top w:val="single" w:sz="6" w:space="0" w:color="D6D6D6"/>
+              <w:left w:val="single" w:sz="6" w:space="0" w:color="D6D6D6"/>
+              <w:bottom w:val="single" w:sz="6" w:space="0" w:color="D6D6D6"/>
+              <w:right w:val="single" w:sz="6" w:space="0" w:color="D6D6D6"/>
+            </w:tcBorders>
+            <w:shd w:val="clear" w:color="auto" w:fill="FFFFFF"/>
+            <w:tcMar>
+              <w:top w:w="90" w:type="dxa"/>
+              <w:left w:w="195" w:type="dxa"/>
+              <w:bottom w:w="90" w:type="dxa"/>
+              <w:right w:w="195" w:type="dxa"/>
+            </w:tcMar>
+            <w:vAlign w:val="center"/>
+            <w:hideMark/>
+          </w:tcPr>
+          <w:p>
+            <w:pPr>
+              <w:rPr>
+                <w:rFonts w:ascii="Times New Roman" w:hAnsi="Times New Roman" w:cs="Times New Roman"/>
+                <w:b/>
+                <w:bCs/>
+                <w:sz w:val="24"/>
+                <w:szCs w:val="24"/>
+              </w:rPr>
+            </w:pPr>
+            <w:r>
+              <w:rPr>
+                <w:rFonts w:ascii="Times New Roman" w:hAnsi="Times New Roman" w:cs="Times New Roman"/>
+                <w:b/>
+                <w:bCs/>
+                <w:sz w:val="24"/>
+                <w:szCs w:val="24"/>
+              </w:rPr>
+              <w:t>Null/Not Null</w:t>
+            </w:r>
+          </w:p>
+        </w:tc>
+        <w:tc>
+          <w:tcPr>
+            <w:tcW w:w="0" w:type="auto"/>
+            <w:tcBorders>
+              <w:top w:val="single" w:sz="6" w:space="0" w:color="D6D6D6"/>
+              <w:left w:val="single" w:sz="6" w:space="0" w:color="D6D6D6"/>
+              <w:bottom w:val="single" w:sz="6" w:space="0" w:color="D6D6D6"/>
+              <w:right w:val="single" w:sz="6" w:space="0" w:color="D6D6D6"/>
+            </w:tcBorders>
+            <w:shd w:val="clear" w:color="auto" w:fill="FFFFFF"/>
+            <w:tcMar>
+              <w:top w:w="90" w:type="dxa"/>
+              <w:left w:w="195" w:type="dxa"/>
+              <w:bottom w:w="90" w:type="dxa"/>
+              <w:right w:w="195" w:type="dxa"/>
+            </w:tcMar>
+            <w:vAlign w:val="center"/>
+            <w:hideMark/>
+          </w:tcPr>
+          <w:p>
+            <w:pPr>
+              <w:rPr>
+                <w:rFonts w:ascii="Times New Roman" w:hAnsi="Times New Roman" w:cs="Times New Roman"/>
+                <w:b/>
+                <w:bCs/>
+                <w:sz w:val="24"/>
+                <w:szCs w:val="24"/>
+              </w:rPr>
+            </w:pPr>
+            <w:r>
+              <w:rPr>
+                <w:rFonts w:ascii="Times New Roman" w:hAnsi="Times New Roman" w:cs="Times New Roman"/>
+                <w:b/>
+                <w:bCs/>
+                <w:sz w:val="24"/>
+                <w:szCs w:val="24"/>
+              </w:rPr>
+              <w:t>Constraint</w:t>
+            </w:r>
+          </w:p>
+        </w:tc>
+      </w:tr>
+      <w:tr>
+        <w:tc>
+          <w:tcPr>
+            <w:tcW w:w="0" w:type="auto"/>
+            <w:tcBorders>
+              <w:top w:val="single" w:sz="6" w:space="0" w:color="D6D6D6"/>
+              <w:left w:val="single" w:sz="6" w:space="0" w:color="D6D6D6"/>
+              <w:bottom w:val="single" w:sz="6" w:space="0" w:color="D6D6D6"/>
+              <w:right w:val="single" w:sz="6" w:space="0" w:color="D6D6D6"/>
+            </w:tcBorders>
+            <w:shd w:val="clear" w:color="auto" w:fill="FFFFFF"/>
+            <w:tcMar>
+              <w:top w:w="90" w:type="dxa"/>
+              <w:left w:w="195" w:type="dxa"/>
+              <w:bottom w:w="90" w:type="dxa"/>
+              <w:right w:w="195" w:type="dxa"/>
+            </w:tcMar>
+            <w:vAlign w:val="center"/>
+            <w:hideMark/>
+          </w:tcPr>
+          <w:p>
+            <w:pPr>
+              <w:rPr>
+                <w:rFonts w:ascii="Times New Roman" w:hAnsi="Times New Roman" w:cs="Times New Roman"/>
+                <w:bCs/>
+                <w:sz w:val="24"/>
+                <w:szCs w:val="24"/>
+              </w:rPr>
+            </w:pPr>
+            <w:proofErr w:type="spellStart"/>
+            <w:r>
+              <w:rPr>
+                <w:rFonts w:ascii="Times New Roman" w:hAnsi="Times New Roman" w:cs="Times New Roman"/>
+                <w:bCs/>
+                <w:sz w:val="24"/>
+                <w:szCs w:val="24"/>
+              </w:rPr>
+              <w:t>DogGrooming</w:t>
+            </w:r>
+            <w:proofErr w:type="spellEnd"/>
+          </w:p>
+        </w:tc>
+        <w:tc>
+          <w:tcPr>
+            <w:tcW w:w="0" w:type="auto"/>
+            <w:tcBorders>
+              <w:top w:val="single" w:sz="6" w:space="0" w:color="D6D6D6"/>
+              <w:left w:val="single" w:sz="6" w:space="0" w:color="D6D6D6"/>
+              <w:bottom w:val="single" w:sz="6" w:space="0" w:color="D6D6D6"/>
+              <w:right w:val="single" w:sz="6" w:space="0" w:color="D6D6D6"/>
+            </w:tcBorders>
+            <w:shd w:val="clear" w:color="auto" w:fill="FFFFFF"/>
+            <w:tcMar>
+              <w:top w:w="90" w:type="dxa"/>
+              <w:left w:w="195" w:type="dxa"/>
+              <w:bottom w:w="90" w:type="dxa"/>
+              <w:right w:w="195" w:type="dxa"/>
+            </w:tcMar>
+            <w:vAlign w:val="center"/>
+            <w:hideMark/>
+          </w:tcPr>
+          <w:p>
+            <w:pPr>
+              <w:rPr>
+                <w:rFonts w:ascii="Times New Roman" w:hAnsi="Times New Roman" w:cs="Times New Roman"/>
+                <w:bCs/>
+                <w:sz w:val="24"/>
+                <w:szCs w:val="24"/>
+              </w:rPr>
+            </w:pPr>
+            <w:r>
+              <w:rPr>
+                <w:rFonts w:ascii="Times New Roman" w:hAnsi="Times New Roman" w:cs="Times New Roman"/>
+                <w:bCs/>
+                <w:sz w:val="24"/>
+                <w:szCs w:val="24"/>
+              </w:rPr>
+              <w:t>Grooming</w:t>
+            </w:r>
+          </w:p>
+        </w:tc>
+        <w:tc>
+          <w:tcPr>
+            <w:tcW w:w="0" w:type="auto"/>
+            <w:tcBorders>
+              <w:top w:val="single" w:sz="6" w:space="0" w:color="D6D6D6"/>
+              <w:left w:val="single" w:sz="6" w:space="0" w:color="D6D6D6"/>
+              <w:bottom w:val="single" w:sz="6" w:space="0" w:color="D6D6D6"/>
+              <w:right w:val="single" w:sz="6" w:space="0" w:color="D6D6D6"/>
+            </w:tcBorders>
+            <w:shd w:val="clear" w:color="auto" w:fill="FFFFFF"/>
+            <w:tcMar>
+              <w:top w:w="90" w:type="dxa"/>
+              <w:left w:w="195" w:type="dxa"/>
+              <w:bottom w:w="90" w:type="dxa"/>
+              <w:right w:w="195" w:type="dxa"/>
+            </w:tcMar>
+            <w:vAlign w:val="center"/>
+            <w:hideMark/>
+          </w:tcPr>
+          <w:p>
+            <w:pPr>
+              <w:rPr>
+                <w:rFonts w:ascii="Times New Roman" w:hAnsi="Times New Roman" w:cs="Times New Roman"/>
+                <w:bCs/>
+                <w:sz w:val="24"/>
+                <w:szCs w:val="24"/>
+              </w:rPr>
+            </w:pPr>
+            <w:r>
+              <w:rPr>
+                <w:rFonts w:ascii="Times New Roman" w:hAnsi="Times New Roman" w:cs="Times New Roman"/>
+                <w:bCs/>
+                <w:sz w:val="24"/>
+                <w:szCs w:val="24"/>
+              </w:rPr>
+              <w:t>VARCHAR</w:t>
+            </w:r>
+          </w:p>
+        </w:tc>
+        <w:tc>
+          <w:tcPr>
+            <w:tcW w:w="0" w:type="auto"/>
+            <w:tcBorders>
+              <w:top w:val="single" w:sz="6" w:space="0" w:color="D6D6D6"/>
+              <w:left w:val="single" w:sz="6" w:space="0" w:color="D6D6D6"/>
+              <w:bottom w:val="single" w:sz="6" w:space="0" w:color="D6D6D6"/>
+              <w:right w:val="single" w:sz="6" w:space="0" w:color="D6D6D6"/>
+            </w:tcBorders>
+            <w:shd w:val="clear" w:color="auto" w:fill="FFFFFF"/>
+            <w:tcMar>
+              <w:top w:w="90" w:type="dxa"/>
+              <w:left w:w="195" w:type="dxa"/>
+              <w:bottom w:w="90" w:type="dxa"/>
+              <w:right w:w="195" w:type="dxa"/>
+            </w:tcMar>
+            <w:vAlign w:val="center"/>
+            <w:hideMark/>
+          </w:tcPr>
+          <w:p>
+            <w:pPr>
+              <w:rPr>
+                <w:rFonts w:ascii="Times New Roman" w:hAnsi="Times New Roman" w:cs="Times New Roman"/>
+                <w:bCs/>
+                <w:sz w:val="24"/>
+                <w:szCs w:val="24"/>
+              </w:rPr>
+            </w:pPr>
+            <w:r>
+              <w:rPr>
+                <w:rFonts w:ascii="Times New Roman" w:hAnsi="Times New Roman" w:cs="Times New Roman"/>
+                <w:bCs/>
+                <w:sz w:val="24"/>
+                <w:szCs w:val="24"/>
+              </w:rPr>
+              <w:t>50</w:t>
+            </w:r>
+          </w:p>
+        </w:tc>
+        <w:tc>
+          <w:tcPr>
+            <w:tcW w:w="0" w:type="auto"/>
+            <w:tcBorders>
+              <w:top w:val="single" w:sz="6" w:space="0" w:color="D6D6D6"/>
+              <w:left w:val="single" w:sz="6" w:space="0" w:color="D6D6D6"/>
+              <w:bottom w:val="single" w:sz="6" w:space="0" w:color="D6D6D6"/>
+              <w:right w:val="single" w:sz="6" w:space="0" w:color="D6D6D6"/>
+            </w:tcBorders>
+            <w:shd w:val="clear" w:color="auto" w:fill="FFFFFF"/>
+            <w:tcMar>
+              <w:top w:w="90" w:type="dxa"/>
+              <w:left w:w="195" w:type="dxa"/>
+              <w:bottom w:w="90" w:type="dxa"/>
+              <w:right w:w="195" w:type="dxa"/>
+            </w:tcMar>
+            <w:vAlign w:val="center"/>
+            <w:hideMark/>
+          </w:tcPr>
+          <w:p>
+            <w:pPr>
+              <w:rPr>
+                <w:rFonts w:ascii="Times New Roman" w:hAnsi="Times New Roman" w:cs="Times New Roman"/>
+                <w:bCs/>
+                <w:sz w:val="24"/>
+                <w:szCs w:val="24"/>
+              </w:rPr>
+            </w:pPr>
+            <w:r>
+              <w:rPr>
+                <w:rFonts w:ascii="Times New Roman" w:hAnsi="Times New Roman" w:cs="Times New Roman"/>
+                <w:bCs/>
+                <w:sz w:val="24"/>
+                <w:szCs w:val="24"/>
+              </w:rPr>
+              <w:t>Not Null</w:t>
+            </w:r>
+          </w:p>
+        </w:tc>
+        <w:tc>
+          <w:tcPr>
+            <w:tcW w:w="0" w:type="auto"/>
+            <w:tcBorders>
+              <w:top w:val="single" w:sz="6" w:space="0" w:color="D6D6D6"/>
+              <w:left w:val="single" w:sz="6" w:space="0" w:color="D6D6D6"/>
+              <w:bottom w:val="single" w:sz="6" w:space="0" w:color="D6D6D6"/>
+              <w:right w:val="single" w:sz="6" w:space="0" w:color="D6D6D6"/>
+            </w:tcBorders>
+            <w:shd w:val="clear" w:color="auto" w:fill="FFFFFF"/>
+            <w:tcMar>
+              <w:top w:w="90" w:type="dxa"/>
+              <w:left w:w="195" w:type="dxa"/>
+              <w:bottom w:w="90" w:type="dxa"/>
+              <w:right w:w="195" w:type="dxa"/>
+            </w:tcMar>
+            <w:vAlign w:val="center"/>
+            <w:hideMark/>
+          </w:tcPr>
+          <w:p>
+            <w:pPr>
+              <w:rPr>
+                <w:rFonts w:ascii="Times New Roman" w:hAnsi="Times New Roman" w:cs="Times New Roman"/>
+                <w:bCs/>
+                <w:sz w:val="24"/>
+                <w:szCs w:val="24"/>
+              </w:rPr>
+            </w:pPr>
+          </w:p>
+        </w:tc>
+      </w:tr>
+      <w:tr>
+        <w:tc>
+          <w:tcPr>
+            <w:tcW w:w="0" w:type="auto"/>
+            <w:tcBorders>
+              <w:top w:val="single" w:sz="6" w:space="0" w:color="D6D6D6"/>
+              <w:left w:val="single" w:sz="6" w:space="0" w:color="D6D6D6"/>
+              <w:bottom w:val="single" w:sz="6" w:space="0" w:color="D6D6D6"/>
+              <w:right w:val="single" w:sz="6" w:space="0" w:color="D6D6D6"/>
+            </w:tcBorders>
+            <w:shd w:val="clear" w:color="auto" w:fill="FFFFFF"/>
+            <w:tcMar>
+              <w:top w:w="90" w:type="dxa"/>
+              <w:left w:w="195" w:type="dxa"/>
+              <w:bottom w:w="90" w:type="dxa"/>
+              <w:right w:w="195" w:type="dxa"/>
+            </w:tcMar>
+            <w:vAlign w:val="center"/>
+            <w:hideMark/>
+          </w:tcPr>
+          <w:p>
+            <w:pPr>
+              <w:rPr>
+                <w:rFonts w:ascii="Times New Roman" w:hAnsi="Times New Roman" w:cs="Times New Roman"/>
+                <w:bCs/>
+                <w:sz w:val="24"/>
+                <w:szCs w:val="24"/>
+              </w:rPr>
+            </w:pPr>
+            <w:proofErr w:type="spellStart"/>
+            <w:r>
+              <w:rPr>
+                <w:rFonts w:ascii="Times New Roman" w:hAnsi="Times New Roman" w:cs="Times New Roman"/>
+                <w:bCs/>
+                <w:sz w:val="24"/>
+                <w:szCs w:val="24"/>
+              </w:rPr>
+              <w:t>DogGrooming</w:t>
+            </w:r>
+            <w:proofErr w:type="spellEnd"/>
+          </w:p>
+        </w:tc>
+        <w:tc>
+          <w:tcPr>
+            <w:tcW w:w="0" w:type="auto"/>
+            <w:tcBorders>
+              <w:top w:val="single" w:sz="6" w:space="0" w:color="D6D6D6"/>
+              <w:left w:val="single" w:sz="6" w:space="0" w:color="D6D6D6"/>
+              <w:bottom w:val="single" w:sz="6" w:space="0" w:color="D6D6D6"/>
+              <w:right w:val="single" w:sz="6" w:space="0" w:color="D6D6D6"/>
+            </w:tcBorders>
+            <w:shd w:val="clear" w:color="auto" w:fill="FFFFFF"/>
+            <w:tcMar>
+              <w:top w:w="90" w:type="dxa"/>
+              <w:left w:w="195" w:type="dxa"/>
+              <w:bottom w:w="90" w:type="dxa"/>
+              <w:right w:w="195" w:type="dxa"/>
+            </w:tcMar>
+            <w:vAlign w:val="center"/>
+            <w:hideMark/>
+          </w:tcPr>
+          <w:p>
+            <w:pPr>
+              <w:rPr>
+                <w:rFonts w:ascii="Times New Roman" w:hAnsi="Times New Roman" w:cs="Times New Roman"/>
+                <w:bCs/>
+                <w:sz w:val="24"/>
+                <w:szCs w:val="24"/>
+              </w:rPr>
+            </w:pPr>
+            <w:r>
+              <w:rPr>
+                <w:rFonts w:ascii="Times New Roman" w:hAnsi="Times New Roman" w:cs="Times New Roman"/>
+                <w:bCs/>
+                <w:sz w:val="24"/>
+                <w:szCs w:val="24"/>
+              </w:rPr>
+              <w:t>DogID</w:t>
+            </w:r>
+          </w:p>
+        </w:tc>
+        <w:tc>
+          <w:tcPr>
+            <w:tcW w:w="0" w:type="auto"/>
+            <w:tcBorders>
+              <w:top w:val="single" w:sz="6" w:space="0" w:color="D6D6D6"/>
+              <w:left w:val="single" w:sz="6" w:space="0" w:color="D6D6D6"/>
+              <w:bottom w:val="single" w:sz="6" w:space="0" w:color="D6D6D6"/>
+              <w:right w:val="single" w:sz="6" w:space="0" w:color="D6D6D6"/>
+            </w:tcBorders>
+            <w:shd w:val="clear" w:color="auto" w:fill="FFFFFF"/>
+            <w:tcMar>
+              <w:top w:w="90" w:type="dxa"/>
+              <w:left w:w="195" w:type="dxa"/>
+              <w:bottom w:w="90" w:type="dxa"/>
+              <w:right w:w="195" w:type="dxa"/>
+            </w:tcMar>
+            <w:vAlign w:val="center"/>
+            <w:hideMark/>
+          </w:tcPr>
+          <w:p>
+            <w:pPr>
+              <w:rPr>
+                <w:rFonts w:ascii="Times New Roman" w:hAnsi="Times New Roman" w:cs="Times New Roman"/>
+                <w:bCs/>
+                <w:sz w:val="24"/>
+                <w:szCs w:val="24"/>
+              </w:rPr>
+            </w:pPr>
+            <w:r>
+              <w:rPr>
+                <w:rFonts w:ascii="Times New Roman" w:hAnsi="Times New Roman" w:cs="Times New Roman"/>
+                <w:bCs/>
+                <w:sz w:val="24"/>
+                <w:szCs w:val="24"/>
+              </w:rPr>
+              <w:t>INT</w:t>
+            </w:r>
+          </w:p>
+        </w:tc>
+        <w:tc>
+          <w:tcPr>
+            <w:tcW w:w="0" w:type="auto"/>
+            <w:tcBorders>
+              <w:top w:val="single" w:sz="6" w:space="0" w:color="D6D6D6"/>
+              <w:left w:val="single" w:sz="6" w:space="0" w:color="D6D6D6"/>
+              <w:bottom w:val="single" w:sz="6" w:space="0" w:color="D6D6D6"/>
+              <w:right w:val="single" w:sz="6" w:space="0" w:color="D6D6D6"/>
+            </w:tcBorders>
+            <w:shd w:val="clear" w:color="auto" w:fill="FFFFFF"/>
+            <w:tcMar>
+              <w:top w:w="90" w:type="dxa"/>
+              <w:left w:w="195" w:type="dxa"/>
+              <w:bottom w:w="90" w:type="dxa"/>
+              <w:right w:w="195" w:type="dxa"/>
+            </w:tcMar>
+            <w:vAlign w:val="center"/>
+            <w:hideMark/>
+          </w:tcPr>
+          <w:p>
+            <w:pPr>
+              <w:rPr>
+                <w:rFonts w:ascii="Times New Roman" w:hAnsi="Times New Roman" w:cs="Times New Roman"/>
+                <w:bCs/>
+                <w:sz w:val="24"/>
+                <w:szCs w:val="24"/>
+              </w:rPr>
+            </w:pPr>
+            <w:r>
+              <w:rPr>
+                <w:rFonts w:ascii="Times New Roman" w:hAnsi="Times New Roman" w:cs="Times New Roman"/>
+                <w:bCs/>
+                <w:sz w:val="24"/>
+                <w:szCs w:val="24"/>
+              </w:rPr>
+              <w:t>11</w:t>
+            </w:r>
+          </w:p>
+        </w:tc>
+        <w:tc>
+          <w:tcPr>
+            <w:tcW w:w="0" w:type="auto"/>
+            <w:tcBorders>
+              <w:top w:val="single" w:sz="6" w:space="0" w:color="D6D6D6"/>
+              <w:left w:val="single" w:sz="6" w:space="0" w:color="D6D6D6"/>
+              <w:bottom w:val="single" w:sz="6" w:space="0" w:color="D6D6D6"/>
+              <w:right w:val="single" w:sz="6" w:space="0" w:color="D6D6D6"/>
+            </w:tcBorders>
+            <w:shd w:val="clear" w:color="auto" w:fill="FFFFFF"/>
+            <w:tcMar>
+              <w:top w:w="90" w:type="dxa"/>
+              <w:left w:w="195" w:type="dxa"/>
+              <w:bottom w:w="90" w:type="dxa"/>
+              <w:right w:w="195" w:type="dxa"/>
+            </w:tcMar>
+            <w:vAlign w:val="center"/>
+            <w:hideMark/>
+          </w:tcPr>
+          <w:p>
+            <w:pPr>
+              <w:rPr>
+                <w:rFonts w:ascii="Times New Roman" w:hAnsi="Times New Roman" w:cs="Times New Roman"/>
+                <w:bCs/>
+                <w:sz w:val="24"/>
+                <w:szCs w:val="24"/>
+              </w:rPr>
+            </w:pPr>
+            <w:r>
+              <w:rPr>
+                <w:rFonts w:ascii="Times New Roman" w:hAnsi="Times New Roman" w:cs="Times New Roman"/>
+                <w:bCs/>
+                <w:sz w:val="24"/>
+                <w:szCs w:val="24"/>
+              </w:rPr>
+              <w:t>Not Null</w:t>
+            </w:r>
+          </w:p>
+        </w:tc>
+        <w:tc>
+          <w:tcPr>
+            <w:tcW w:w="0" w:type="auto"/>
+            <w:tcBorders>
+              <w:top w:val="single" w:sz="6" w:space="0" w:color="D6D6D6"/>
+              <w:left w:val="single" w:sz="6" w:space="0" w:color="D6D6D6"/>
+              <w:bottom w:val="single" w:sz="6" w:space="0" w:color="D6D6D6"/>
+              <w:right w:val="single" w:sz="6" w:space="0" w:color="D6D6D6"/>
+            </w:tcBorders>
+            <w:shd w:val="clear" w:color="auto" w:fill="FFFFFF"/>
+            <w:tcMar>
+              <w:top w:w="90" w:type="dxa"/>
+              <w:left w:w="195" w:type="dxa"/>
+              <w:bottom w:w="90" w:type="dxa"/>
+              <w:right w:w="195" w:type="dxa"/>
+            </w:tcMar>
+            <w:vAlign w:val="center"/>
+            <w:hideMark/>
+          </w:tcPr>
+          <w:p>
+            <w:pPr>
+              <w:rPr>
+                <w:rFonts w:ascii="Times New Roman" w:hAnsi="Times New Roman" w:cs="Times New Roman"/>
+                <w:bCs/>
+                <w:sz w:val="24"/>
+                <w:szCs w:val="24"/>
+              </w:rPr>
+            </w:pPr>
+            <w:r>
+              <w:rPr>
+                <w:rFonts w:ascii="Times New Roman" w:hAnsi="Times New Roman" w:cs="Times New Roman"/>
+                <w:bCs/>
+                <w:sz w:val="24"/>
+                <w:szCs w:val="24"/>
+              </w:rPr>
+              <w:t>Foreign Key</w:t>
+            </w:r>
+          </w:p>
+        </w:tc>
+      </w:tr>
+      <w:tr>
+        <w:tc>
+          <w:tcPr>
+            <w:tcW w:w="0" w:type="auto"/>
+            <w:tcBorders>
+              <w:top w:val="single" w:sz="6" w:space="0" w:color="D6D6D6"/>
+              <w:left w:val="single" w:sz="6" w:space="0" w:color="D6D6D6"/>
+              <w:bottom w:val="single" w:sz="6" w:space="0" w:color="D6D6D6"/>
+              <w:right w:val="single" w:sz="6" w:space="0" w:color="D6D6D6"/>
+            </w:tcBorders>
+            <w:shd w:val="clear" w:color="auto" w:fill="FFFFFF"/>
+            <w:tcMar>
+              <w:top w:w="90" w:type="dxa"/>
+              <w:left w:w="195" w:type="dxa"/>
+              <w:bottom w:w="90" w:type="dxa"/>
+              <w:right w:w="195" w:type="dxa"/>
+            </w:tcMar>
+            <w:vAlign w:val="center"/>
+            <w:hideMark/>
+          </w:tcPr>
+          <w:p>
+            <w:pPr>
+              <w:rPr>
+                <w:rFonts w:ascii="Times New Roman" w:hAnsi="Times New Roman" w:cs="Times New Roman"/>
+                <w:bCs/>
+                <w:sz w:val="24"/>
+                <w:szCs w:val="24"/>
+              </w:rPr>
+            </w:pPr>
+            <w:proofErr w:type="spellStart"/>
+            <w:r>
+              <w:rPr>
+                <w:rFonts w:ascii="Times New Roman" w:hAnsi="Times New Roman" w:cs="Times New Roman"/>
+                <w:bCs/>
+                <w:sz w:val="24"/>
+                <w:szCs w:val="24"/>
+              </w:rPr>
+              <w:t>DogGrooming</w:t>
+            </w:r>
+            <w:proofErr w:type="spellEnd"/>
+          </w:p>
+        </w:tc>
+        <w:tc>
+          <w:tcPr>
+            <w:tcW w:w="0" w:type="auto"/>
+            <w:tcBorders>
+              <w:top w:val="single" w:sz="6" w:space="0" w:color="D6D6D6"/>
+              <w:left w:val="single" w:sz="6" w:space="0" w:color="D6D6D6"/>
+              <w:bottom w:val="single" w:sz="6" w:space="0" w:color="D6D6D6"/>
+              <w:right w:val="single" w:sz="6" w:space="0" w:color="D6D6D6"/>
+            </w:tcBorders>
+            <w:shd w:val="clear" w:color="auto" w:fill="FFFFFF"/>
+            <w:tcMar>
+              <w:top w:w="90" w:type="dxa"/>
+              <w:left w:w="195" w:type="dxa"/>
+              <w:bottom w:w="90" w:type="dxa"/>
+              <w:right w:w="195" w:type="dxa"/>
+            </w:tcMar>
+            <w:vAlign w:val="center"/>
+            <w:hideMark/>
+          </w:tcPr>
+          <w:p>
+            <w:pPr>
+              <w:rPr>
+                <w:rFonts w:ascii="Times New Roman" w:hAnsi="Times New Roman" w:cs="Times New Roman"/>
+                <w:bCs/>
+                <w:sz w:val="24"/>
+                <w:szCs w:val="24"/>
+              </w:rPr>
+            </w:pPr>
+            <w:r>
+              <w:rPr>
+                <w:rFonts w:ascii="Times New Roman" w:hAnsi="Times New Roman" w:cs="Times New Roman"/>
+                <w:bCs/>
+                <w:sz w:val="24"/>
+                <w:szCs w:val="24"/>
+              </w:rPr>
+              <w:t>Date</w:t>
+            </w:r>
+          </w:p>
+        </w:tc>
+        <w:tc>
+          <w:tcPr>
+            <w:tcW w:w="0" w:type="auto"/>
+            <w:tcBorders>
+              <w:top w:val="single" w:sz="6" w:space="0" w:color="D6D6D6"/>
+              <w:left w:val="single" w:sz="6" w:space="0" w:color="D6D6D6"/>
+              <w:bottom w:val="single" w:sz="6" w:space="0" w:color="D6D6D6"/>
+              <w:right w:val="single" w:sz="6" w:space="0" w:color="D6D6D6"/>
+            </w:tcBorders>
+            <w:shd w:val="clear" w:color="auto" w:fill="FFFFFF"/>
+            <w:tcMar>
+              <w:top w:w="90" w:type="dxa"/>
+              <w:left w:w="195" w:type="dxa"/>
+              <w:bottom w:w="90" w:type="dxa"/>
+              <w:right w:w="195" w:type="dxa"/>
+            </w:tcMar>
+            <w:vAlign w:val="center"/>
+            <w:hideMark/>
+          </w:tcPr>
+          <w:p>
+            <w:pPr>
+              <w:rPr>
+                <w:rFonts w:ascii="Times New Roman" w:hAnsi="Times New Roman" w:cs="Times New Roman"/>
+                <w:bCs/>
+                <w:sz w:val="24"/>
+                <w:szCs w:val="24"/>
+              </w:rPr>
+            </w:pPr>
+            <w:r>
+              <w:rPr>
+                <w:rFonts w:ascii="Times New Roman" w:hAnsi="Times New Roman" w:cs="Times New Roman"/>
+                <w:bCs/>
+                <w:sz w:val="24"/>
+                <w:szCs w:val="24"/>
+              </w:rPr>
+              <w:t>DATE</w:t>
+            </w:r>
+          </w:p>
+        </w:tc>
+        <w:tc>
+          <w:tcPr>
+            <w:tcW w:w="0" w:type="auto"/>
+            <w:tcBorders>
+              <w:top w:val="single" w:sz="6" w:space="0" w:color="D6D6D6"/>
+              <w:left w:val="single" w:sz="6" w:space="0" w:color="D6D6D6"/>
+              <w:bottom w:val="single" w:sz="6" w:space="0" w:color="D6D6D6"/>
+              <w:right w:val="single" w:sz="6" w:space="0" w:color="D6D6D6"/>
+            </w:tcBorders>
+            <w:shd w:val="clear" w:color="auto" w:fill="FFFFFF"/>
+            <w:tcMar>
+              <w:top w:w="90" w:type="dxa"/>
+              <w:left w:w="195" w:type="dxa"/>
+              <w:bottom w:w="90" w:type="dxa"/>
+              <w:right w:w="195" w:type="dxa"/>
+            </w:tcMar>
+            <w:vAlign w:val="center"/>
+            <w:hideMark/>
+          </w:tcPr>
+          <w:p>
+            <w:pPr>
+              <w:rPr>
+                <w:rFonts w:ascii="Times New Roman" w:hAnsi="Times New Roman" w:cs="Times New Roman"/>
+                <w:bCs/>
+                <w:sz w:val="24"/>
+                <w:szCs w:val="24"/>
+              </w:rPr>
+            </w:pPr>
+          </w:p>
+        </w:tc>
+        <w:tc>
+          <w:tcPr>
+            <w:tcW w:w="0" w:type="auto"/>
+            <w:tcBorders>
+              <w:top w:val="single" w:sz="6" w:space="0" w:color="D6D6D6"/>
+              <w:left w:val="single" w:sz="6" w:space="0" w:color="D6D6D6"/>
+              <w:bottom w:val="single" w:sz="6" w:space="0" w:color="D6D6D6"/>
+              <w:right w:val="single" w:sz="6" w:space="0" w:color="D6D6D6"/>
+            </w:tcBorders>
+            <w:shd w:val="clear" w:color="auto" w:fill="FFFFFF"/>
+            <w:tcMar>
+              <w:top w:w="90" w:type="dxa"/>
+              <w:left w:w="195" w:type="dxa"/>
+              <w:bottom w:w="90" w:type="dxa"/>
+              <w:right w:w="195" w:type="dxa"/>
+            </w:tcMar>
+            <w:vAlign w:val="center"/>
+            <w:hideMark/>
+          </w:tcPr>
+          <w:p>
+            <w:pPr>
+              <w:rPr>
+                <w:rFonts w:ascii="Times New Roman" w:hAnsi="Times New Roman" w:cs="Times New Roman"/>
+                <w:bCs/>
+                <w:sz w:val="24"/>
+                <w:szCs w:val="24"/>
+              </w:rPr>
+            </w:pPr>
+            <w:r>
+              <w:rPr>
+                <w:rFonts w:ascii="Times New Roman" w:hAnsi="Times New Roman" w:cs="Times New Roman"/>
+                <w:bCs/>
+                <w:sz w:val="24"/>
+                <w:szCs w:val="24"/>
+              </w:rPr>
+              <w:t>Not Null</w:t>
+            </w:r>
+          </w:p>
+        </w:tc>
+        <w:tc>
+          <w:tcPr>
+            <w:tcW w:w="0" w:type="auto"/>
+            <w:tcBorders>
+              <w:top w:val="single" w:sz="6" w:space="0" w:color="D6D6D6"/>
+              <w:left w:val="single" w:sz="6" w:space="0" w:color="D6D6D6"/>
+              <w:bottom w:val="single" w:sz="6" w:space="0" w:color="D6D6D6"/>
+              <w:right w:val="single" w:sz="6" w:space="0" w:color="D6D6D6"/>
+            </w:tcBorders>
+            <w:shd w:val="clear" w:color="auto" w:fill="FFFFFF"/>
+            <w:tcMar>
+              <w:top w:w="90" w:type="dxa"/>
+              <w:left w:w="195" w:type="dxa"/>
+              <w:bottom w:w="90" w:type="dxa"/>
+              <w:right w:w="195" w:type="dxa"/>
+            </w:tcMar>
+            <w:vAlign w:val="center"/>
+            <w:hideMark/>
+          </w:tcPr>
+          <w:p>
+            <w:pPr>
+              <w:rPr>
+                <w:rFonts w:ascii="Times New Roman" w:hAnsi="Times New Roman" w:cs="Times New Roman"/>
+                <w:bCs/>
+                <w:sz w:val="24"/>
+                <w:szCs w:val="24"/>
+              </w:rPr>
+            </w:pPr>
+            <w:r>
+              <w:rPr>
+                <w:rFonts w:ascii="Times New Roman" w:hAnsi="Times New Roman" w:cs="Times New Roman"/>
+                <w:bCs/>
+                <w:sz w:val="24"/>
+                <w:szCs w:val="24"/>
+              </w:rPr>
+              <w:t>Primary Key 1</w:t>
+            </w:r>
+          </w:p>
+        </w:tc>
+      </w:tr>
+      <w:tr>
+        <w:tc>
+          <w:tcPr>
+            <w:tcW w:w="0" w:type="auto"/>
+            <w:tcBorders>
+              <w:top w:val="single" w:sz="6" w:space="0" w:color="D6D6D6"/>
+              <w:left w:val="single" w:sz="6" w:space="0" w:color="D6D6D6"/>
+              <w:bottom w:val="single" w:sz="6" w:space="0" w:color="D6D6D6"/>
+              <w:right w:val="single" w:sz="6" w:space="0" w:color="D6D6D6"/>
+            </w:tcBorders>
+            <w:shd w:val="clear" w:color="auto" w:fill="FFFFFF"/>
+            <w:tcMar>
+              <w:top w:w="90" w:type="dxa"/>
+              <w:left w:w="195" w:type="dxa"/>
+              <w:bottom w:w="90" w:type="dxa"/>
+              <w:right w:w="195" w:type="dxa"/>
+            </w:tcMar>
+            <w:vAlign w:val="center"/>
+            <w:hideMark/>
+          </w:tcPr>
+          <w:p>
+            <w:pPr>
+              <w:rPr>
+                <w:rFonts w:ascii="Times New Roman" w:hAnsi="Times New Roman" w:cs="Times New Roman"/>
+                <w:bCs/>
+                <w:sz w:val="24"/>
+                <w:szCs w:val="24"/>
+              </w:rPr>
+            </w:pPr>
+            <w:proofErr w:type="spellStart"/>
+            <w:r>
+              <w:rPr>
+                <w:rFonts w:ascii="Times New Roman" w:hAnsi="Times New Roman" w:cs="Times New Roman"/>
+                <w:bCs/>
+                <w:sz w:val="24"/>
+                <w:szCs w:val="24"/>
+              </w:rPr>
+              <w:t>DogGrooming</w:t>
+            </w:r>
+            <w:proofErr w:type="spellEnd"/>
+          </w:p>
+        </w:tc>
+        <w:tc>
+          <w:tcPr>
+            <w:tcW w:w="0" w:type="auto"/>
+            <w:tcBorders>
+              <w:top w:val="single" w:sz="6" w:space="0" w:color="D6D6D6"/>
+              <w:left w:val="single" w:sz="6" w:space="0" w:color="D6D6D6"/>
+              <w:bottom w:val="single" w:sz="6" w:space="0" w:color="D6D6D6"/>
+              <w:right w:val="single" w:sz="6" w:space="0" w:color="D6D6D6"/>
+            </w:tcBorders>
+            <w:shd w:val="clear" w:color="auto" w:fill="FFFFFF"/>
+            <w:tcMar>
+              <w:top w:w="90" w:type="dxa"/>
+              <w:left w:w="195" w:type="dxa"/>
+              <w:bottom w:w="90" w:type="dxa"/>
+              <w:right w:w="195" w:type="dxa"/>
+            </w:tcMar>
+            <w:vAlign w:val="center"/>
+            <w:hideMark/>
+          </w:tcPr>
+          <w:p>
+            <w:pPr>
+              <w:rPr>
+                <w:rFonts w:ascii="Times New Roman" w:hAnsi="Times New Roman" w:cs="Times New Roman"/>
+                <w:bCs/>
+                <w:sz w:val="24"/>
+                <w:szCs w:val="24"/>
+              </w:rPr>
+            </w:pPr>
+            <w:r>
+              <w:rPr>
+                <w:rFonts w:ascii="Times New Roman" w:hAnsi="Times New Roman" w:cs="Times New Roman"/>
+                <w:bCs/>
+                <w:sz w:val="24"/>
+                <w:szCs w:val="24"/>
+              </w:rPr>
+              <w:t>Time</w:t>
+            </w:r>
+          </w:p>
+        </w:tc>
+        <w:tc>
+          <w:tcPr>
+            <w:tcW w:w="0" w:type="auto"/>
+            <w:tcBorders>
+              <w:top w:val="single" w:sz="6" w:space="0" w:color="D6D6D6"/>
+              <w:left w:val="single" w:sz="6" w:space="0" w:color="D6D6D6"/>
+              <w:bottom w:val="single" w:sz="6" w:space="0" w:color="D6D6D6"/>
+              <w:right w:val="single" w:sz="6" w:space="0" w:color="D6D6D6"/>
+            </w:tcBorders>
+            <w:shd w:val="clear" w:color="auto" w:fill="FFFFFF"/>
+            <w:tcMar>
+              <w:top w:w="90" w:type="dxa"/>
+              <w:left w:w="195" w:type="dxa"/>
+              <w:bottom w:w="90" w:type="dxa"/>
+              <w:right w:w="195" w:type="dxa"/>
+            </w:tcMar>
+            <w:vAlign w:val="center"/>
+            <w:hideMark/>
+          </w:tcPr>
+          <w:p>
+            <w:pPr>
+              <w:rPr>
+                <w:rFonts w:ascii="Times New Roman" w:hAnsi="Times New Roman" w:cs="Times New Roman"/>
+                <w:bCs/>
+                <w:sz w:val="24"/>
+                <w:szCs w:val="24"/>
+              </w:rPr>
+            </w:pPr>
+            <w:r>
+              <w:rPr>
+                <w:rFonts w:ascii="Times New Roman" w:hAnsi="Times New Roman" w:cs="Times New Roman"/>
+                <w:bCs/>
+                <w:sz w:val="24"/>
+                <w:szCs w:val="24"/>
+              </w:rPr>
+              <w:t>TIME</w:t>
+            </w:r>
+          </w:p>
+        </w:tc>
+        <w:tc>
+          <w:tcPr>
+            <w:tcW w:w="0" w:type="auto"/>
+            <w:tcBorders>
+              <w:top w:val="single" w:sz="6" w:space="0" w:color="D6D6D6"/>
+              <w:left w:val="single" w:sz="6" w:space="0" w:color="D6D6D6"/>
+              <w:bottom w:val="single" w:sz="6" w:space="0" w:color="D6D6D6"/>
+              <w:right w:val="single" w:sz="6" w:space="0" w:color="D6D6D6"/>
+            </w:tcBorders>
+            <w:shd w:val="clear" w:color="auto" w:fill="FFFFFF"/>
+            <w:tcMar>
+              <w:top w:w="90" w:type="dxa"/>
+              <w:left w:w="195" w:type="dxa"/>
+              <w:bottom w:w="90" w:type="dxa"/>
+              <w:right w:w="195" w:type="dxa"/>
+            </w:tcMar>
+            <w:vAlign w:val="center"/>
+            <w:hideMark/>
+          </w:tcPr>
+          <w:p>
+            <w:pPr>
+              <w:rPr>
+                <w:rFonts w:ascii="Times New Roman" w:hAnsi="Times New Roman" w:cs="Times New Roman"/>
+                <w:bCs/>
+                <w:sz w:val="24"/>
+                <w:szCs w:val="24"/>
+              </w:rPr>
+            </w:pPr>
+          </w:p>
+        </w:tc>
+        <w:tc>
+          <w:tcPr>
+            <w:tcW w:w="0" w:type="auto"/>
+            <w:tcBorders>
+              <w:top w:val="single" w:sz="6" w:space="0" w:color="D6D6D6"/>
+              <w:left w:val="single" w:sz="6" w:space="0" w:color="D6D6D6"/>
+              <w:bottom w:val="single" w:sz="6" w:space="0" w:color="D6D6D6"/>
+              <w:right w:val="single" w:sz="6" w:space="0" w:color="D6D6D6"/>
+            </w:tcBorders>
+            <w:shd w:val="clear" w:color="auto" w:fill="FFFFFF"/>
+            <w:tcMar>
+              <w:top w:w="90" w:type="dxa"/>
+              <w:left w:w="195" w:type="dxa"/>
+              <w:bottom w:w="90" w:type="dxa"/>
+              <w:right w:w="195" w:type="dxa"/>
+            </w:tcMar>
+            <w:vAlign w:val="center"/>
+            <w:hideMark/>
+          </w:tcPr>
+          <w:p>
+            <w:pPr>
+              <w:rPr>
+                <w:rFonts w:ascii="Times New Roman" w:hAnsi="Times New Roman" w:cs="Times New Roman"/>
+                <w:bCs/>
+                <w:sz w:val="24"/>
+                <w:szCs w:val="24"/>
+              </w:rPr>
+            </w:pPr>
+            <w:r>
+              <w:rPr>
+                <w:rFonts w:ascii="Times New Roman" w:hAnsi="Times New Roman" w:cs="Times New Roman"/>
+                <w:bCs/>
+                <w:sz w:val="24"/>
+                <w:szCs w:val="24"/>
+              </w:rPr>
+              <w:t>Not Null</w:t>
+            </w:r>
+          </w:p>
+        </w:tc>
+        <w:tc>
+          <w:tcPr>
+            <w:tcW w:w="0" w:type="auto"/>
+            <w:tcBorders>
+              <w:top w:val="single" w:sz="6" w:space="0" w:color="D6D6D6"/>
+              <w:left w:val="single" w:sz="6" w:space="0" w:color="D6D6D6"/>
+              <w:bottom w:val="single" w:sz="6" w:space="0" w:color="D6D6D6"/>
+              <w:right w:val="single" w:sz="6" w:space="0" w:color="D6D6D6"/>
+            </w:tcBorders>
+            <w:shd w:val="clear" w:color="auto" w:fill="FFFFFF"/>
+            <w:tcMar>
+              <w:top w:w="90" w:type="dxa"/>
+              <w:left w:w="195" w:type="dxa"/>
+              <w:bottom w:w="90" w:type="dxa"/>
+              <w:right w:w="195" w:type="dxa"/>
+            </w:tcMar>
+            <w:vAlign w:val="center"/>
+            <w:hideMark/>
+          </w:tcPr>
+          <w:p>
+            <w:pPr>
+              <w:rPr>
+                <w:rFonts w:ascii="Times New Roman" w:hAnsi="Times New Roman" w:cs="Times New Roman"/>
+                <w:bCs/>
+                <w:sz w:val="24"/>
+                <w:szCs w:val="24"/>
+              </w:rPr>
+            </w:pPr>
+            <w:r>
+              <w:rPr>
+                <w:rFonts w:ascii="Times New Roman" w:hAnsi="Times New Roman" w:cs="Times New Roman"/>
+                <w:bCs/>
+                <w:sz w:val="24"/>
+                <w:szCs w:val="24"/>
+              </w:rPr>
+              <w:t>Primary Key 1</w:t>
+            </w:r>
+          </w:p>
+        </w:tc>
+      </w:tr>
+      <w:tr>
+        <w:tc>
+          <w:tcPr>
+            <w:tcW w:w="0" w:type="auto"/>
+            <w:tcBorders>
+              <w:top w:val="single" w:sz="6" w:space="0" w:color="D6D6D6"/>
+              <w:left w:val="single" w:sz="6" w:space="0" w:color="D6D6D6"/>
+              <w:bottom w:val="single" w:sz="6" w:space="0" w:color="D6D6D6"/>
+              <w:right w:val="single" w:sz="6" w:space="0" w:color="D6D6D6"/>
+            </w:tcBorders>
+            <w:shd w:val="clear" w:color="auto" w:fill="FFFFFF"/>
+            <w:tcMar>
+              <w:top w:w="90" w:type="dxa"/>
+              <w:left w:w="195" w:type="dxa"/>
+              <w:bottom w:w="90" w:type="dxa"/>
+              <w:right w:w="195" w:type="dxa"/>
+            </w:tcMar>
+            <w:vAlign w:val="center"/>
+            <w:hideMark/>
+          </w:tcPr>
+          <w:p>
+            <w:pPr>
+              <w:rPr>
+                <w:rFonts w:ascii="Times New Roman" w:hAnsi="Times New Roman" w:cs="Times New Roman"/>
+                <w:bCs/>
+                <w:sz w:val="24"/>
+                <w:szCs w:val="24"/>
+              </w:rPr>
+            </w:pPr>
+            <w:proofErr w:type="spellStart"/>
+            <w:r>
+              <w:rPr>
+                <w:rFonts w:ascii="Times New Roman" w:hAnsi="Times New Roman" w:cs="Times New Roman"/>
+                <w:bCs/>
+                <w:sz w:val="24"/>
+                <w:szCs w:val="24"/>
+              </w:rPr>
+              <w:t>DogGrooming</w:t>
+            </w:r>
+            <w:proofErr w:type="spellEnd"/>
+          </w:p>
+        </w:tc>
+        <w:tc>
+          <w:tcPr>
+            <w:tcW w:w="0" w:type="auto"/>
+            <w:tcBorders>
+              <w:top w:val="single" w:sz="6" w:space="0" w:color="D6D6D6"/>
+              <w:left w:val="single" w:sz="6" w:space="0" w:color="D6D6D6"/>
+              <w:bottom w:val="single" w:sz="6" w:space="0" w:color="D6D6D6"/>
+              <w:right w:val="single" w:sz="6" w:space="0" w:color="D6D6D6"/>
+            </w:tcBorders>
+            <w:shd w:val="clear" w:color="auto" w:fill="FFFFFF"/>
+            <w:tcMar>
+              <w:top w:w="90" w:type="dxa"/>
+              <w:left w:w="195" w:type="dxa"/>
+              <w:bottom w:w="90" w:type="dxa"/>
+              <w:right w:w="195" w:type="dxa"/>
+            </w:tcMar>
+            <w:vAlign w:val="center"/>
+            <w:hideMark/>
+          </w:tcPr>
+          <w:p>
+            <w:pPr>
+              <w:rPr>
+                <w:rFonts w:ascii="Times New Roman" w:hAnsi="Times New Roman" w:cs="Times New Roman"/>
+                <w:bCs/>
+                <w:sz w:val="24"/>
+                <w:szCs w:val="24"/>
+              </w:rPr>
+            </w:pPr>
+            <w:r>
+              <w:rPr>
+                <w:rFonts w:ascii="Times New Roman" w:hAnsi="Times New Roman" w:cs="Times New Roman"/>
+                <w:bCs/>
+                <w:sz w:val="24"/>
+                <w:szCs w:val="24"/>
+              </w:rPr>
+              <w:t>Where</w:t>
+            </w:r>
+          </w:p>
+        </w:tc>
+        <w:tc>
+          <w:tcPr>
+            <w:tcW w:w="0" w:type="auto"/>
+            <w:tcBorders>
+              <w:top w:val="single" w:sz="6" w:space="0" w:color="D6D6D6"/>
+              <w:left w:val="single" w:sz="6" w:space="0" w:color="D6D6D6"/>
+              <w:bottom w:val="single" w:sz="6" w:space="0" w:color="D6D6D6"/>
+              <w:right w:val="single" w:sz="6" w:space="0" w:color="D6D6D6"/>
+            </w:tcBorders>
+            <w:shd w:val="clear" w:color="auto" w:fill="FFFFFF"/>
+            <w:tcMar>
+              <w:top w:w="90" w:type="dxa"/>
+              <w:left w:w="195" w:type="dxa"/>
+              <w:bottom w:w="90" w:type="dxa"/>
+              <w:right w:w="195" w:type="dxa"/>
+            </w:tcMar>
+            <w:vAlign w:val="center"/>
+            <w:hideMark/>
+          </w:tcPr>
+          <w:p>
+            <w:pPr>
+              <w:rPr>
+                <w:rFonts w:ascii="Times New Roman" w:hAnsi="Times New Roman" w:cs="Times New Roman"/>
+                <w:bCs/>
+                <w:sz w:val="24"/>
+                <w:szCs w:val="24"/>
+              </w:rPr>
+            </w:pPr>
+            <w:r>
+              <w:rPr>
+                <w:rFonts w:ascii="Times New Roman" w:hAnsi="Times New Roman" w:cs="Times New Roman"/>
+                <w:bCs/>
+                <w:sz w:val="24"/>
+                <w:szCs w:val="24"/>
+              </w:rPr>
+              <w:t>VARCHAR</w:t>
+            </w:r>
+          </w:p>
+        </w:tc>
+        <w:tc>
+          <w:tcPr>
+            <w:tcW w:w="0" w:type="auto"/>
+            <w:tcBorders>
+              <w:top w:val="single" w:sz="6" w:space="0" w:color="D6D6D6"/>
+              <w:left w:val="single" w:sz="6" w:space="0" w:color="D6D6D6"/>
+              <w:bottom w:val="single" w:sz="6" w:space="0" w:color="D6D6D6"/>
+              <w:right w:val="single" w:sz="6" w:space="0" w:color="D6D6D6"/>
+            </w:tcBorders>
+            <w:shd w:val="clear" w:color="auto" w:fill="FFFFFF"/>
+            <w:tcMar>
+              <w:top w:w="90" w:type="dxa"/>
+              <w:left w:w="195" w:type="dxa"/>
+              <w:bottom w:w="90" w:type="dxa"/>
+              <w:right w:w="195" w:type="dxa"/>
+            </w:tcMar>
+            <w:vAlign w:val="center"/>
+            <w:hideMark/>
+          </w:tcPr>
+          <w:p>
+            <w:pPr>
+              <w:rPr>
+                <w:rFonts w:ascii="Times New Roman" w:hAnsi="Times New Roman" w:cs="Times New Roman"/>
+                <w:bCs/>
+                <w:sz w:val="24"/>
+                <w:szCs w:val="24"/>
+              </w:rPr>
+            </w:pPr>
+            <w:r>
+              <w:rPr>
+                <w:rFonts w:ascii="Times New Roman" w:hAnsi="Times New Roman" w:cs="Times New Roman"/>
+                <w:bCs/>
+                <w:sz w:val="24"/>
+                <w:szCs w:val="24"/>
+              </w:rPr>
+              <w:t>50</w:t>
+            </w:r>
+          </w:p>
+        </w:tc>
+        <w:tc>
+          <w:tcPr>
+            <w:tcW w:w="0" w:type="auto"/>
+            <w:tcBorders>
+              <w:top w:val="single" w:sz="6" w:space="0" w:color="D6D6D6"/>
+              <w:left w:val="single" w:sz="6" w:space="0" w:color="D6D6D6"/>
+              <w:bottom w:val="single" w:sz="6" w:space="0" w:color="D6D6D6"/>
+              <w:right w:val="single" w:sz="6" w:space="0" w:color="D6D6D6"/>
+            </w:tcBorders>
+            <w:shd w:val="clear" w:color="auto" w:fill="FFFFFF"/>
+            <w:tcMar>
+              <w:top w:w="90" w:type="dxa"/>
+              <w:left w:w="195" w:type="dxa"/>
+              <w:bottom w:w="90" w:type="dxa"/>
+              <w:right w:w="195" w:type="dxa"/>
+            </w:tcMar>
+            <w:vAlign w:val="center"/>
+            <w:hideMark/>
+          </w:tcPr>
+          <w:p>
+            <w:pPr>
+              <w:rPr>
+                <w:rFonts w:ascii="Times New Roman" w:hAnsi="Times New Roman" w:cs="Times New Roman"/>
+                <w:bCs/>
+                <w:sz w:val="24"/>
+                <w:szCs w:val="24"/>
+              </w:rPr>
+            </w:pPr>
+            <w:r>
+              <w:rPr>
+                <w:rFonts w:ascii="Times New Roman" w:hAnsi="Times New Roman" w:cs="Times New Roman"/>
+                <w:bCs/>
+                <w:sz w:val="24"/>
+                <w:szCs w:val="24"/>
+              </w:rPr>
+              <w:t>Not Null</w:t>
+            </w:r>
+          </w:p>
+        </w:tc>
+        <w:tc>
+          <w:tcPr>
+            <w:tcW w:w="0" w:type="auto"/>
+            <w:tcBorders>
+              <w:top w:val="single" w:sz="6" w:space="0" w:color="D6D6D6"/>
+              <w:left w:val="single" w:sz="6" w:space="0" w:color="D6D6D6"/>
+              <w:bottom w:val="single" w:sz="6" w:space="0" w:color="D6D6D6"/>
+              <w:right w:val="single" w:sz="6" w:space="0" w:color="D6D6D6"/>
+            </w:tcBorders>
+            <w:shd w:val="clear" w:color="auto" w:fill="FFFFFF"/>
+            <w:tcMar>
+              <w:top w:w="90" w:type="dxa"/>
+              <w:left w:w="195" w:type="dxa"/>
+              <w:bottom w:w="90" w:type="dxa"/>
+              <w:right w:w="195" w:type="dxa"/>
+            </w:tcMar>
+            <w:vAlign w:val="center"/>
+            <w:hideMark/>
+          </w:tcPr>
+          <w:p>
+            <w:pPr>
+              <w:rPr>
+                <w:rFonts w:ascii="Times New Roman" w:hAnsi="Times New Roman" w:cs="Times New Roman"/>
+                <w:bCs/>
+                <w:sz w:val="24"/>
+                <w:szCs w:val="24"/>
+              </w:rPr>
+            </w:pPr>
+            <w:r>
+              <w:rPr>
+                <w:rFonts w:ascii="Times New Roman" w:hAnsi="Times New Roman" w:cs="Times New Roman"/>
+                <w:bCs/>
+                <w:sz w:val="24"/>
+                <w:szCs w:val="24"/>
+              </w:rPr>
+              <w:t>Primary Key 1</w:t>
+            </w:r>
+          </w:p>
+        </w:tc>
+      </w:tr>
+      <w:tr>
+        <w:tc>
+          <w:tcPr>
+            <w:tcW w:w="0" w:type="auto"/>
+            <w:tcBorders>
+              <w:top w:val="single" w:sz="6" w:space="0" w:color="D6D6D6"/>
+              <w:left w:val="single" w:sz="6" w:space="0" w:color="D6D6D6"/>
+              <w:bottom w:val="single" w:sz="6" w:space="0" w:color="D6D6D6"/>
+              <w:right w:val="single" w:sz="6" w:space="0" w:color="D6D6D6"/>
+            </w:tcBorders>
+            <w:shd w:val="clear" w:color="auto" w:fill="FFFFFF"/>
+            <w:tcMar>
+              <w:top w:w="90" w:type="dxa"/>
+              <w:left w:w="195" w:type="dxa"/>
+              <w:bottom w:w="90" w:type="dxa"/>
+              <w:right w:w="195" w:type="dxa"/>
+            </w:tcMar>
+            <w:vAlign w:val="center"/>
+            <w:hideMark/>
+          </w:tcPr>
+          <w:p>
+            <w:pPr>
+              <w:rPr>
+                <w:rFonts w:ascii="Times New Roman" w:hAnsi="Times New Roman" w:cs="Times New Roman"/>
+                <w:bCs/>
+                <w:sz w:val="24"/>
+                <w:szCs w:val="24"/>
+              </w:rPr>
+            </w:pPr>
+            <w:proofErr w:type="spellStart"/>
+            <w:r>
+              <w:rPr>
+                <w:rFonts w:ascii="Times New Roman" w:hAnsi="Times New Roman" w:cs="Times New Roman"/>
+                <w:bCs/>
+                <w:sz w:val="24"/>
+                <w:szCs w:val="24"/>
+              </w:rPr>
+              <w:t>DogGrooming</w:t>
+            </w:r>
+            <w:proofErr w:type="spellEnd"/>
+          </w:p>
+        </w:tc>
+        <w:tc>
+          <w:tcPr>
+            <w:tcW w:w="0" w:type="auto"/>
+            <w:tcBorders>
+              <w:top w:val="single" w:sz="6" w:space="0" w:color="D6D6D6"/>
+              <w:left w:val="single" w:sz="6" w:space="0" w:color="D6D6D6"/>
+              <w:bottom w:val="single" w:sz="6" w:space="0" w:color="D6D6D6"/>
+              <w:right w:val="single" w:sz="6" w:space="0" w:color="D6D6D6"/>
+            </w:tcBorders>
+            <w:shd w:val="clear" w:color="auto" w:fill="FFFFFF"/>
+            <w:tcMar>
+              <w:top w:w="90" w:type="dxa"/>
+              <w:left w:w="195" w:type="dxa"/>
+              <w:bottom w:w="90" w:type="dxa"/>
+              <w:right w:w="195" w:type="dxa"/>
+            </w:tcMar>
+            <w:vAlign w:val="center"/>
+            <w:hideMark/>
+          </w:tcPr>
+          <w:p>
+            <w:pPr>
+              <w:rPr>
+                <w:rFonts w:ascii="Times New Roman" w:hAnsi="Times New Roman" w:cs="Times New Roman"/>
+                <w:bCs/>
+                <w:sz w:val="24"/>
+                <w:szCs w:val="24"/>
+              </w:rPr>
+            </w:pPr>
+            <w:r>
+              <w:rPr>
+                <w:rFonts w:ascii="Times New Roman" w:hAnsi="Times New Roman" w:cs="Times New Roman"/>
+                <w:bCs/>
+                <w:sz w:val="24"/>
+                <w:szCs w:val="24"/>
+              </w:rPr>
+              <w:t>Fee</w:t>
+            </w:r>
+          </w:p>
+        </w:tc>
+        <w:tc>
+          <w:tcPr>
+            <w:tcW w:w="0" w:type="auto"/>
+            <w:tcBorders>
+              <w:top w:val="single" w:sz="6" w:space="0" w:color="D6D6D6"/>
+              <w:left w:val="single" w:sz="6" w:space="0" w:color="D6D6D6"/>
+              <w:bottom w:val="single" w:sz="6" w:space="0" w:color="D6D6D6"/>
+              <w:right w:val="single" w:sz="6" w:space="0" w:color="D6D6D6"/>
+            </w:tcBorders>
+            <w:shd w:val="clear" w:color="auto" w:fill="FFFFFF"/>
+            <w:tcMar>
+              <w:top w:w="90" w:type="dxa"/>
+              <w:left w:w="195" w:type="dxa"/>
+              <w:bottom w:w="90" w:type="dxa"/>
+              <w:right w:w="195" w:type="dxa"/>
+            </w:tcMar>
+            <w:vAlign w:val="center"/>
+            <w:hideMark/>
+          </w:tcPr>
+          <w:p>
+            <w:pPr>
+              <w:rPr>
+                <w:rFonts w:ascii="Times New Roman" w:hAnsi="Times New Roman" w:cs="Times New Roman"/>
+                <w:bCs/>
+                <w:sz w:val="24"/>
+                <w:szCs w:val="24"/>
+              </w:rPr>
+            </w:pPr>
+            <w:r>
+              <w:rPr>
+                <w:rFonts w:ascii="Times New Roman" w:hAnsi="Times New Roman" w:cs="Times New Roman"/>
+                <w:bCs/>
+                <w:sz w:val="24"/>
+                <w:szCs w:val="24"/>
+              </w:rPr>
+              <w:t>DECIMAL</w:t>
+            </w:r>
+          </w:p>
+        </w:tc>
+        <w:tc>
+          <w:tcPr>
+            <w:tcW w:w="0" w:type="auto"/>
+            <w:tcBorders>
+              <w:top w:val="single" w:sz="6" w:space="0" w:color="D6D6D6"/>
+              <w:left w:val="single" w:sz="6" w:space="0" w:color="D6D6D6"/>
+              <w:bottom w:val="single" w:sz="6" w:space="0" w:color="D6D6D6"/>
+              <w:right w:val="single" w:sz="6" w:space="0" w:color="D6D6D6"/>
+            </w:tcBorders>
+            <w:shd w:val="clear" w:color="auto" w:fill="FFFFFF"/>
+            <w:tcMar>
+              <w:top w:w="90" w:type="dxa"/>
+              <w:left w:w="195" w:type="dxa"/>
+              <w:bottom w:w="90" w:type="dxa"/>
+              <w:right w:w="195" w:type="dxa"/>
+            </w:tcMar>
+            <w:vAlign w:val="center"/>
+            <w:hideMark/>
+          </w:tcPr>
+          <w:p>
+            <w:pPr>
+              <w:rPr>
+                <w:rFonts w:ascii="Times New Roman" w:hAnsi="Times New Roman" w:cs="Times New Roman"/>
+                <w:bCs/>
+                <w:sz w:val="24"/>
+                <w:szCs w:val="24"/>
+              </w:rPr>
+            </w:pPr>
+            <w:r>
+              <w:rPr>
+                <w:rFonts w:ascii="Times New Roman" w:hAnsi="Times New Roman" w:cs="Times New Roman"/>
+                <w:bCs/>
+                <w:sz w:val="24"/>
+                <w:szCs w:val="24"/>
+              </w:rPr>
+              <w:t>10,2</w:t>
+            </w:r>
+          </w:p>
+        </w:tc>
+        <w:tc>
+          <w:tcPr>
+            <w:tcW w:w="0" w:type="auto"/>
+            <w:tcBorders>
+              <w:top w:val="single" w:sz="6" w:space="0" w:color="D6D6D6"/>
+              <w:left w:val="single" w:sz="6" w:space="0" w:color="D6D6D6"/>
+              <w:bottom w:val="single" w:sz="6" w:space="0" w:color="D6D6D6"/>
+              <w:right w:val="single" w:sz="6" w:space="0" w:color="D6D6D6"/>
+            </w:tcBorders>
+            <w:shd w:val="clear" w:color="auto" w:fill="FFFFFF"/>
+            <w:tcMar>
+              <w:top w:w="90" w:type="dxa"/>
+              <w:left w:w="195" w:type="dxa"/>
+              <w:bottom w:w="90" w:type="dxa"/>
+              <w:right w:w="195" w:type="dxa"/>
+            </w:tcMar>
+            <w:vAlign w:val="center"/>
+            <w:hideMark/>
+          </w:tcPr>
+          <w:p>
+            <w:pPr>
+              <w:rPr>
+                <w:rFonts w:ascii="Times New Roman" w:hAnsi="Times New Roman" w:cs="Times New Roman"/>
+                <w:bCs/>
+                <w:sz w:val="24"/>
+                <w:szCs w:val="24"/>
+              </w:rPr>
+            </w:pPr>
+            <w:r>
+              <w:rPr>
+                <w:rFonts w:ascii="Times New Roman" w:hAnsi="Times New Roman" w:cs="Times New Roman"/>
+                <w:bCs/>
+                <w:sz w:val="24"/>
+                <w:szCs w:val="24"/>
+              </w:rPr>
+              <w:t>Not Null</w:t>
+            </w:r>
+          </w:p>
+        </w:tc>
+        <w:tc>
+          <w:tcPr>
+            <w:tcW w:w="0" w:type="auto"/>
+            <w:tcBorders>
+              <w:top w:val="single" w:sz="6" w:space="0" w:color="D6D6D6"/>
+              <w:left w:val="single" w:sz="6" w:space="0" w:color="D6D6D6"/>
+              <w:bottom w:val="single" w:sz="6" w:space="0" w:color="D6D6D6"/>
+              <w:right w:val="single" w:sz="6" w:space="0" w:color="D6D6D6"/>
+            </w:tcBorders>
+            <w:shd w:val="clear" w:color="auto" w:fill="FFFFFF"/>
+            <w:tcMar>
+              <w:top w:w="90" w:type="dxa"/>
+              <w:left w:w="195" w:type="dxa"/>
+              <w:bottom w:w="90" w:type="dxa"/>
+              <w:right w:w="195" w:type="dxa"/>
+            </w:tcMar>
+            <w:vAlign w:val="center"/>
+            <w:hideMark/>
+          </w:tcPr>
+          <w:p>
+            <w:pPr>
+              <w:rPr>
+                <w:rFonts w:ascii="Times New Roman" w:hAnsi="Times New Roman" w:cs="Times New Roman"/>
+                <w:bCs/>
+                <w:sz w:val="24"/>
+                <w:szCs w:val="24"/>
+              </w:rPr>
+            </w:pPr>
+          </w:p>
+        </w:tc>
+      </w:tr>
+      <w:tr>
+        <w:tc>
+          <w:tcPr>
+            <w:tcW w:w="0" w:type="auto"/>
+            <w:tcBorders>
+              <w:top w:val="single" w:sz="6" w:space="0" w:color="D6D6D6"/>
+              <w:left w:val="single" w:sz="6" w:space="0" w:color="D6D6D6"/>
+              <w:bottom w:val="single" w:sz="6" w:space="0" w:color="D6D6D6"/>
+              <w:right w:val="single" w:sz="6" w:space="0" w:color="D6D6D6"/>
+            </w:tcBorders>
+            <w:shd w:val="clear" w:color="auto" w:fill="FFFFFF"/>
+            <w:tcMar>
+              <w:top w:w="90" w:type="dxa"/>
+              <w:left w:w="195" w:type="dxa"/>
+              <w:bottom w:w="90" w:type="dxa"/>
+              <w:right w:w="195" w:type="dxa"/>
+            </w:tcMar>
+            <w:vAlign w:val="center"/>
+            <w:hideMark/>
+          </w:tcPr>
+          <w:p>
+            <w:pPr>
+              <w:rPr>
+                <w:rFonts w:ascii="Times New Roman" w:hAnsi="Times New Roman" w:cs="Times New Roman"/>
+                <w:bCs/>
+                <w:sz w:val="24"/>
+                <w:szCs w:val="24"/>
+              </w:rPr>
+            </w:pPr>
+            <w:proofErr w:type="spellStart"/>
+            <w:r>
+              <w:rPr>
+                <w:rFonts w:ascii="Times New Roman" w:hAnsi="Times New Roman" w:cs="Times New Roman"/>
+                <w:bCs/>
+                <w:sz w:val="24"/>
+                <w:szCs w:val="24"/>
+              </w:rPr>
+              <w:t>DogGrooming</w:t>
+            </w:r>
+            <w:proofErr w:type="spellEnd"/>
+          </w:p>
+        </w:tc>
+        <w:tc>
+          <w:tcPr>
+            <w:tcW w:w="0" w:type="auto"/>
+            <w:tcBorders>
+              <w:top w:val="single" w:sz="6" w:space="0" w:color="D6D6D6"/>
+              <w:left w:val="single" w:sz="6" w:space="0" w:color="D6D6D6"/>
+              <w:bottom w:val="single" w:sz="6" w:space="0" w:color="D6D6D6"/>
+              <w:right w:val="single" w:sz="6" w:space="0" w:color="D6D6D6"/>
+            </w:tcBorders>
+            <w:shd w:val="clear" w:color="auto" w:fill="FFFFFF"/>
+            <w:tcMar>
+              <w:top w:w="90" w:type="dxa"/>
+              <w:left w:w="195" w:type="dxa"/>
+              <w:bottom w:w="90" w:type="dxa"/>
+              <w:right w:w="195" w:type="dxa"/>
+            </w:tcMar>
+            <w:vAlign w:val="center"/>
+            <w:hideMark/>
+          </w:tcPr>
+          <w:p>
+            <w:pPr>
+              <w:rPr>
+                <w:rFonts w:ascii="Times New Roman" w:hAnsi="Times New Roman" w:cs="Times New Roman"/>
+                <w:bCs/>
+                <w:sz w:val="24"/>
+                <w:szCs w:val="24"/>
+              </w:rPr>
+            </w:pPr>
+            <w:r>
+              <w:rPr>
+                <w:rFonts w:ascii="Times New Roman" w:hAnsi="Times New Roman" w:cs="Times New Roman"/>
+                <w:bCs/>
+                <w:sz w:val="24"/>
+                <w:szCs w:val="24"/>
+              </w:rPr>
+              <w:t>Paid</w:t>
+            </w:r>
+          </w:p>
+        </w:tc>
+        <w:tc>
+          <w:tcPr>
+            <w:tcW w:w="0" w:type="auto"/>
+            <w:tcBorders>
+              <w:top w:val="single" w:sz="6" w:space="0" w:color="D6D6D6"/>
+              <w:left w:val="single" w:sz="6" w:space="0" w:color="D6D6D6"/>
+              <w:bottom w:val="single" w:sz="6" w:space="0" w:color="D6D6D6"/>
+              <w:right w:val="single" w:sz="6" w:space="0" w:color="D6D6D6"/>
+            </w:tcBorders>
+            <w:shd w:val="clear" w:color="auto" w:fill="FFFFFF"/>
+            <w:tcMar>
+              <w:top w:w="90" w:type="dxa"/>
+              <w:left w:w="195" w:type="dxa"/>
+              <w:bottom w:w="90" w:type="dxa"/>
+              <w:right w:w="195" w:type="dxa"/>
+            </w:tcMar>
+            <w:vAlign w:val="center"/>
+            <w:hideMark/>
+          </w:tcPr>
+          <w:p>
+            <w:pPr>
+              <w:rPr>
+                <w:rFonts w:ascii="Times New Roman" w:hAnsi="Times New Roman" w:cs="Times New Roman"/>
+                <w:bCs/>
+                <w:sz w:val="24"/>
+                <w:szCs w:val="24"/>
+              </w:rPr>
+            </w:pPr>
+            <w:r>
+              <w:rPr>
+                <w:rFonts w:ascii="Times New Roman" w:hAnsi="Times New Roman" w:cs="Times New Roman"/>
+                <w:bCs/>
+                <w:sz w:val="24"/>
+                <w:szCs w:val="24"/>
+              </w:rPr>
+              <w:t>ENUM</w:t>
+            </w:r>
+          </w:p>
+        </w:tc>
+        <w:tc>
+          <w:tcPr>
+            <w:tcW w:w="0" w:type="auto"/>
+            <w:tcBorders>
+              <w:top w:val="single" w:sz="6" w:space="0" w:color="D6D6D6"/>
+              <w:left w:val="single" w:sz="6" w:space="0" w:color="D6D6D6"/>
+              <w:bottom w:val="single" w:sz="6" w:space="0" w:color="D6D6D6"/>
+              <w:right w:val="single" w:sz="6" w:space="0" w:color="D6D6D6"/>
+            </w:tcBorders>
+            <w:shd w:val="clear" w:color="auto" w:fill="FFFFFF"/>
+            <w:tcMar>
+              <w:top w:w="90" w:type="dxa"/>
+              <w:left w:w="195" w:type="dxa"/>
+              <w:bottom w:w="90" w:type="dxa"/>
+              <w:right w:w="195" w:type="dxa"/>
+            </w:tcMar>
+            <w:vAlign w:val="center"/>
+            <w:hideMark/>
+          </w:tcPr>
+          <w:p>
+            <w:pPr>
+              <w:rPr>
+                <w:rFonts w:ascii="Times New Roman" w:hAnsi="Times New Roman" w:cs="Times New Roman"/>
+                <w:bCs/>
+                <w:sz w:val="24"/>
+                <w:szCs w:val="24"/>
+              </w:rPr>
+            </w:pPr>
+            <w:r>
+              <w:rPr>
+                <w:rFonts w:ascii="Times New Roman" w:hAnsi="Times New Roman" w:cs="Times New Roman"/>
+                <w:bCs/>
+                <w:sz w:val="24"/>
+                <w:szCs w:val="24"/>
+              </w:rPr>
+              <w:t>1</w:t>
+            </w:r>
+          </w:p>
+        </w:tc>
+        <w:tc>
+          <w:tcPr>
+            <w:tcW w:w="0" w:type="auto"/>
+            <w:tcBorders>
+              <w:top w:val="single" w:sz="6" w:space="0" w:color="D6D6D6"/>
+              <w:left w:val="single" w:sz="6" w:space="0" w:color="D6D6D6"/>
+              <w:bottom w:val="single" w:sz="6" w:space="0" w:color="D6D6D6"/>
+              <w:right w:val="single" w:sz="6" w:space="0" w:color="D6D6D6"/>
+            </w:tcBorders>
+            <w:shd w:val="clear" w:color="auto" w:fill="FFFFFF"/>
+            <w:tcMar>
+              <w:top w:w="90" w:type="dxa"/>
+              <w:left w:w="195" w:type="dxa"/>
+              <w:bottom w:w="90" w:type="dxa"/>
+              <w:right w:w="195" w:type="dxa"/>
+            </w:tcMar>
+            <w:vAlign w:val="center"/>
+            <w:hideMark/>
+          </w:tcPr>
+          <w:p>
+            <w:pPr>
+              <w:rPr>
+                <w:rFonts w:ascii="Times New Roman" w:hAnsi="Times New Roman" w:cs="Times New Roman"/>
+                <w:bCs/>
+                <w:sz w:val="24"/>
+                <w:szCs w:val="24"/>
+              </w:rPr>
+            </w:pPr>
+            <w:r>
+              <w:rPr>
+                <w:rFonts w:ascii="Times New Roman" w:hAnsi="Times New Roman" w:cs="Times New Roman"/>
+                <w:bCs/>
+                <w:sz w:val="24"/>
+                <w:szCs w:val="24"/>
+              </w:rPr>
+              <w:t>Not Null</w:t>
+            </w:r>
+          </w:p>
+        </w:tc>
+        <w:tc>
+          <w:tcPr>
+            <w:tcW w:w="0" w:type="auto"/>
+            <w:tcBorders>
+              <w:top w:val="single" w:sz="6" w:space="0" w:color="D6D6D6"/>
+              <w:left w:val="single" w:sz="6" w:space="0" w:color="D6D6D6"/>
+              <w:bottom w:val="single" w:sz="6" w:space="0" w:color="D6D6D6"/>
+              <w:right w:val="single" w:sz="6" w:space="0" w:color="D6D6D6"/>
+            </w:tcBorders>
+            <w:shd w:val="clear" w:color="auto" w:fill="FFFFFF"/>
+            <w:tcMar>
+              <w:top w:w="90" w:type="dxa"/>
+              <w:left w:w="195" w:type="dxa"/>
+              <w:bottom w:w="90" w:type="dxa"/>
+              <w:right w:w="195" w:type="dxa"/>
+            </w:tcMar>
+            <w:vAlign w:val="center"/>
+            <w:hideMark/>
+          </w:tcPr>
+          <w:p>
+            <w:pPr>
+              <w:rPr>
+                <w:rFonts w:ascii="Times New Roman" w:hAnsi="Times New Roman" w:cs="Times New Roman"/>
+                <w:bCs/>
+                <w:sz w:val="24"/>
+                <w:szCs w:val="24"/>
+              </w:rPr>
+            </w:pPr>
+          </w:p>
+        </w:tc>
+      </w:tr>
+      <w:tr>
+        <w:tc>
+          <w:tcPr>
+            <w:tcW w:w="0" w:type="auto"/>
+            <w:tcBorders>
+              <w:top w:val="single" w:sz="6" w:space="0" w:color="D6D6D6"/>
+              <w:left w:val="single" w:sz="6" w:space="0" w:color="D6D6D6"/>
+              <w:bottom w:val="single" w:sz="6" w:space="0" w:color="D6D6D6"/>
+              <w:right w:val="single" w:sz="6" w:space="0" w:color="D6D6D6"/>
+            </w:tcBorders>
+            <w:shd w:val="clear" w:color="auto" w:fill="FFFFFF"/>
+            <w:tcMar>
+              <w:top w:w="90" w:type="dxa"/>
+              <w:left w:w="195" w:type="dxa"/>
+              <w:bottom w:w="90" w:type="dxa"/>
+              <w:right w:w="195" w:type="dxa"/>
+            </w:tcMar>
+            <w:vAlign w:val="center"/>
+            <w:hideMark/>
+          </w:tcPr>
+          <w:p>
+            <w:pPr>
+              <w:rPr>
+                <w:rFonts w:ascii="Times New Roman" w:hAnsi="Times New Roman" w:cs="Times New Roman"/>
+                <w:bCs/>
+                <w:sz w:val="24"/>
+                <w:szCs w:val="24"/>
+              </w:rPr>
+            </w:pPr>
+            <w:proofErr w:type="spellStart"/>
+            <w:r>
+              <w:rPr>
+                <w:rFonts w:ascii="Times New Roman" w:hAnsi="Times New Roman" w:cs="Times New Roman"/>
+                <w:bCs/>
+                <w:sz w:val="24"/>
+                <w:szCs w:val="24"/>
+              </w:rPr>
+              <w:t>DogGrooming</w:t>
+            </w:r>
+            <w:proofErr w:type="spellEnd"/>
+          </w:p>
+        </w:tc>
+        <w:tc>
+          <w:tcPr>
+            <w:tcW w:w="0" w:type="auto"/>
+            <w:tcBorders>
+              <w:top w:val="single" w:sz="6" w:space="0" w:color="D6D6D6"/>
+              <w:left w:val="single" w:sz="6" w:space="0" w:color="D6D6D6"/>
+              <w:bottom w:val="single" w:sz="6" w:space="0" w:color="D6D6D6"/>
+              <w:right w:val="single" w:sz="6" w:space="0" w:color="D6D6D6"/>
+            </w:tcBorders>
+            <w:shd w:val="clear" w:color="auto" w:fill="FFFFFF"/>
+            <w:tcMar>
+              <w:top w:w="90" w:type="dxa"/>
+              <w:left w:w="195" w:type="dxa"/>
+              <w:bottom w:w="90" w:type="dxa"/>
+              <w:right w:w="195" w:type="dxa"/>
+            </w:tcMar>
+            <w:vAlign w:val="center"/>
+            <w:hideMark/>
+          </w:tcPr>
+          <w:p>
+            <w:pPr>
+              <w:rPr>
+                <w:rFonts w:ascii="Times New Roman" w:hAnsi="Times New Roman" w:cs="Times New Roman"/>
+                <w:bCs/>
+                <w:sz w:val="24"/>
+                <w:szCs w:val="24"/>
+              </w:rPr>
+            </w:pPr>
+            <w:r>
+              <w:rPr>
+                <w:rFonts w:ascii="Times New Roman" w:hAnsi="Times New Roman" w:cs="Times New Roman"/>
+                <w:bCs/>
+                <w:sz w:val="24"/>
+                <w:szCs w:val="24"/>
+              </w:rPr>
+              <w:t>Groomer</w:t>
+            </w:r>
+          </w:p>
+        </w:tc>
+        <w:tc>
+          <w:tcPr>
+            <w:tcW w:w="0" w:type="auto"/>
+            <w:tcBorders>
+              <w:top w:val="single" w:sz="6" w:space="0" w:color="D6D6D6"/>
+              <w:left w:val="single" w:sz="6" w:space="0" w:color="D6D6D6"/>
+              <w:bottom w:val="single" w:sz="6" w:space="0" w:color="D6D6D6"/>
+              <w:right w:val="single" w:sz="6" w:space="0" w:color="D6D6D6"/>
+            </w:tcBorders>
+            <w:shd w:val="clear" w:color="auto" w:fill="FFFFFF"/>
+            <w:tcMar>
+              <w:top w:w="90" w:type="dxa"/>
+              <w:left w:w="195" w:type="dxa"/>
+              <w:bottom w:w="90" w:type="dxa"/>
+              <w:right w:w="195" w:type="dxa"/>
+            </w:tcMar>
+            <w:vAlign w:val="center"/>
+            <w:hideMark/>
+          </w:tcPr>
+          <w:p>
+            <w:pPr>
+              <w:rPr>
+                <w:rFonts w:ascii="Times New Roman" w:hAnsi="Times New Roman" w:cs="Times New Roman"/>
+                <w:bCs/>
+                <w:sz w:val="24"/>
+                <w:szCs w:val="24"/>
+              </w:rPr>
+            </w:pPr>
+            <w:r>
+              <w:rPr>
+                <w:rFonts w:ascii="Times New Roman" w:hAnsi="Times New Roman" w:cs="Times New Roman"/>
+                <w:bCs/>
+                <w:sz w:val="24"/>
+                <w:szCs w:val="24"/>
+              </w:rPr>
+              <w:t>VARCHAR</w:t>
+            </w:r>
+          </w:p>
+        </w:tc>
+        <w:tc>
+          <w:tcPr>
+            <w:tcW w:w="0" w:type="auto"/>
+            <w:tcBorders>
+              <w:top w:val="single" w:sz="6" w:space="0" w:color="D6D6D6"/>
+              <w:left w:val="single" w:sz="6" w:space="0" w:color="D6D6D6"/>
+              <w:bottom w:val="single" w:sz="6" w:space="0" w:color="D6D6D6"/>
+              <w:right w:val="single" w:sz="6" w:space="0" w:color="D6D6D6"/>
+            </w:tcBorders>
+            <w:shd w:val="clear" w:color="auto" w:fill="FFFFFF"/>
+            <w:tcMar>
+              <w:top w:w="90" w:type="dxa"/>
+              <w:left w:w="195" w:type="dxa"/>
+              <w:bottom w:w="90" w:type="dxa"/>
+              <w:right w:w="195" w:type="dxa"/>
+            </w:tcMar>
+            <w:vAlign w:val="center"/>
+            <w:hideMark/>
+          </w:tcPr>
+          <w:p>
+            <w:pPr>
+              <w:rPr>
+                <w:rFonts w:ascii="Times New Roman" w:hAnsi="Times New Roman" w:cs="Times New Roman"/>
+                <w:bCs/>
+                <w:sz w:val="24"/>
+                <w:szCs w:val="24"/>
+              </w:rPr>
+            </w:pPr>
+            <w:r>
+              <w:rPr>
+                <w:rFonts w:ascii="Times New Roman" w:hAnsi="Times New Roman" w:cs="Times New Roman"/>
+                <w:bCs/>
+                <w:sz w:val="24"/>
+                <w:szCs w:val="24"/>
+              </w:rPr>
+              <w:t>50</w:t>
+            </w:r>
+          </w:p>
+        </w:tc>
+        <w:tc>
+          <w:tcPr>
+            <w:tcW w:w="0" w:type="auto"/>
+            <w:tcBorders>
+              <w:top w:val="single" w:sz="6" w:space="0" w:color="D6D6D6"/>
+              <w:left w:val="single" w:sz="6" w:space="0" w:color="D6D6D6"/>
+              <w:bottom w:val="single" w:sz="6" w:space="0" w:color="D6D6D6"/>
+              <w:right w:val="single" w:sz="6" w:space="0" w:color="D6D6D6"/>
+            </w:tcBorders>
+            <w:shd w:val="clear" w:color="auto" w:fill="FFFFFF"/>
+            <w:tcMar>
+              <w:top w:w="90" w:type="dxa"/>
+              <w:left w:w="195" w:type="dxa"/>
+              <w:bottom w:w="90" w:type="dxa"/>
+              <w:right w:w="195" w:type="dxa"/>
+            </w:tcMar>
+            <w:vAlign w:val="center"/>
+            <w:hideMark/>
+          </w:tcPr>
+          <w:p>
+            <w:pPr>
+              <w:rPr>
+                <w:rFonts w:ascii="Times New Roman" w:hAnsi="Times New Roman" w:cs="Times New Roman"/>
+                <w:bCs/>
+                <w:sz w:val="24"/>
+                <w:szCs w:val="24"/>
+              </w:rPr>
+            </w:pPr>
+            <w:r>
+              <w:rPr>
+                <w:rFonts w:ascii="Times New Roman" w:hAnsi="Times New Roman" w:cs="Times New Roman"/>
+                <w:bCs/>
+                <w:sz w:val="24"/>
+                <w:szCs w:val="24"/>
+              </w:rPr>
+              <w:t>Not Null</w:t>
+            </w:r>
+          </w:p>
+        </w:tc>
+        <w:tc>
+          <w:tcPr>
+            <w:tcW w:w="0" w:type="auto"/>
+            <w:tcBorders>
+              <w:top w:val="single" w:sz="6" w:space="0" w:color="D6D6D6"/>
+              <w:left w:val="single" w:sz="6" w:space="0" w:color="D6D6D6"/>
+              <w:bottom w:val="single" w:sz="6" w:space="0" w:color="D6D6D6"/>
+              <w:right w:val="single" w:sz="6" w:space="0" w:color="D6D6D6"/>
+            </w:tcBorders>
+            <w:shd w:val="clear" w:color="auto" w:fill="FFFFFF"/>
+            <w:tcMar>
+              <w:top w:w="90" w:type="dxa"/>
+              <w:left w:w="195" w:type="dxa"/>
+              <w:bottom w:w="90" w:type="dxa"/>
+              <w:right w:w="195" w:type="dxa"/>
+            </w:tcMar>
+            <w:vAlign w:val="center"/>
+            <w:hideMark/>
+          </w:tcPr>
+          <w:p>
+            <w:pPr>
+              <w:rPr>
+                <w:rFonts w:ascii="Times New Roman" w:hAnsi="Times New Roman" w:cs="Times New Roman"/>
+                <w:bCs/>
+                <w:sz w:val="24"/>
+                <w:szCs w:val="24"/>
+              </w:rPr>
+            </w:pPr>
+            <w:r>
+              <w:rPr>
+                <w:rFonts w:ascii="Times New Roman" w:hAnsi="Times New Roman" w:cs="Times New Roman"/>
+                <w:bCs/>
+                <w:sz w:val="24"/>
+                <w:szCs w:val="24"/>
+              </w:rPr>
+              <w:t>Primary Key 1</w:t>
+            </w:r>
+          </w:p>
+        </w:tc>
+      </w:tr>
+    </w:tbl>
     <w:p>
       <w:pPr>
         <w:rPr>
@@ -4669,7 +8064,6 @@
           <w:szCs w:val="24"/>
           <w:lang w:val="ga-IE"/>
         </w:rPr>
-        <w:lastRenderedPageBreak/>
         <w:t>The medical center recently began to offer a small number of medical tests in its newly built biochemistry and hematology laboratory.  Demand has been such that they now are offering a large number of biochemistry tests and a small number of core hematology tests.  Screening tests for the centers patients are carried out at this laboratory as well as for a number of other GP practices in the area.  The samples have to be labeled appropriately by an administration person in the center and are then passed on to the two biochemists who prepare and analyse the specimens and present the findings to the GP’s (if abnormal) or to the administration person to enter in the patients file (if normal).</w:t>
       </w:r>
     </w:p>
@@ -4748,6 +8142,119 @@
 <file path=word/numbering.xml><?xml version="1.0" encoding="utf-8"?>
 <w:numbering xmlns:wpc="http://schemas.microsoft.com/office/word/2010/wordprocessingCanvas" xmlns:cx="http://schemas.microsoft.com/office/drawing/2014/chartex" xmlns:cx1="http://schemas.microsoft.com/office/drawing/2015/9/8/chartex" xmlns:cx2="http://schemas.microsoft.com/office/drawing/2015/10/21/chartex" xmlns:cx3="http://schemas.microsoft.com/office/drawing/2016/5/9/chartex" xmlns:cx4="http://schemas.microsoft.com/office/drawing/2016/5/10/chartex" xmlns:cx5="http://schemas.microsoft.com/office/drawing/2016/5/11/chartex" xmlns:cx6="http://schemas.microsoft.com/office/drawing/2016/5/12/chartex" xmlns:cx7="http://schemas.microsoft.com/office/drawing/2016/5/13/chartex" xmlns:cx8="http://schemas.microsoft.com/office/drawing/2016/5/14/chartex" xmlns:mc="http://schemas.openxmlformats.org/markup-compatibility/2006" xmlns:aink="http://schemas.microsoft.com/office/drawing/2016/ink" xmlns:am3d="http://schemas.microsoft.com/office/drawing/2017/model3d" xmlns:o="urn:schemas-microsoft-com:office:office" xmlns:oel="http://schemas.microsoft.com/office/2019/extlst" xmlns:r="http://schemas.openxmlformats.org/officeDocument/2006/relationships" xmlns:m="http://schemas.openxmlformats.org/officeDocument/2006/math" xmlns:v="urn:schemas-microsoft-com:vml" xmlns:wp14="http://schemas.microsoft.com/office/word/2010/wordprocessingDrawing" xmlns:wp="http://schemas.openxmlformats.org/drawingml/2006/wordprocessingDrawing" xmlns:w10="urn:schemas-microsoft-com:office:word" xmlns:w="http://schemas.openxmlformats.org/wordprocessingml/2006/main" xmlns:w14="http://schemas.microsoft.com/office/word/2010/wordml" xmlns:w15="http://schemas.microsoft.com/office/word/2012/wordml" xmlns:w16cex="http://schemas.microsoft.com/office/word/2018/wordml/cex" xmlns:w16cid="http://schemas.microsoft.com/office/word/2016/wordml/cid" xmlns:w16="http://schemas.microsoft.com/office/word/2018/wordml" xmlns:w16du="http://schemas.microsoft.com/office/word/2023/wordml/word16du" xmlns:w16sdtdh="http://schemas.microsoft.com/office/word/2020/wordml/sdtdatahash" xmlns:w16sdtfl="http://schemas.microsoft.com/office/word/2024/wordml/sdtformatlock" xmlns:w16se="http://schemas.microsoft.com/office/word/2015/wordml/symex" xmlns:wpg="http://schemas.microsoft.com/office/word/2010/wordprocessingGroup" xmlns:wpi="http://schemas.microsoft.com/office/word/2010/wordprocessingInk" xmlns:wne="http://schemas.microsoft.com/office/word/2006/wordml" xmlns:wps="http://schemas.microsoft.com/office/word/2010/wordprocessingShape" mc:Ignorable="w14 w15 w16se w16cid w16 w16cex w16sdtdh w16sdtfl w16du wp14">
   <w:abstractNum w:abstractNumId="0" w15:restartNumberingAfterBreak="0">
+    <w:nsid w:val="046F430E"/>
+    <w:multiLevelType w:val="multilevel"/>
+    <w:tmpl w:val="4554001A"/>
+    <w:lvl w:ilvl="0">
+      <w:start w:val="1"/>
+      <w:numFmt w:val="decimal"/>
+      <w:lvlText w:val="%1."/>
+      <w:lvlJc w:val="left"/>
+      <w:pPr>
+        <w:tabs>
+          <w:tab w:val="num" w:pos="720"/>
+        </w:tabs>
+        <w:ind w:left="720" w:hanging="360"/>
+      </w:pPr>
+    </w:lvl>
+    <w:lvl w:ilvl="1" w:tentative="1">
+      <w:start w:val="1"/>
+      <w:numFmt w:val="decimal"/>
+      <w:lvlText w:val="%2."/>
+      <w:lvlJc w:val="left"/>
+      <w:pPr>
+        <w:tabs>
+          <w:tab w:val="num" w:pos="1440"/>
+        </w:tabs>
+        <w:ind w:left="1440" w:hanging="360"/>
+      </w:pPr>
+    </w:lvl>
+    <w:lvl w:ilvl="2" w:tentative="1">
+      <w:start w:val="1"/>
+      <w:numFmt w:val="decimal"/>
+      <w:lvlText w:val="%3."/>
+      <w:lvlJc w:val="left"/>
+      <w:pPr>
+        <w:tabs>
+          <w:tab w:val="num" w:pos="2160"/>
+        </w:tabs>
+        <w:ind w:left="2160" w:hanging="360"/>
+      </w:pPr>
+    </w:lvl>
+    <w:lvl w:ilvl="3" w:tentative="1">
+      <w:start w:val="1"/>
+      <w:numFmt w:val="decimal"/>
+      <w:lvlText w:val="%4."/>
+      <w:lvlJc w:val="left"/>
+      <w:pPr>
+        <w:tabs>
+          <w:tab w:val="num" w:pos="2880"/>
+        </w:tabs>
+        <w:ind w:left="2880" w:hanging="360"/>
+      </w:pPr>
+    </w:lvl>
+    <w:lvl w:ilvl="4" w:tentative="1">
+      <w:start w:val="1"/>
+      <w:numFmt w:val="decimal"/>
+      <w:lvlText w:val="%5."/>
+      <w:lvlJc w:val="left"/>
+      <w:pPr>
+        <w:tabs>
+          <w:tab w:val="num" w:pos="3600"/>
+        </w:tabs>
+        <w:ind w:left="3600" w:hanging="360"/>
+      </w:pPr>
+    </w:lvl>
+    <w:lvl w:ilvl="5" w:tentative="1">
+      <w:start w:val="1"/>
+      <w:numFmt w:val="decimal"/>
+      <w:lvlText w:val="%6."/>
+      <w:lvlJc w:val="left"/>
+      <w:pPr>
+        <w:tabs>
+          <w:tab w:val="num" w:pos="4320"/>
+        </w:tabs>
+        <w:ind w:left="4320" w:hanging="360"/>
+      </w:pPr>
+    </w:lvl>
+    <w:lvl w:ilvl="6" w:tentative="1">
+      <w:start w:val="1"/>
+      <w:numFmt w:val="decimal"/>
+      <w:lvlText w:val="%7."/>
+      <w:lvlJc w:val="left"/>
+      <w:pPr>
+        <w:tabs>
+          <w:tab w:val="num" w:pos="5040"/>
+        </w:tabs>
+        <w:ind w:left="5040" w:hanging="360"/>
+      </w:pPr>
+    </w:lvl>
+    <w:lvl w:ilvl="7" w:tentative="1">
+      <w:start w:val="1"/>
+      <w:numFmt w:val="decimal"/>
+      <w:lvlText w:val="%8."/>
+      <w:lvlJc w:val="left"/>
+      <w:pPr>
+        <w:tabs>
+          <w:tab w:val="num" w:pos="5760"/>
+        </w:tabs>
+        <w:ind w:left="5760" w:hanging="360"/>
+      </w:pPr>
+    </w:lvl>
+    <w:lvl w:ilvl="8" w:tentative="1">
+      <w:start w:val="1"/>
+      <w:numFmt w:val="decimal"/>
+      <w:lvlText w:val="%9."/>
+      <w:lvlJc w:val="left"/>
+      <w:pPr>
+        <w:tabs>
+          <w:tab w:val="num" w:pos="6480"/>
+        </w:tabs>
+        <w:ind w:left="6480" w:hanging="360"/>
+      </w:pPr>
+    </w:lvl>
+  </w:abstractNum>
+  <w:abstractNum w:abstractNumId="1" w15:restartNumberingAfterBreak="0">
     <w:nsid w:val="1C117EDD"/>
     <w:multiLevelType w:val="hybridMultilevel"/>
     <w:tmpl w:val="8AD22FA0"/>
@@ -4833,7 +8340,7 @@
       </w:pPr>
     </w:lvl>
   </w:abstractNum>
-  <w:abstractNum w:abstractNumId="1" w15:restartNumberingAfterBreak="0">
+  <w:abstractNum w:abstractNumId="2" w15:restartNumberingAfterBreak="0">
     <w:nsid w:val="2B842999"/>
     <w:multiLevelType w:val="hybridMultilevel"/>
     <w:tmpl w:val="7624D7FA"/>
@@ -4950,7 +8457,7 @@
       </w:pPr>
     </w:lvl>
   </w:abstractNum>
-  <w:abstractNum w:abstractNumId="2" w15:restartNumberingAfterBreak="0">
+  <w:abstractNum w:abstractNumId="3" w15:restartNumberingAfterBreak="0">
     <w:nsid w:val="3499194A"/>
     <w:multiLevelType w:val="hybridMultilevel"/>
     <w:tmpl w:val="E9AE47CE"/>
@@ -5068,7 +8575,93 @@
       </w:pPr>
     </w:lvl>
   </w:abstractNum>
-  <w:abstractNum w:abstractNumId="3" w15:restartNumberingAfterBreak="0">
+  <w:abstractNum w:abstractNumId="4" w15:restartNumberingAfterBreak="0">
+    <w:nsid w:val="44D573C3"/>
+    <w:multiLevelType w:val="hybridMultilevel"/>
+    <w:tmpl w:val="B1F221A2"/>
+    <w:lvl w:ilvl="0" w:tplc="1809000F">
+      <w:start w:val="1"/>
+      <w:numFmt w:val="decimal"/>
+      <w:lvlText w:val="%1."/>
+      <w:lvlJc w:val="left"/>
+      <w:pPr>
+        <w:ind w:left="720" w:hanging="360"/>
+      </w:pPr>
+    </w:lvl>
+    <w:lvl w:ilvl="1" w:tplc="18090019" w:tentative="1">
+      <w:start w:val="1"/>
+      <w:numFmt w:val="lowerLetter"/>
+      <w:lvlText w:val="%2."/>
+      <w:lvlJc w:val="left"/>
+      <w:pPr>
+        <w:ind w:left="1440" w:hanging="360"/>
+      </w:pPr>
+    </w:lvl>
+    <w:lvl w:ilvl="2" w:tplc="1809001B" w:tentative="1">
+      <w:start w:val="1"/>
+      <w:numFmt w:val="lowerRoman"/>
+      <w:lvlText w:val="%3."/>
+      <w:lvlJc w:val="right"/>
+      <w:pPr>
+        <w:ind w:left="2160" w:hanging="180"/>
+      </w:pPr>
+    </w:lvl>
+    <w:lvl w:ilvl="3" w:tplc="1809000F" w:tentative="1">
+      <w:start w:val="1"/>
+      <w:numFmt w:val="decimal"/>
+      <w:lvlText w:val="%4."/>
+      <w:lvlJc w:val="left"/>
+      <w:pPr>
+        <w:ind w:left="2880" w:hanging="360"/>
+      </w:pPr>
+    </w:lvl>
+    <w:lvl w:ilvl="4" w:tplc="18090019" w:tentative="1">
+      <w:start w:val="1"/>
+      <w:numFmt w:val="lowerLetter"/>
+      <w:lvlText w:val="%5."/>
+      <w:lvlJc w:val="left"/>
+      <w:pPr>
+        <w:ind w:left="3600" w:hanging="360"/>
+      </w:pPr>
+    </w:lvl>
+    <w:lvl w:ilvl="5" w:tplc="1809001B" w:tentative="1">
+      <w:start w:val="1"/>
+      <w:numFmt w:val="lowerRoman"/>
+      <w:lvlText w:val="%6."/>
+      <w:lvlJc w:val="right"/>
+      <w:pPr>
+        <w:ind w:left="4320" w:hanging="180"/>
+      </w:pPr>
+    </w:lvl>
+    <w:lvl w:ilvl="6" w:tplc="1809000F" w:tentative="1">
+      <w:start w:val="1"/>
+      <w:numFmt w:val="decimal"/>
+      <w:lvlText w:val="%7."/>
+      <w:lvlJc w:val="left"/>
+      <w:pPr>
+        <w:ind w:left="5040" w:hanging="360"/>
+      </w:pPr>
+    </w:lvl>
+    <w:lvl w:ilvl="7" w:tplc="18090019" w:tentative="1">
+      <w:start w:val="1"/>
+      <w:numFmt w:val="lowerLetter"/>
+      <w:lvlText w:val="%8."/>
+      <w:lvlJc w:val="left"/>
+      <w:pPr>
+        <w:ind w:left="5760" w:hanging="360"/>
+      </w:pPr>
+    </w:lvl>
+    <w:lvl w:ilvl="8" w:tplc="1809001B" w:tentative="1">
+      <w:start w:val="1"/>
+      <w:numFmt w:val="lowerRoman"/>
+      <w:lvlText w:val="%9."/>
+      <w:lvlJc w:val="right"/>
+      <w:pPr>
+        <w:ind w:left="6480" w:hanging="180"/>
+      </w:pPr>
+    </w:lvl>
+  </w:abstractNum>
+  <w:abstractNum w:abstractNumId="5" w15:restartNumberingAfterBreak="0">
     <w:nsid w:val="4CC277CF"/>
     <w:multiLevelType w:val="hybridMultilevel"/>
     <w:tmpl w:val="2BB6722E"/>
@@ -5181,7 +8774,7 @@
       </w:pPr>
     </w:lvl>
   </w:abstractNum>
-  <w:abstractNum w:abstractNumId="4" w15:restartNumberingAfterBreak="0">
+  <w:abstractNum w:abstractNumId="6" w15:restartNumberingAfterBreak="0">
     <w:nsid w:val="6A0758C2"/>
     <w:multiLevelType w:val="hybridMultilevel"/>
     <w:tmpl w:val="9376B826"/>
@@ -5271,10 +8864,10 @@
     </w:lvl>
   </w:abstractNum>
   <w:num w:numId="1" w16cid:durableId="1684432546">
-    <w:abstractNumId w:val="2"/>
+    <w:abstractNumId w:val="3"/>
   </w:num>
   <w:num w:numId="2" w16cid:durableId="948583316">
-    <w:abstractNumId w:val="3"/>
+    <w:abstractNumId w:val="5"/>
     <w:lvlOverride w:ilvl="0">
       <w:startOverride w:val="1"/>
     </w:lvlOverride>
@@ -5304,7 +8897,7 @@
     </w:lvlOverride>
   </w:num>
   <w:num w:numId="3" w16cid:durableId="1606424080">
-    <w:abstractNumId w:val="0"/>
+    <w:abstractNumId w:val="1"/>
     <w:lvlOverride w:ilvl="0">
       <w:startOverride w:val="1"/>
     </w:lvlOverride>
@@ -5334,7 +8927,7 @@
     </w:lvlOverride>
   </w:num>
   <w:num w:numId="4" w16cid:durableId="930546005">
-    <w:abstractNumId w:val="1"/>
+    <w:abstractNumId w:val="2"/>
     <w:lvlOverride w:ilvl="0">
       <w:startOverride w:val="1"/>
     </w:lvlOverride>
@@ -5364,6 +8957,15 @@
     </w:lvlOverride>
   </w:num>
   <w:num w:numId="5" w16cid:durableId="752631623">
+    <w:abstractNumId w:val="6"/>
+  </w:num>
+  <w:num w:numId="6" w16cid:durableId="580064450">
+    <w:abstractNumId w:val="0"/>
+  </w:num>
+  <w:num w:numId="7" w16cid:durableId="2045596378">
+    <w:abstractNumId w:val="1"/>
+  </w:num>
+  <w:num w:numId="8" w16cid:durableId="1528561985">
     <w:abstractNumId w:val="4"/>
   </w:num>
 </w:numbering>
@@ -5795,7 +9397,6 @@
   <w:style w:type="character" w:default="1" w:styleId="DefaultParagraphFont">
     <w:name w:val="Default Paragraph Font"/>
     <w:uiPriority w:val="1"/>
-    <w:semiHidden/>
     <w:unhideWhenUsed/>
   </w:style>
   <w:style w:type="table" w:default="1" w:styleId="TableNormal">
